--- a/URS + SRS + NF Req./SRS.docx
+++ b/URS + SRS + NF Req./SRS.docx
@@ -7,7 +7,6 @@
         <w:pStyle w:val="Body A"/>
         <w:spacing w:after="160" w:line="259" w:lineRule="auto"/>
         <w:rPr>
-          <w:rFonts w:ascii="Calibri" w:cs="Calibri" w:hAnsi="Calibri" w:eastAsia="Calibri"/>
           <w:b w:val="1"/>
           <w:bCs w:val="1"/>
           <w:sz w:val="32"/>
@@ -16,7 +15,6 @@
       </w:pPr>
       <w:r>
         <w:rPr>
-          <w:rFonts w:ascii="Calibri" w:cs="Calibri" w:hAnsi="Calibri" w:eastAsia="Calibri"/>
           <w:b w:val="1"/>
           <w:bCs w:val="1"/>
           <w:sz w:val="32"/>
@@ -32,14 +30,12 @@
         <w:pStyle w:val="Body A"/>
         <w:spacing w:after="160" w:line="259" w:lineRule="auto"/>
         <w:rPr>
-          <w:rFonts w:ascii="Calibri" w:cs="Calibri" w:hAnsi="Calibri" w:eastAsia="Calibri"/>
-          <w:sz w:val="26"/>
-          <w:szCs w:val="26"/>
-        </w:rPr>
-      </w:pPr>
-      <w:r>
-        <w:rPr>
-          <w:rFonts w:ascii="Calibri" w:cs="Calibri" w:hAnsi="Calibri" w:eastAsia="Calibri"/>
+          <w:sz w:val="26"/>
+          <w:szCs w:val="26"/>
+        </w:rPr>
+      </w:pPr>
+      <w:r>
+        <w:rPr>
           <w:sz w:val="26"/>
           <w:szCs w:val="26"/>
           <w:rtl w:val="0"/>
@@ -48,7 +44,6 @@
       </w:r>
       <w:r>
         <w:rPr>
-          <w:rFonts w:ascii="Calibri" w:cs="Calibri" w:hAnsi="Calibri" w:eastAsia="Calibri"/>
           <w:b w:val="1"/>
           <w:bCs w:val="1"/>
           <w:sz w:val="26"/>
@@ -64,15 +59,13 @@
         <w:pStyle w:val="Body A"/>
         <w:spacing w:after="160" w:line="259" w:lineRule="auto"/>
         <w:rPr>
-          <w:rFonts w:ascii="Calibri" w:cs="Calibri" w:hAnsi="Calibri" w:eastAsia="Calibri"/>
-          <w:sz w:val="26"/>
-          <w:szCs w:val="26"/>
-          <w:shd w:val="clear" w:color="auto" w:fill="ffffff"/>
-        </w:rPr>
-      </w:pPr>
-      <w:r>
-        <w:rPr>
-          <w:rFonts w:ascii="Calibri" w:cs="Calibri" w:hAnsi="Calibri" w:eastAsia="Calibri"/>
+          <w:sz w:val="26"/>
+          <w:szCs w:val="26"/>
+          <w:shd w:val="clear" w:color="auto" w:fill="ffffff"/>
+        </w:rPr>
+      </w:pPr>
+      <w:r>
+        <w:rPr>
           <w:sz w:val="26"/>
           <w:szCs w:val="26"/>
           <w:rtl w:val="0"/>
@@ -82,7 +75,6 @@
       </w:r>
       <w:r>
         <w:rPr>
-          <w:rFonts w:ascii="Calibri" w:cs="Calibri" w:hAnsi="Calibri" w:eastAsia="Calibri"/>
           <w:sz w:val="26"/>
           <w:szCs w:val="26"/>
           <w:shd w:val="clear" w:color="auto" w:fill="ffffff"/>
@@ -97,15 +89,13 @@
         <w:pStyle w:val="Body A"/>
         <w:spacing w:after="160" w:line="259" w:lineRule="auto"/>
         <w:rPr>
-          <w:rFonts w:ascii="Calibri" w:cs="Calibri" w:hAnsi="Calibri" w:eastAsia="Calibri"/>
-          <w:sz w:val="26"/>
-          <w:szCs w:val="26"/>
-          <w:shd w:val="clear" w:color="auto" w:fill="ffffff"/>
-        </w:rPr>
-      </w:pPr>
-      <w:r>
-        <w:rPr>
-          <w:rFonts w:ascii="Calibri" w:cs="Calibri" w:hAnsi="Calibri" w:eastAsia="Calibri"/>
+          <w:sz w:val="26"/>
+          <w:szCs w:val="26"/>
+          <w:shd w:val="clear" w:color="auto" w:fill="ffffff"/>
+        </w:rPr>
+      </w:pPr>
+      <w:r>
+        <w:rPr>
           <w:sz w:val="26"/>
           <w:szCs w:val="26"/>
           <w:shd w:val="clear" w:color="auto" w:fill="ffffff"/>
@@ -116,7 +106,7 @@
       </w:r>
       <w:r>
         <w:rPr>
-          <w:rFonts w:ascii="Calibri" w:cs="Calibri" w:hAnsi="Calibri" w:eastAsia="Calibri"/>
+          <w:rFonts w:hAnsi="Calibri" w:hint="default"/>
           <w:sz w:val="26"/>
           <w:szCs w:val="26"/>
           <w:shd w:val="clear" w:color="auto" w:fill="ffffff"/>
@@ -127,7 +117,6 @@
       </w:r>
       <w:r>
         <w:rPr>
-          <w:rFonts w:ascii="Calibri" w:cs="Calibri" w:hAnsi="Calibri" w:eastAsia="Calibri"/>
           <w:sz w:val="26"/>
           <w:szCs w:val="26"/>
           <w:shd w:val="clear" w:color="auto" w:fill="ffffff"/>
@@ -142,14 +131,12 @@
         <w:pStyle w:val="Body A"/>
         <w:spacing w:after="160" w:line="259" w:lineRule="auto"/>
         <w:rPr>
-          <w:rFonts w:ascii="Calibri" w:cs="Calibri" w:hAnsi="Calibri" w:eastAsia="Calibri"/>
-          <w:sz w:val="26"/>
-          <w:szCs w:val="26"/>
-        </w:rPr>
-      </w:pPr>
-      <w:r>
-        <w:rPr>
-          <w:rFonts w:ascii="Calibri" w:cs="Calibri" w:hAnsi="Calibri" w:eastAsia="Calibri"/>
+          <w:sz w:val="26"/>
+          <w:szCs w:val="26"/>
+        </w:rPr>
+      </w:pPr>
+      <w:r>
+        <w:rPr>
           <w:sz w:val="26"/>
           <w:szCs w:val="26"/>
           <w:shd w:val="clear" w:color="auto" w:fill="ffffff"/>
@@ -160,7 +147,6 @@
       </w:r>
       <w:r>
         <w:rPr>
-          <w:rFonts w:ascii="Calibri" w:cs="Calibri" w:hAnsi="Calibri" w:eastAsia="Calibri"/>
           <w:sz w:val="26"/>
           <w:szCs w:val="26"/>
           <w:rtl w:val="0"/>
@@ -170,7 +156,6 @@
       </w:r>
       <w:r>
         <w:rPr>
-          <w:rFonts w:ascii="Calibri" w:cs="Calibri" w:hAnsi="Calibri" w:eastAsia="Calibri"/>
           <w:sz w:val="26"/>
           <w:szCs w:val="26"/>
           <w:shd w:val="clear" w:color="auto" w:fill="ffffff"/>
@@ -181,7 +166,6 @@
       </w:r>
       <w:r>
         <w:rPr>
-          <w:rFonts w:ascii="Calibri" w:cs="Calibri" w:hAnsi="Calibri" w:eastAsia="Calibri"/>
           <w:sz w:val="26"/>
           <w:szCs w:val="26"/>
           <w:rtl w:val="0"/>
@@ -195,15 +179,13 @@
         <w:pStyle w:val="Body A"/>
         <w:spacing w:after="160" w:line="259" w:lineRule="auto"/>
         <w:rPr>
-          <w:rFonts w:ascii="Calibri" w:cs="Calibri" w:hAnsi="Calibri" w:eastAsia="Calibri"/>
-          <w:sz w:val="26"/>
-          <w:szCs w:val="26"/>
-          <w:shd w:val="clear" w:color="auto" w:fill="ffffff"/>
-        </w:rPr>
-      </w:pPr>
-      <w:r>
-        <w:rPr>
-          <w:rFonts w:ascii="Calibri" w:cs="Calibri" w:hAnsi="Calibri" w:eastAsia="Calibri"/>
+          <w:sz w:val="26"/>
+          <w:szCs w:val="26"/>
+          <w:shd w:val="clear" w:color="auto" w:fill="ffffff"/>
+        </w:rPr>
+      </w:pPr>
+      <w:r>
+        <w:rPr>
           <w:sz w:val="26"/>
           <w:szCs w:val="26"/>
           <w:rtl w:val="0"/>
@@ -213,7 +195,6 @@
       </w:r>
       <w:r>
         <w:rPr>
-          <w:rFonts w:ascii="Calibri" w:cs="Calibri" w:hAnsi="Calibri" w:eastAsia="Calibri"/>
           <w:sz w:val="26"/>
           <w:szCs w:val="26"/>
           <w:shd w:val="clear" w:color="auto" w:fill="ffffff"/>
@@ -228,15 +209,13 @@
         <w:pStyle w:val="Body A"/>
         <w:spacing w:after="160" w:line="259" w:lineRule="auto"/>
         <w:rPr>
-          <w:rFonts w:ascii="Calibri" w:cs="Calibri" w:hAnsi="Calibri" w:eastAsia="Calibri"/>
-          <w:sz w:val="26"/>
-          <w:szCs w:val="26"/>
-          <w:shd w:val="clear" w:color="auto" w:fill="ffffff"/>
-        </w:rPr>
-      </w:pPr>
-      <w:r>
-        <w:rPr>
-          <w:rFonts w:ascii="Calibri" w:cs="Calibri" w:hAnsi="Calibri" w:eastAsia="Calibri"/>
+          <w:sz w:val="26"/>
+          <w:szCs w:val="26"/>
+          <w:shd w:val="clear" w:color="auto" w:fill="ffffff"/>
+        </w:rPr>
+      </w:pPr>
+      <w:r>
+        <w:rPr>
           <w:sz w:val="26"/>
           <w:szCs w:val="26"/>
           <w:shd w:val="clear" w:color="auto" w:fill="ffffff"/>
@@ -247,7 +226,6 @@
       </w:r>
       <w:r>
         <w:rPr>
-          <w:rFonts w:ascii="Calibri" w:cs="Calibri" w:hAnsi="Calibri" w:eastAsia="Calibri"/>
           <w:sz w:val="26"/>
           <w:szCs w:val="26"/>
           <w:rtl w:val="0"/>
@@ -261,19 +239,17 @@
         <w:pStyle w:val="Body A"/>
         <w:spacing w:after="160" w:line="259" w:lineRule="auto"/>
         <w:rPr>
-          <w:rFonts w:ascii="Calibri" w:cs="Calibri" w:hAnsi="Calibri" w:eastAsia="Calibri"/>
-          <w:sz w:val="26"/>
-          <w:szCs w:val="26"/>
-          <w:shd w:val="clear" w:color="auto" w:fill="ffffff"/>
-        </w:rPr>
-      </w:pPr>
-    </w:p>
-    <w:p>
-      <w:pPr>
-        <w:pStyle w:val="Body A"/>
-        <w:spacing w:after="160" w:line="259" w:lineRule="auto"/>
-        <w:rPr>
-          <w:rFonts w:ascii="Calibri" w:cs="Calibri" w:hAnsi="Calibri" w:eastAsia="Calibri"/>
+          <w:sz w:val="26"/>
+          <w:szCs w:val="26"/>
+          <w:shd w:val="clear" w:color="auto" w:fill="ffffff"/>
+        </w:rPr>
+      </w:pPr>
+    </w:p>
+    <w:p>
+      <w:pPr>
+        <w:pStyle w:val="Body A"/>
+        <w:spacing w:after="160" w:line="259" w:lineRule="auto"/>
+        <w:rPr>
           <w:b w:val="1"/>
           <w:bCs w:val="1"/>
           <w:sz w:val="26"/>
@@ -283,7 +259,6 @@
       </w:pPr>
       <w:r>
         <w:rPr>
-          <w:rFonts w:ascii="Calibri" w:cs="Calibri" w:hAnsi="Calibri" w:eastAsia="Calibri"/>
           <w:b w:val="1"/>
           <w:bCs w:val="1"/>
           <w:sz w:val="26"/>
@@ -300,15 +275,13 @@
         <w:pStyle w:val="Body A"/>
         <w:spacing w:after="160" w:line="259" w:lineRule="auto"/>
         <w:rPr>
-          <w:rFonts w:ascii="Calibri" w:cs="Calibri" w:hAnsi="Calibri" w:eastAsia="Calibri"/>
-          <w:sz w:val="26"/>
-          <w:szCs w:val="26"/>
-          <w:shd w:val="clear" w:color="auto" w:fill="ffffff"/>
-        </w:rPr>
-      </w:pPr>
-      <w:r>
-        <w:rPr>
-          <w:rFonts w:ascii="Calibri" w:cs="Calibri" w:hAnsi="Calibri" w:eastAsia="Calibri"/>
+          <w:sz w:val="26"/>
+          <w:szCs w:val="26"/>
+          <w:shd w:val="clear" w:color="auto" w:fill="ffffff"/>
+        </w:rPr>
+      </w:pPr>
+      <w:r>
+        <w:rPr>
           <w:sz w:val="26"/>
           <w:szCs w:val="26"/>
           <w:shd w:val="clear" w:color="auto" w:fill="ffffff"/>
@@ -319,7 +292,7 @@
       </w:r>
       <w:r>
         <w:rPr>
-          <w:rFonts w:ascii="Calibri" w:cs="Calibri" w:hAnsi="Calibri" w:eastAsia="Calibri"/>
+          <w:rFonts w:hAnsi="Calibri" w:hint="default"/>
           <w:sz w:val="26"/>
           <w:szCs w:val="26"/>
           <w:shd w:val="clear" w:color="auto" w:fill="ffffff"/>
@@ -330,7 +303,6 @@
       </w:r>
       <w:r>
         <w:rPr>
-          <w:rFonts w:ascii="Calibri" w:cs="Calibri" w:hAnsi="Calibri" w:eastAsia="Calibri"/>
           <w:sz w:val="26"/>
           <w:szCs w:val="26"/>
           <w:shd w:val="clear" w:color="auto" w:fill="ffffff"/>
@@ -345,15 +317,13 @@
         <w:pStyle w:val="Body A"/>
         <w:spacing w:after="160" w:line="259" w:lineRule="auto"/>
         <w:rPr>
-          <w:rFonts w:ascii="Calibri" w:cs="Calibri" w:hAnsi="Calibri" w:eastAsia="Calibri"/>
-          <w:sz w:val="26"/>
-          <w:szCs w:val="26"/>
-          <w:shd w:val="clear" w:color="auto" w:fill="ffffff"/>
-        </w:rPr>
-      </w:pPr>
-      <w:r>
-        <w:rPr>
-          <w:rFonts w:ascii="Calibri" w:cs="Calibri" w:hAnsi="Calibri" w:eastAsia="Calibri"/>
+          <w:sz w:val="26"/>
+          <w:szCs w:val="26"/>
+          <w:shd w:val="clear" w:color="auto" w:fill="ffffff"/>
+        </w:rPr>
+      </w:pPr>
+      <w:r>
+        <w:rPr>
           <w:sz w:val="26"/>
           <w:szCs w:val="26"/>
           <w:shd w:val="clear" w:color="auto" w:fill="ffffff"/>
@@ -364,7 +334,7 @@
       </w:r>
       <w:r>
         <w:rPr>
-          <w:rFonts w:ascii="Calibri" w:cs="Calibri" w:hAnsi="Calibri" w:eastAsia="Calibri"/>
+          <w:rFonts w:hAnsi="Calibri" w:hint="default"/>
           <w:sz w:val="26"/>
           <w:szCs w:val="26"/>
           <w:shd w:val="clear" w:color="auto" w:fill="ffffff"/>
@@ -375,7 +345,6 @@
       </w:r>
       <w:r>
         <w:rPr>
-          <w:rFonts w:ascii="Calibri" w:cs="Calibri" w:hAnsi="Calibri" w:eastAsia="Calibri"/>
           <w:sz w:val="26"/>
           <w:szCs w:val="26"/>
           <w:shd w:val="clear" w:color="auto" w:fill="ffffff"/>
@@ -390,15 +359,13 @@
         <w:pStyle w:val="Body A"/>
         <w:spacing w:after="160" w:line="259" w:lineRule="auto"/>
         <w:rPr>
-          <w:rFonts w:ascii="Calibri" w:cs="Calibri" w:hAnsi="Calibri" w:eastAsia="Calibri"/>
-          <w:sz w:val="26"/>
-          <w:szCs w:val="26"/>
-          <w:shd w:val="clear" w:color="auto" w:fill="ffffff"/>
-        </w:rPr>
-      </w:pPr>
-      <w:r>
-        <w:rPr>
-          <w:rFonts w:ascii="Calibri" w:cs="Calibri" w:hAnsi="Calibri" w:eastAsia="Calibri"/>
+          <w:sz w:val="26"/>
+          <w:szCs w:val="26"/>
+          <w:shd w:val="clear" w:color="auto" w:fill="ffffff"/>
+        </w:rPr>
+      </w:pPr>
+      <w:r>
+        <w:rPr>
           <w:sz w:val="26"/>
           <w:szCs w:val="26"/>
           <w:shd w:val="clear" w:color="auto" w:fill="ffffff"/>
@@ -413,19 +380,17 @@
         <w:pStyle w:val="Body A"/>
         <w:spacing w:after="160" w:line="259" w:lineRule="auto"/>
         <w:rPr>
-          <w:rFonts w:ascii="Calibri" w:cs="Calibri" w:hAnsi="Calibri" w:eastAsia="Calibri"/>
-          <w:sz w:val="26"/>
-          <w:szCs w:val="26"/>
-          <w:shd w:val="clear" w:color="auto" w:fill="ffffff"/>
-        </w:rPr>
-      </w:pPr>
-    </w:p>
-    <w:p>
-      <w:pPr>
-        <w:pStyle w:val="Body A"/>
-        <w:spacing w:after="160" w:line="259" w:lineRule="auto"/>
-        <w:rPr>
-          <w:rFonts w:ascii="Calibri" w:cs="Calibri" w:hAnsi="Calibri" w:eastAsia="Calibri"/>
+          <w:sz w:val="26"/>
+          <w:szCs w:val="26"/>
+          <w:shd w:val="clear" w:color="auto" w:fill="ffffff"/>
+        </w:rPr>
+      </w:pPr>
+    </w:p>
+    <w:p>
+      <w:pPr>
+        <w:pStyle w:val="Body A"/>
+        <w:spacing w:after="160" w:line="259" w:lineRule="auto"/>
+        <w:rPr>
           <w:b w:val="1"/>
           <w:bCs w:val="1"/>
           <w:sz w:val="26"/>
@@ -435,7 +400,6 @@
       </w:pPr>
       <w:r>
         <w:rPr>
-          <w:rFonts w:ascii="Calibri" w:cs="Calibri" w:hAnsi="Calibri" w:eastAsia="Calibri"/>
           <w:b w:val="1"/>
           <w:bCs w:val="1"/>
           <w:sz w:val="26"/>
@@ -452,15 +416,13 @@
         <w:pStyle w:val="Body A"/>
         <w:spacing w:after="160" w:line="259" w:lineRule="auto"/>
         <w:rPr>
-          <w:rFonts w:ascii="Calibri" w:cs="Calibri" w:hAnsi="Calibri" w:eastAsia="Calibri"/>
-          <w:sz w:val="26"/>
-          <w:szCs w:val="26"/>
-          <w:shd w:val="clear" w:color="auto" w:fill="ffffff"/>
-        </w:rPr>
-      </w:pPr>
-      <w:r>
-        <w:rPr>
-          <w:rFonts w:ascii="Calibri" w:cs="Calibri" w:hAnsi="Calibri" w:eastAsia="Calibri"/>
+          <w:sz w:val="26"/>
+          <w:szCs w:val="26"/>
+          <w:shd w:val="clear" w:color="auto" w:fill="ffffff"/>
+        </w:rPr>
+      </w:pPr>
+      <w:r>
+        <w:rPr>
           <w:sz w:val="26"/>
           <w:szCs w:val="26"/>
           <w:shd w:val="clear" w:color="auto" w:fill="ffffff"/>
@@ -475,15 +437,13 @@
         <w:pStyle w:val="Body A"/>
         <w:spacing w:after="160" w:line="259" w:lineRule="auto"/>
         <w:rPr>
-          <w:rFonts w:ascii="Calibri" w:cs="Calibri" w:hAnsi="Calibri" w:eastAsia="Calibri"/>
-          <w:sz w:val="26"/>
-          <w:szCs w:val="26"/>
-          <w:shd w:val="clear" w:color="auto" w:fill="ffffff"/>
-        </w:rPr>
-      </w:pPr>
-      <w:r>
-        <w:rPr>
-          <w:rFonts w:ascii="Calibri" w:cs="Calibri" w:hAnsi="Calibri" w:eastAsia="Calibri"/>
+          <w:sz w:val="26"/>
+          <w:szCs w:val="26"/>
+          <w:shd w:val="clear" w:color="auto" w:fill="ffffff"/>
+        </w:rPr>
+      </w:pPr>
+      <w:r>
+        <w:rPr>
           <w:sz w:val="26"/>
           <w:szCs w:val="26"/>
           <w:shd w:val="clear" w:color="auto" w:fill="ffffff"/>
@@ -498,15 +458,13 @@
         <w:pStyle w:val="Body A"/>
         <w:spacing w:after="160" w:line="259" w:lineRule="auto"/>
         <w:rPr>
-          <w:rFonts w:ascii="Calibri" w:cs="Calibri" w:hAnsi="Calibri" w:eastAsia="Calibri"/>
-          <w:sz w:val="26"/>
-          <w:szCs w:val="26"/>
-          <w:shd w:val="clear" w:color="auto" w:fill="ffffff"/>
-        </w:rPr>
-      </w:pPr>
-      <w:r>
-        <w:rPr>
-          <w:rFonts w:ascii="Calibri" w:cs="Calibri" w:hAnsi="Calibri" w:eastAsia="Calibri"/>
+          <w:sz w:val="26"/>
+          <w:szCs w:val="26"/>
+          <w:shd w:val="clear" w:color="auto" w:fill="ffffff"/>
+        </w:rPr>
+      </w:pPr>
+      <w:r>
+        <w:rPr>
           <w:sz w:val="26"/>
           <w:szCs w:val="26"/>
           <w:shd w:val="clear" w:color="auto" w:fill="ffffff"/>
@@ -521,15 +479,13 @@
         <w:pStyle w:val="Body A"/>
         <w:spacing w:after="160" w:line="259" w:lineRule="auto"/>
         <w:rPr>
-          <w:rFonts w:ascii="Calibri" w:cs="Calibri" w:hAnsi="Calibri" w:eastAsia="Calibri"/>
-          <w:sz w:val="26"/>
-          <w:szCs w:val="26"/>
-          <w:shd w:val="clear" w:color="auto" w:fill="ffffff"/>
-        </w:rPr>
-      </w:pPr>
-      <w:r>
-        <w:rPr>
-          <w:rFonts w:ascii="Calibri" w:cs="Calibri" w:hAnsi="Calibri" w:eastAsia="Calibri"/>
+          <w:sz w:val="26"/>
+          <w:szCs w:val="26"/>
+          <w:shd w:val="clear" w:color="auto" w:fill="ffffff"/>
+        </w:rPr>
+      </w:pPr>
+      <w:r>
+        <w:rPr>
           <w:sz w:val="26"/>
           <w:szCs w:val="26"/>
           <w:shd w:val="clear" w:color="auto" w:fill="ffffff"/>
@@ -544,15 +500,13 @@
         <w:pStyle w:val="Body A"/>
         <w:spacing w:after="160" w:line="259" w:lineRule="auto"/>
         <w:rPr>
-          <w:rFonts w:ascii="Calibri" w:cs="Calibri" w:hAnsi="Calibri" w:eastAsia="Calibri"/>
-          <w:sz w:val="26"/>
-          <w:szCs w:val="26"/>
-          <w:shd w:val="clear" w:color="auto" w:fill="ffffff"/>
-        </w:rPr>
-      </w:pPr>
-      <w:r>
-        <w:rPr>
-          <w:rFonts w:ascii="Calibri" w:cs="Calibri" w:hAnsi="Calibri" w:eastAsia="Calibri"/>
+          <w:sz w:val="26"/>
+          <w:szCs w:val="26"/>
+          <w:shd w:val="clear" w:color="auto" w:fill="ffffff"/>
+        </w:rPr>
+      </w:pPr>
+      <w:r>
+        <w:rPr>
           <w:sz w:val="26"/>
           <w:szCs w:val="26"/>
           <w:shd w:val="clear" w:color="auto" w:fill="ffffff"/>
@@ -567,19 +521,17 @@
         <w:pStyle w:val="Body A"/>
         <w:spacing w:after="160" w:line="259" w:lineRule="auto"/>
         <w:rPr>
-          <w:rFonts w:ascii="Calibri" w:cs="Calibri" w:hAnsi="Calibri" w:eastAsia="Calibri"/>
-          <w:sz w:val="26"/>
-          <w:szCs w:val="26"/>
-          <w:shd w:val="clear" w:color="auto" w:fill="ffffff"/>
-        </w:rPr>
-      </w:pPr>
-    </w:p>
-    <w:p>
-      <w:pPr>
-        <w:pStyle w:val="Body A"/>
-        <w:spacing w:after="160" w:line="259" w:lineRule="auto"/>
-        <w:rPr>
-          <w:rFonts w:ascii="Calibri" w:cs="Calibri" w:hAnsi="Calibri" w:eastAsia="Calibri"/>
+          <w:sz w:val="26"/>
+          <w:szCs w:val="26"/>
+          <w:shd w:val="clear" w:color="auto" w:fill="ffffff"/>
+        </w:rPr>
+      </w:pPr>
+    </w:p>
+    <w:p>
+      <w:pPr>
+        <w:pStyle w:val="Body A"/>
+        <w:spacing w:after="160" w:line="259" w:lineRule="auto"/>
+        <w:rPr>
           <w:b w:val="1"/>
           <w:bCs w:val="1"/>
           <w:sz w:val="26"/>
@@ -589,7 +541,6 @@
       </w:pPr>
       <w:r>
         <w:rPr>
-          <w:rFonts w:ascii="Calibri" w:cs="Calibri" w:hAnsi="Calibri" w:eastAsia="Calibri"/>
           <w:b w:val="1"/>
           <w:bCs w:val="1"/>
           <w:sz w:val="26"/>
@@ -606,15 +557,13 @@
         <w:pStyle w:val="Body A"/>
         <w:spacing w:after="160" w:line="259" w:lineRule="auto"/>
         <w:rPr>
-          <w:rFonts w:ascii="Calibri" w:cs="Calibri" w:hAnsi="Calibri" w:eastAsia="Calibri"/>
-          <w:sz w:val="26"/>
-          <w:szCs w:val="26"/>
-          <w:shd w:val="clear" w:color="auto" w:fill="ffffff"/>
-        </w:rPr>
-      </w:pPr>
-      <w:r>
-        <w:rPr>
-          <w:rFonts w:ascii="Calibri" w:cs="Calibri" w:hAnsi="Calibri" w:eastAsia="Calibri"/>
+          <w:sz w:val="26"/>
+          <w:szCs w:val="26"/>
+          <w:shd w:val="clear" w:color="auto" w:fill="ffffff"/>
+        </w:rPr>
+      </w:pPr>
+      <w:r>
+        <w:rPr>
           <w:sz w:val="26"/>
           <w:szCs w:val="26"/>
           <w:shd w:val="clear" w:color="auto" w:fill="ffffff"/>
@@ -629,15 +578,13 @@
         <w:pStyle w:val="Body A"/>
         <w:spacing w:after="160" w:line="259" w:lineRule="auto"/>
         <w:rPr>
-          <w:rFonts w:ascii="Calibri" w:cs="Calibri" w:hAnsi="Calibri" w:eastAsia="Calibri"/>
-          <w:sz w:val="26"/>
-          <w:szCs w:val="26"/>
-          <w:shd w:val="clear" w:color="auto" w:fill="ffffff"/>
-        </w:rPr>
-      </w:pPr>
-      <w:r>
-        <w:rPr>
-          <w:rFonts w:ascii="Calibri" w:cs="Calibri" w:hAnsi="Calibri" w:eastAsia="Calibri"/>
+          <w:sz w:val="26"/>
+          <w:szCs w:val="26"/>
+          <w:shd w:val="clear" w:color="auto" w:fill="ffffff"/>
+        </w:rPr>
+      </w:pPr>
+      <w:r>
+        <w:rPr>
           <w:sz w:val="26"/>
           <w:szCs w:val="26"/>
           <w:shd w:val="clear" w:color="auto" w:fill="ffffff"/>
@@ -652,15 +599,13 @@
         <w:pStyle w:val="Body A"/>
         <w:spacing w:after="160" w:line="259" w:lineRule="auto"/>
         <w:rPr>
-          <w:rFonts w:ascii="Calibri" w:cs="Calibri" w:hAnsi="Calibri" w:eastAsia="Calibri"/>
-          <w:sz w:val="26"/>
-          <w:szCs w:val="26"/>
-          <w:shd w:val="clear" w:color="auto" w:fill="ffffff"/>
-        </w:rPr>
-      </w:pPr>
-      <w:r>
-        <w:rPr>
-          <w:rFonts w:ascii="Calibri" w:cs="Calibri" w:hAnsi="Calibri" w:eastAsia="Calibri"/>
+          <w:sz w:val="26"/>
+          <w:szCs w:val="26"/>
+          <w:shd w:val="clear" w:color="auto" w:fill="ffffff"/>
+        </w:rPr>
+      </w:pPr>
+      <w:r>
+        <w:rPr>
           <w:sz w:val="26"/>
           <w:szCs w:val="26"/>
           <w:shd w:val="clear" w:color="auto" w:fill="ffffff"/>
@@ -675,31 +620,28 @@
         <w:pStyle w:val="Body A"/>
         <w:spacing w:after="160" w:line="259" w:lineRule="auto"/>
         <w:rPr>
-          <w:rFonts w:ascii="Calibri" w:cs="Calibri" w:hAnsi="Calibri" w:eastAsia="Calibri"/>
-          <w:sz w:val="26"/>
-          <w:szCs w:val="26"/>
-          <w:shd w:val="clear" w:color="auto" w:fill="ffffff"/>
-        </w:rPr>
-      </w:pPr>
-    </w:p>
-    <w:p>
-      <w:pPr>
-        <w:pStyle w:val="Body A"/>
-        <w:spacing w:after="160" w:line="259" w:lineRule="auto"/>
-        <w:rPr>
-          <w:rFonts w:ascii="Calibri" w:cs="Calibri" w:hAnsi="Calibri" w:eastAsia="Calibri"/>
-          <w:sz w:val="26"/>
-          <w:szCs w:val="26"/>
-          <w:shd w:val="clear" w:color="auto" w:fill="ffffff"/>
-        </w:rPr>
-      </w:pPr>
-    </w:p>
-    <w:p>
-      <w:pPr>
-        <w:pStyle w:val="Body A"/>
-        <w:spacing w:after="160" w:line="259" w:lineRule="auto"/>
-        <w:rPr>
-          <w:rFonts w:ascii="Calibri" w:cs="Calibri" w:hAnsi="Calibri" w:eastAsia="Calibri"/>
+          <w:sz w:val="26"/>
+          <w:szCs w:val="26"/>
+          <w:shd w:val="clear" w:color="auto" w:fill="ffffff"/>
+        </w:rPr>
+      </w:pPr>
+    </w:p>
+    <w:p>
+      <w:pPr>
+        <w:pStyle w:val="Body A"/>
+        <w:spacing w:after="160" w:line="259" w:lineRule="auto"/>
+        <w:rPr>
+          <w:sz w:val="26"/>
+          <w:szCs w:val="26"/>
+          <w:shd w:val="clear" w:color="auto" w:fill="ffffff"/>
+        </w:rPr>
+      </w:pPr>
+    </w:p>
+    <w:p>
+      <w:pPr>
+        <w:pStyle w:val="Body A"/>
+        <w:spacing w:after="160" w:line="259" w:lineRule="auto"/>
+        <w:rPr>
           <w:b w:val="1"/>
           <w:bCs w:val="1"/>
           <w:sz w:val="26"/>
@@ -709,7 +651,6 @@
       </w:pPr>
       <w:r>
         <w:rPr>
-          <w:rFonts w:ascii="Calibri" w:cs="Calibri" w:hAnsi="Calibri" w:eastAsia="Calibri"/>
           <w:b w:val="1"/>
           <w:bCs w:val="1"/>
           <w:sz w:val="26"/>
@@ -726,15 +667,13 @@
         <w:pStyle w:val="Body A"/>
         <w:spacing w:after="160" w:line="259" w:lineRule="auto"/>
         <w:rPr>
-          <w:rFonts w:ascii="Calibri" w:cs="Calibri" w:hAnsi="Calibri" w:eastAsia="Calibri"/>
-          <w:sz w:val="26"/>
-          <w:szCs w:val="26"/>
-          <w:shd w:val="clear" w:color="auto" w:fill="ffffff"/>
-        </w:rPr>
-      </w:pPr>
-      <w:r>
-        <w:rPr>
-          <w:rFonts w:ascii="Calibri" w:cs="Calibri" w:hAnsi="Calibri" w:eastAsia="Calibri"/>
+          <w:sz w:val="26"/>
+          <w:szCs w:val="26"/>
+          <w:shd w:val="clear" w:color="auto" w:fill="ffffff"/>
+        </w:rPr>
+      </w:pPr>
+      <w:r>
+        <w:rPr>
           <w:sz w:val="26"/>
           <w:szCs w:val="26"/>
           <w:shd w:val="clear" w:color="auto" w:fill="ffffff"/>
@@ -749,38 +688,13 @@
         <w:pStyle w:val="Body A"/>
         <w:spacing w:after="160" w:line="259" w:lineRule="auto"/>
         <w:rPr>
-          <w:rFonts w:ascii="Calibri" w:cs="Calibri" w:hAnsi="Calibri" w:eastAsia="Calibri"/>
-          <w:sz w:val="26"/>
-          <w:szCs w:val="26"/>
-          <w:shd w:val="clear" w:color="auto" w:fill="ffffff"/>
-        </w:rPr>
-      </w:pPr>
-      <w:r>
-        <w:rPr>
-          <w:rFonts w:ascii="Calibri" w:cs="Calibri" w:hAnsi="Calibri" w:eastAsia="Calibri"/>
-          <w:sz w:val="26"/>
-          <w:szCs w:val="26"/>
-          <w:shd w:val="clear" w:color="auto" w:fill="ffffff"/>
-          <w:rtl w:val="0"/>
-          <w:lang w:val="en-US"/>
-        </w:rPr>
-        <w:t>SRS-15: The system shall provide a button for users to submit their message</w:t>
-      </w:r>
-    </w:p>
-    <w:p>
-      <w:pPr>
-        <w:pStyle w:val="Body A"/>
-        <w:spacing w:after="160" w:line="259" w:lineRule="auto"/>
-        <w:rPr>
-          <w:rFonts w:ascii="Calibri" w:cs="Calibri" w:hAnsi="Calibri" w:eastAsia="Calibri"/>
-          <w:sz w:val="26"/>
-          <w:szCs w:val="26"/>
-          <w:shd w:val="clear" w:color="auto" w:fill="ffffff"/>
-        </w:rPr>
-      </w:pPr>
-      <w:r>
-        <w:rPr>
-          <w:rFonts w:ascii="Calibri" w:cs="Calibri" w:hAnsi="Calibri" w:eastAsia="Calibri"/>
+          <w:sz w:val="26"/>
+          <w:szCs w:val="26"/>
+          <w:shd w:val="clear" w:color="auto" w:fill="ffffff"/>
+        </w:rPr>
+      </w:pPr>
+      <w:r>
+        <w:rPr>
           <w:sz w:val="26"/>
           <w:szCs w:val="26"/>
           <w:shd w:val="clear" w:color="auto" w:fill="ffffff"/>
@@ -795,15 +709,13 @@
         <w:pStyle w:val="Body A"/>
         <w:spacing w:after="160" w:line="259" w:lineRule="auto"/>
         <w:rPr>
-          <w:rFonts w:ascii="Calibri" w:cs="Calibri" w:hAnsi="Calibri" w:eastAsia="Calibri"/>
-          <w:sz w:val="26"/>
-          <w:szCs w:val="26"/>
-          <w:shd w:val="clear" w:color="auto" w:fill="ffffff"/>
-        </w:rPr>
-      </w:pPr>
-      <w:r>
-        <w:rPr>
-          <w:rFonts w:ascii="Calibri" w:cs="Calibri" w:hAnsi="Calibri" w:eastAsia="Calibri"/>
+          <w:sz w:val="26"/>
+          <w:szCs w:val="26"/>
+          <w:shd w:val="clear" w:color="auto" w:fill="ffffff"/>
+        </w:rPr>
+      </w:pPr>
+      <w:r>
+        <w:rPr>
           <w:sz w:val="26"/>
           <w:szCs w:val="26"/>
           <w:shd w:val="clear" w:color="auto" w:fill="ffffff"/>
@@ -818,14 +730,12 @@
         <w:pStyle w:val="Body A"/>
         <w:spacing w:after="160" w:line="259" w:lineRule="auto"/>
         <w:rPr>
-          <w:rFonts w:ascii="Calibri" w:cs="Calibri" w:hAnsi="Calibri" w:eastAsia="Calibri"/>
-          <w:sz w:val="26"/>
-          <w:szCs w:val="26"/>
-        </w:rPr>
-      </w:pPr>
-      <w:r>
-        <w:rPr>
-          <w:rFonts w:ascii="Calibri" w:cs="Calibri" w:hAnsi="Calibri" w:eastAsia="Calibri"/>
+          <w:sz w:val="26"/>
+          <w:szCs w:val="26"/>
+        </w:rPr>
+      </w:pPr>
+      <w:r>
+        <w:rPr>
           <w:sz w:val="26"/>
           <w:szCs w:val="26"/>
           <w:shd w:val="clear" w:color="auto" w:fill="ffffff"/>
@@ -836,7 +746,6 @@
       </w:r>
       <w:r>
         <w:rPr>
-          <w:rFonts w:ascii="Calibri" w:cs="Calibri" w:hAnsi="Calibri" w:eastAsia="Calibri"/>
           <w:sz w:val="26"/>
           <w:szCs w:val="26"/>
           <w:rtl w:val="0"/>
@@ -850,14 +759,12 @@
         <w:pStyle w:val="Body A"/>
         <w:spacing w:after="160" w:line="259" w:lineRule="auto"/>
         <w:rPr>
-          <w:rFonts w:ascii="Calibri" w:cs="Calibri" w:hAnsi="Calibri" w:eastAsia="Calibri"/>
-          <w:sz w:val="26"/>
-          <w:szCs w:val="26"/>
-        </w:rPr>
-      </w:pPr>
-      <w:r>
-        <w:rPr>
-          <w:rFonts w:ascii="Calibri" w:cs="Calibri" w:hAnsi="Calibri" w:eastAsia="Calibri"/>
+          <w:sz w:val="26"/>
+          <w:szCs w:val="26"/>
+        </w:rPr>
+      </w:pPr>
+      <w:r>
+        <w:rPr>
           <w:sz w:val="26"/>
           <w:szCs w:val="26"/>
           <w:shd w:val="clear" w:color="auto" w:fill="ffffff"/>
@@ -868,7 +775,6 @@
       </w:r>
       <w:r>
         <w:rPr>
-          <w:rFonts w:ascii="Calibri" w:cs="Calibri" w:hAnsi="Calibri" w:eastAsia="Calibri"/>
           <w:sz w:val="26"/>
           <w:szCs w:val="26"/>
           <w:rtl w:val="0"/>
@@ -882,18 +788,16 @@
         <w:pStyle w:val="Body A"/>
         <w:spacing w:after="160" w:line="259" w:lineRule="auto"/>
         <w:rPr>
-          <w:rFonts w:ascii="Calibri" w:cs="Calibri" w:hAnsi="Calibri" w:eastAsia="Calibri"/>
-          <w:sz w:val="26"/>
-          <w:szCs w:val="26"/>
-        </w:rPr>
-      </w:pPr>
-    </w:p>
-    <w:p>
-      <w:pPr>
-        <w:pStyle w:val="Body A"/>
-        <w:spacing w:after="160" w:line="259" w:lineRule="auto"/>
-        <w:rPr>
-          <w:rFonts w:ascii="Calibri" w:cs="Calibri" w:hAnsi="Calibri" w:eastAsia="Calibri"/>
+          <w:sz w:val="26"/>
+          <w:szCs w:val="26"/>
+        </w:rPr>
+      </w:pPr>
+    </w:p>
+    <w:p>
+      <w:pPr>
+        <w:pStyle w:val="Body A"/>
+        <w:spacing w:after="160" w:line="259" w:lineRule="auto"/>
+        <w:rPr>
           <w:b w:val="1"/>
           <w:bCs w:val="1"/>
           <w:sz w:val="26"/>
@@ -902,7 +806,6 @@
       </w:pPr>
       <w:r>
         <w:rPr>
-          <w:rFonts w:ascii="Calibri" w:cs="Calibri" w:hAnsi="Calibri" w:eastAsia="Calibri"/>
           <w:b w:val="1"/>
           <w:bCs w:val="1"/>
           <w:sz w:val="26"/>
@@ -918,14 +821,12 @@
         <w:pStyle w:val="Body A"/>
         <w:spacing w:after="160" w:line="259" w:lineRule="auto"/>
         <w:rPr>
-          <w:rFonts w:ascii="Calibri" w:cs="Calibri" w:hAnsi="Calibri" w:eastAsia="Calibri"/>
-          <w:sz w:val="26"/>
-          <w:szCs w:val="26"/>
-        </w:rPr>
-      </w:pPr>
-      <w:r>
-        <w:rPr>
-          <w:rFonts w:ascii="Calibri" w:cs="Calibri" w:hAnsi="Calibri" w:eastAsia="Calibri"/>
+          <w:sz w:val="26"/>
+          <w:szCs w:val="26"/>
+        </w:rPr>
+      </w:pPr>
+      <w:r>
+        <w:rPr>
           <w:sz w:val="26"/>
           <w:szCs w:val="26"/>
           <w:shd w:val="clear" w:color="auto" w:fill="ffffff"/>
@@ -936,7 +837,6 @@
       </w:r>
       <w:r>
         <w:rPr>
-          <w:rFonts w:ascii="Calibri" w:cs="Calibri" w:hAnsi="Calibri" w:eastAsia="Calibri"/>
           <w:sz w:val="26"/>
           <w:szCs w:val="26"/>
           <w:rtl w:val="0"/>
@@ -946,7 +846,6 @@
       </w:r>
       <w:r>
         <w:rPr>
-          <w:rFonts w:ascii="Calibri" w:cs="Calibri" w:hAnsi="Calibri" w:eastAsia="Calibri"/>
           <w:sz w:val="26"/>
           <w:szCs w:val="26"/>
           <w:shd w:val="clear" w:color="auto" w:fill="ffffff"/>
@@ -961,36 +860,32 @@
         <w:pStyle w:val="Body A"/>
         <w:spacing w:after="160" w:line="259" w:lineRule="auto"/>
         <w:rPr>
-          <w:rFonts w:ascii="Calibri" w:cs="Calibri" w:hAnsi="Calibri" w:eastAsia="Calibri"/>
-          <w:sz w:val="26"/>
-          <w:szCs w:val="26"/>
-        </w:rPr>
-      </w:pPr>
-      <w:r>
-        <w:rPr>
-          <w:rFonts w:ascii="Calibri" w:cs="Calibri" w:hAnsi="Calibri" w:eastAsia="Calibri"/>
-          <w:sz w:val="26"/>
-          <w:szCs w:val="26"/>
-          <w:shd w:val="clear" w:color="auto" w:fill="ffffff"/>
-          <w:rtl w:val="0"/>
-          <w:lang w:val="en-US"/>
-        </w:rPr>
-        <w:t>SRS-21: The system shall prompt for a confirmation</w:t>
-      </w:r>
-    </w:p>
-    <w:p>
-      <w:pPr>
-        <w:pStyle w:val="Body A"/>
-        <w:spacing w:after="160" w:line="259" w:lineRule="auto"/>
-        <w:rPr>
-          <w:rFonts w:ascii="Calibri" w:cs="Calibri" w:hAnsi="Calibri" w:eastAsia="Calibri"/>
-          <w:sz w:val="26"/>
-          <w:szCs w:val="26"/>
-        </w:rPr>
-      </w:pPr>
-      <w:r>
-        <w:rPr>
-          <w:rFonts w:ascii="Calibri" w:cs="Calibri" w:hAnsi="Calibri" w:eastAsia="Calibri"/>
+          <w:sz w:val="26"/>
+          <w:szCs w:val="26"/>
+        </w:rPr>
+      </w:pPr>
+      <w:r>
+        <w:rPr>
+          <w:sz w:val="26"/>
+          <w:szCs w:val="26"/>
+          <w:shd w:val="clear" w:color="auto" w:fill="ffffff"/>
+          <w:rtl w:val="0"/>
+          <w:lang w:val="en-US"/>
+        </w:rPr>
+        <w:t>SRS-21: The system shall alert for a confirmation</w:t>
+      </w:r>
+    </w:p>
+    <w:p>
+      <w:pPr>
+        <w:pStyle w:val="Body A"/>
+        <w:spacing w:after="160" w:line="259" w:lineRule="auto"/>
+        <w:rPr>
+          <w:sz w:val="26"/>
+          <w:szCs w:val="26"/>
+        </w:rPr>
+      </w:pPr>
+      <w:r>
+        <w:rPr>
           <w:sz w:val="26"/>
           <w:szCs w:val="26"/>
           <w:shd w:val="clear" w:color="auto" w:fill="ffffff"/>
@@ -1001,28 +896,25 @@
       </w:r>
       <w:r>
         <w:rPr>
-          <w:rFonts w:ascii="Calibri" w:cs="Calibri" w:hAnsi="Calibri" w:eastAsia="Calibri"/>
-          <w:sz w:val="26"/>
-          <w:szCs w:val="26"/>
-          <w:rtl w:val="0"/>
-          <w:lang w:val="en-US"/>
-        </w:rPr>
-        <w:t>The system shall send e-mail to the subscribed user</w:t>
-      </w:r>
-    </w:p>
-    <w:p>
-      <w:pPr>
-        <w:pStyle w:val="Body A"/>
-        <w:spacing w:after="160" w:line="259" w:lineRule="auto"/>
-        <w:rPr>
-          <w:rFonts w:ascii="Calibri" w:cs="Calibri" w:hAnsi="Calibri" w:eastAsia="Calibri"/>
-          <w:sz w:val="26"/>
-          <w:szCs w:val="26"/>
-        </w:rPr>
-      </w:pPr>
-      <w:r>
-        <w:rPr>
-          <w:rFonts w:ascii="Calibri" w:cs="Calibri" w:hAnsi="Calibri" w:eastAsia="Calibri"/>
+          <w:sz w:val="26"/>
+          <w:szCs w:val="26"/>
+          <w:rtl w:val="0"/>
+          <w:lang w:val="en-US"/>
+        </w:rPr>
+        <w:t>The system shall send e-mail to the related user</w:t>
+      </w:r>
+    </w:p>
+    <w:p>
+      <w:pPr>
+        <w:pStyle w:val="Body A"/>
+        <w:spacing w:after="160" w:line="259" w:lineRule="auto"/>
+        <w:rPr>
+          <w:sz w:val="26"/>
+          <w:szCs w:val="26"/>
+        </w:rPr>
+      </w:pPr>
+      <w:r>
+        <w:rPr>
           <w:sz w:val="26"/>
           <w:szCs w:val="26"/>
           <w:shd w:val="clear" w:color="auto" w:fill="ffffff"/>
@@ -1033,7 +925,6 @@
       </w:r>
       <w:r>
         <w:rPr>
-          <w:rFonts w:ascii="Calibri" w:cs="Calibri" w:hAnsi="Calibri" w:eastAsia="Calibri"/>
           <w:sz w:val="26"/>
           <w:szCs w:val="26"/>
           <w:rtl w:val="0"/>
@@ -1047,14 +938,12 @@
         <w:pStyle w:val="Body A"/>
         <w:spacing w:after="160" w:line="259" w:lineRule="auto"/>
         <w:rPr>
-          <w:rFonts w:ascii="Calibri" w:cs="Calibri" w:hAnsi="Calibri" w:eastAsia="Calibri"/>
-          <w:sz w:val="26"/>
-          <w:szCs w:val="26"/>
-        </w:rPr>
-      </w:pPr>
-      <w:r>
-        <w:rPr>
-          <w:rFonts w:ascii="Calibri" w:cs="Calibri" w:hAnsi="Calibri" w:eastAsia="Calibri"/>
+          <w:sz w:val="26"/>
+          <w:szCs w:val="26"/>
+        </w:rPr>
+      </w:pPr>
+      <w:r>
+        <w:rPr>
           <w:sz w:val="26"/>
           <w:szCs w:val="26"/>
           <w:rtl w:val="0"/>
@@ -1064,7 +953,6 @@
       </w:r>
       <w:r>
         <w:rPr>
-          <w:rFonts w:ascii="Calibri" w:cs="Calibri" w:hAnsi="Calibri" w:eastAsia="Calibri"/>
           <w:sz w:val="26"/>
           <w:szCs w:val="26"/>
           <w:shd w:val="clear" w:color="auto" w:fill="ffffff"/>
@@ -1079,14 +967,12 @@
         <w:pStyle w:val="Body A"/>
         <w:spacing w:after="160" w:line="259" w:lineRule="auto"/>
         <w:rPr>
-          <w:rFonts w:ascii="Calibri" w:cs="Calibri" w:hAnsi="Calibri" w:eastAsia="Calibri"/>
-          <w:sz w:val="26"/>
-          <w:szCs w:val="26"/>
-        </w:rPr>
-      </w:pPr>
-      <w:r>
-        <w:rPr>
-          <w:rFonts w:ascii="Calibri" w:cs="Calibri" w:hAnsi="Calibri" w:eastAsia="Calibri"/>
+          <w:sz w:val="26"/>
+          <w:szCs w:val="26"/>
+        </w:rPr>
+      </w:pPr>
+      <w:r>
+        <w:rPr>
           <w:sz w:val="26"/>
           <w:szCs w:val="26"/>
           <w:shd w:val="clear" w:color="auto" w:fill="ffffff"/>
@@ -1097,32 +983,45 @@
       </w:r>
       <w:r>
         <w:rPr>
-          <w:rFonts w:ascii="Calibri" w:cs="Calibri" w:hAnsi="Calibri" w:eastAsia="Calibri"/>
-          <w:sz w:val="26"/>
-          <w:szCs w:val="26"/>
-          <w:rtl w:val="0"/>
-          <w:lang w:val="en-US"/>
-        </w:rPr>
-        <w:t>The shall system mark the selected e-mail as sent</w:t>
-      </w:r>
-    </w:p>
-    <w:p>
-      <w:pPr>
-        <w:pStyle w:val="Body A"/>
-        <w:spacing w:after="160" w:line="259" w:lineRule="auto"/>
-        <w:rPr>
-          <w:rFonts w:ascii="Calibri" w:cs="Calibri" w:hAnsi="Calibri" w:eastAsia="Calibri"/>
-          <w:sz w:val="26"/>
-          <w:szCs w:val="26"/>
-        </w:rPr>
-      </w:pPr>
-    </w:p>
-    <w:p>
-      <w:pPr>
-        <w:pStyle w:val="Body A"/>
-        <w:spacing w:after="160" w:line="259" w:lineRule="auto"/>
-        <w:rPr>
-          <w:rFonts w:ascii="Calibri" w:cs="Calibri" w:hAnsi="Calibri" w:eastAsia="Calibri"/>
+          <w:sz w:val="26"/>
+          <w:szCs w:val="26"/>
+          <w:rtl w:val="0"/>
+          <w:lang w:val="en-US"/>
+        </w:rPr>
+        <w:t>The</w:t>
+      </w:r>
+      <w:r>
+        <w:rPr>
+          <w:rtl w:val="0"/>
+          <w:lang w:val="en-US"/>
+        </w:rPr>
+        <w:t xml:space="preserve"> system</w:t>
+      </w:r>
+      <w:r>
+        <w:rPr>
+          <w:sz w:val="26"/>
+          <w:szCs w:val="26"/>
+          <w:rtl w:val="0"/>
+          <w:lang w:val="en-US"/>
+        </w:rPr>
+        <w:t xml:space="preserve"> shall mark the selected e-mail as sent</w:t>
+      </w:r>
+    </w:p>
+    <w:p>
+      <w:pPr>
+        <w:pStyle w:val="Body A"/>
+        <w:spacing w:after="160" w:line="259" w:lineRule="auto"/>
+        <w:rPr>
+          <w:sz w:val="26"/>
+          <w:szCs w:val="26"/>
+        </w:rPr>
+      </w:pPr>
+    </w:p>
+    <w:p>
+      <w:pPr>
+        <w:pStyle w:val="Body A"/>
+        <w:spacing w:after="160" w:line="259" w:lineRule="auto"/>
+        <w:rPr>
           <w:b w:val="1"/>
           <w:bCs w:val="1"/>
           <w:sz w:val="26"/>
@@ -1131,7 +1030,6 @@
       </w:pPr>
       <w:r>
         <w:rPr>
-          <w:rFonts w:ascii="Calibri" w:cs="Calibri" w:hAnsi="Calibri" w:eastAsia="Calibri"/>
           <w:b w:val="1"/>
           <w:bCs w:val="1"/>
           <w:sz w:val="26"/>
@@ -1147,15 +1045,13 @@
         <w:pStyle w:val="Body A"/>
         <w:spacing w:after="160" w:line="259" w:lineRule="auto"/>
         <w:rPr>
-          <w:rFonts w:ascii="Calibri" w:cs="Calibri" w:hAnsi="Calibri" w:eastAsia="Calibri"/>
-          <w:sz w:val="26"/>
-          <w:szCs w:val="26"/>
-          <w:shd w:val="clear" w:color="auto" w:fill="ffffff"/>
-        </w:rPr>
-      </w:pPr>
-      <w:r>
-        <w:rPr>
-          <w:rFonts w:ascii="Calibri" w:cs="Calibri" w:hAnsi="Calibri" w:eastAsia="Calibri"/>
+          <w:sz w:val="26"/>
+          <w:szCs w:val="26"/>
+          <w:shd w:val="clear" w:color="auto" w:fill="ffffff"/>
+        </w:rPr>
+      </w:pPr>
+      <w:r>
+        <w:rPr>
           <w:sz w:val="26"/>
           <w:szCs w:val="26"/>
           <w:shd w:val="clear" w:color="auto" w:fill="ffffff"/>
@@ -1170,15 +1066,13 @@
         <w:pStyle w:val="Body A"/>
         <w:spacing w:after="160" w:line="259" w:lineRule="auto"/>
         <w:rPr>
-          <w:rFonts w:ascii="Calibri" w:cs="Calibri" w:hAnsi="Calibri" w:eastAsia="Calibri"/>
-          <w:sz w:val="26"/>
-          <w:szCs w:val="26"/>
-          <w:shd w:val="clear" w:color="auto" w:fill="ffffff"/>
-        </w:rPr>
-      </w:pPr>
-      <w:r>
-        <w:rPr>
-          <w:rFonts w:ascii="Calibri" w:cs="Calibri" w:hAnsi="Calibri" w:eastAsia="Calibri"/>
+          <w:sz w:val="26"/>
+          <w:szCs w:val="26"/>
+          <w:shd w:val="clear" w:color="auto" w:fill="ffffff"/>
+        </w:rPr>
+      </w:pPr>
+      <w:r>
+        <w:rPr>
           <w:sz w:val="26"/>
           <w:szCs w:val="26"/>
           <w:shd w:val="clear" w:color="auto" w:fill="ffffff"/>
@@ -1189,7 +1083,6 @@
       </w:r>
       <w:r>
         <w:rPr>
-          <w:rFonts w:ascii="Calibri" w:cs="Calibri" w:hAnsi="Calibri" w:eastAsia="Calibri"/>
           <w:sz w:val="26"/>
           <w:szCs w:val="26"/>
           <w:rtl w:val="0"/>
@@ -1203,14 +1096,15 @@
         <w:pStyle w:val="Body A"/>
         <w:spacing w:after="160" w:line="259" w:lineRule="auto"/>
         <w:rPr>
-          <w:rFonts w:ascii="Calibri" w:cs="Calibri" w:hAnsi="Calibri" w:eastAsia="Calibri"/>
-          <w:sz w:val="26"/>
-          <w:szCs w:val="26"/>
-        </w:rPr>
-      </w:pPr>
-      <w:r>
-        <w:rPr>
-          <w:rFonts w:ascii="Calibri" w:cs="Calibri" w:hAnsi="Calibri" w:eastAsia="Calibri"/>
+          <w:sz w:val="26"/>
+          <w:szCs w:val="26"/>
+          <w:shd w:val="clear" w:color="auto" w:fill="ffffff"/>
+          <w:rtl w:val="0"/>
+          <w:lang w:val="en-US"/>
+        </w:rPr>
+      </w:pPr>
+      <w:r>
+        <w:rPr>
           <w:sz w:val="26"/>
           <w:szCs w:val="26"/>
           <w:rtl w:val="0"/>
@@ -1220,7 +1114,6 @@
       </w:r>
       <w:r>
         <w:rPr>
-          <w:rFonts w:ascii="Calibri" w:cs="Calibri" w:hAnsi="Calibri" w:eastAsia="Calibri"/>
           <w:sz w:val="26"/>
           <w:szCs w:val="26"/>
           <w:shd w:val="clear" w:color="auto" w:fill="ffffff"/>
@@ -1235,18 +1128,16 @@
         <w:pStyle w:val="Body A"/>
         <w:spacing w:after="160" w:line="259" w:lineRule="auto"/>
         <w:rPr>
-          <w:rFonts w:ascii="Calibri" w:cs="Calibri" w:hAnsi="Calibri" w:eastAsia="Calibri"/>
-          <w:sz w:val="26"/>
-          <w:szCs w:val="26"/>
-        </w:rPr>
-      </w:pPr>
-    </w:p>
-    <w:p>
-      <w:pPr>
-        <w:pStyle w:val="Body A"/>
-        <w:spacing w:after="160" w:line="259" w:lineRule="auto"/>
-        <w:rPr>
-          <w:rFonts w:ascii="Calibri" w:cs="Calibri" w:hAnsi="Calibri" w:eastAsia="Calibri"/>
+          <w:sz w:val="26"/>
+          <w:szCs w:val="26"/>
+        </w:rPr>
+      </w:pPr>
+    </w:p>
+    <w:p>
+      <w:pPr>
+        <w:pStyle w:val="Body A"/>
+        <w:spacing w:after="160" w:line="259" w:lineRule="auto"/>
+        <w:rPr>
           <w:b w:val="1"/>
           <w:bCs w:val="1"/>
           <w:sz w:val="26"/>
@@ -1255,7 +1146,6 @@
       </w:pPr>
       <w:r>
         <w:rPr>
-          <w:rFonts w:ascii="Calibri" w:cs="Calibri" w:hAnsi="Calibri" w:eastAsia="Calibri"/>
           <w:b w:val="1"/>
           <w:bCs w:val="1"/>
           <w:sz w:val="26"/>
@@ -1263,246 +1153,74 @@
           <w:rtl w:val="0"/>
           <w:lang w:val="en-US"/>
         </w:rPr>
-        <w:t>Urs19</w:t>
-      </w:r>
-    </w:p>
-    <w:p>
-      <w:pPr>
-        <w:pStyle w:val="Body A"/>
-        <w:spacing w:after="160" w:line="259" w:lineRule="auto"/>
-        <w:rPr>
-          <w:rFonts w:ascii="Calibri" w:cs="Calibri" w:hAnsi="Calibri" w:eastAsia="Calibri"/>
-          <w:sz w:val="26"/>
-          <w:szCs w:val="26"/>
-        </w:rPr>
-      </w:pPr>
-      <w:r>
-        <w:rPr>
-          <w:rFonts w:ascii="Calibri" w:cs="Calibri" w:hAnsi="Calibri" w:eastAsia="Calibri"/>
-          <w:sz w:val="26"/>
-          <w:szCs w:val="26"/>
-          <w:shd w:val="clear" w:color="auto" w:fill="ffffff"/>
-          <w:rtl w:val="0"/>
-          <w:lang w:val="en-US"/>
-        </w:rPr>
-        <w:t xml:space="preserve">SRS-27: </w:t>
-      </w:r>
-      <w:r>
-        <w:rPr>
-          <w:rFonts w:ascii="Calibri" w:cs="Calibri" w:hAnsi="Calibri" w:eastAsia="Calibri"/>
-          <w:sz w:val="26"/>
-          <w:szCs w:val="26"/>
-          <w:rtl w:val="0"/>
-          <w:lang w:val="en-US"/>
-        </w:rPr>
-        <w:t>The system display a UI for the user to input their e-mail and username</w:t>
-      </w:r>
-    </w:p>
-    <w:p>
-      <w:pPr>
-        <w:pStyle w:val="Body A"/>
-        <w:spacing w:after="160" w:line="259" w:lineRule="auto"/>
-        <w:rPr>
-          <w:rFonts w:ascii="Calibri" w:cs="Calibri" w:hAnsi="Calibri" w:eastAsia="Calibri"/>
-          <w:sz w:val="26"/>
-          <w:szCs w:val="26"/>
-        </w:rPr>
-      </w:pPr>
-      <w:r>
-        <w:rPr>
-          <w:rFonts w:ascii="Calibri" w:cs="Calibri" w:hAnsi="Calibri" w:eastAsia="Calibri"/>
-          <w:sz w:val="26"/>
-          <w:szCs w:val="26"/>
-          <w:shd w:val="clear" w:color="auto" w:fill="ffffff"/>
-          <w:rtl w:val="0"/>
-          <w:lang w:val="en-US"/>
-        </w:rPr>
-        <w:t xml:space="preserve">SRS-28: </w:t>
-      </w:r>
-      <w:r>
-        <w:rPr>
-          <w:rFonts w:ascii="Calibri" w:cs="Calibri" w:hAnsi="Calibri" w:eastAsia="Calibri"/>
-          <w:sz w:val="26"/>
-          <w:szCs w:val="26"/>
-          <w:rtl w:val="0"/>
-          <w:lang w:val="en-US"/>
-        </w:rPr>
-        <w:t>The system shall verify the input e-mail and password</w:t>
-      </w:r>
-    </w:p>
-    <w:p>
-      <w:pPr>
-        <w:pStyle w:val="Body A"/>
-        <w:spacing w:after="160" w:line="259" w:lineRule="auto"/>
-        <w:rPr>
-          <w:rFonts w:ascii="Calibri" w:cs="Calibri" w:hAnsi="Calibri" w:eastAsia="Calibri"/>
-          <w:sz w:val="26"/>
-          <w:szCs w:val="26"/>
-        </w:rPr>
-      </w:pPr>
-      <w:r>
-        <w:rPr>
-          <w:rFonts w:ascii="Calibri" w:cs="Calibri" w:hAnsi="Calibri" w:eastAsia="Calibri"/>
-          <w:sz w:val="26"/>
-          <w:szCs w:val="26"/>
-          <w:shd w:val="clear" w:color="auto" w:fill="ffffff"/>
-          <w:rtl w:val="0"/>
-          <w:lang w:val="en-US"/>
-        </w:rPr>
-        <w:t xml:space="preserve">SRS-29: </w:t>
-      </w:r>
-      <w:r>
-        <w:rPr>
-          <w:rFonts w:ascii="Calibri" w:cs="Calibri" w:hAnsi="Calibri" w:eastAsia="Calibri"/>
-          <w:sz w:val="26"/>
-          <w:szCs w:val="26"/>
-          <w:rtl w:val="0"/>
-          <w:lang w:val="en-US"/>
-        </w:rPr>
-        <w:t>The system shall retrieve the user</w:t>
-      </w:r>
-      <w:r>
-        <w:rPr>
-          <w:rFonts w:ascii="Calibri" w:cs="Calibri" w:hAnsi="Calibri" w:eastAsia="Calibri"/>
-          <w:sz w:val="26"/>
-          <w:szCs w:val="26"/>
-          <w:rtl w:val="0"/>
-          <w:lang w:val="en-US"/>
-        </w:rPr>
-        <w:t>’</w:t>
-      </w:r>
-      <w:r>
-        <w:rPr>
-          <w:rFonts w:ascii="Calibri" w:cs="Calibri" w:hAnsi="Calibri" w:eastAsia="Calibri"/>
-          <w:sz w:val="26"/>
-          <w:szCs w:val="26"/>
-          <w:rtl w:val="0"/>
-          <w:lang w:val="en-US"/>
-        </w:rPr>
-        <w:t>s password</w:t>
-      </w:r>
-    </w:p>
-    <w:p>
-      <w:pPr>
-        <w:pStyle w:val="Body A"/>
-        <w:spacing w:after="160" w:line="259" w:lineRule="auto"/>
-        <w:rPr>
-          <w:rFonts w:ascii="Calibri" w:cs="Calibri" w:hAnsi="Calibri" w:eastAsia="Calibri"/>
-          <w:sz w:val="26"/>
-          <w:szCs w:val="26"/>
-        </w:rPr>
-      </w:pPr>
-      <w:r>
-        <w:rPr>
-          <w:rFonts w:ascii="Calibri" w:cs="Calibri" w:hAnsi="Calibri" w:eastAsia="Calibri"/>
-          <w:sz w:val="26"/>
-          <w:szCs w:val="26"/>
-          <w:shd w:val="clear" w:color="auto" w:fill="ffffff"/>
-          <w:rtl w:val="0"/>
-          <w:lang w:val="en-US"/>
-        </w:rPr>
-        <w:t xml:space="preserve">SRS-30: </w:t>
-      </w:r>
-      <w:r>
-        <w:rPr>
-          <w:rFonts w:ascii="Calibri" w:cs="Calibri" w:hAnsi="Calibri" w:eastAsia="Calibri"/>
-          <w:sz w:val="26"/>
-          <w:szCs w:val="26"/>
-          <w:rtl w:val="0"/>
-          <w:lang w:val="en-US"/>
-        </w:rPr>
-        <w:t>The system shall send the user</w:t>
-      </w:r>
-      <w:r>
-        <w:rPr>
-          <w:rFonts w:ascii="Calibri" w:cs="Calibri" w:hAnsi="Calibri" w:eastAsia="Calibri"/>
-          <w:sz w:val="26"/>
-          <w:szCs w:val="26"/>
-          <w:rtl w:val="0"/>
-          <w:lang w:val="en-US"/>
-        </w:rPr>
-        <w:t>’</w:t>
-      </w:r>
-      <w:r>
-        <w:rPr>
-          <w:rFonts w:ascii="Calibri" w:cs="Calibri" w:hAnsi="Calibri" w:eastAsia="Calibri"/>
-          <w:sz w:val="26"/>
-          <w:szCs w:val="26"/>
-          <w:rtl w:val="0"/>
-          <w:lang w:val="en-US"/>
-        </w:rPr>
-        <w:t>s password to the user</w:t>
-      </w:r>
-      <w:r>
-        <w:rPr>
-          <w:rFonts w:ascii="Calibri" w:cs="Calibri" w:hAnsi="Calibri" w:eastAsia="Calibri"/>
-          <w:sz w:val="26"/>
-          <w:szCs w:val="26"/>
-          <w:rtl w:val="0"/>
-          <w:lang w:val="en-US"/>
-        </w:rPr>
-        <w:t>’</w:t>
-      </w:r>
-      <w:r>
-        <w:rPr>
-          <w:rFonts w:ascii="Calibri" w:cs="Calibri" w:hAnsi="Calibri" w:eastAsia="Calibri"/>
-          <w:sz w:val="26"/>
-          <w:szCs w:val="26"/>
-          <w:rtl w:val="0"/>
-          <w:lang w:val="en-US"/>
-        </w:rPr>
-        <w:t>s e-mail</w:t>
-      </w:r>
-    </w:p>
-    <w:p>
-      <w:pPr>
-        <w:pStyle w:val="Body A"/>
-        <w:spacing w:after="160" w:line="259" w:lineRule="auto"/>
-        <w:rPr>
-          <w:rFonts w:ascii="Calibri" w:cs="Calibri" w:hAnsi="Calibri" w:eastAsia="Calibri"/>
-          <w:sz w:val="26"/>
-          <w:szCs w:val="26"/>
-        </w:rPr>
-      </w:pPr>
-      <w:r>
-        <w:rPr>
-          <w:rFonts w:ascii="Calibri" w:cs="Calibri" w:hAnsi="Calibri" w:eastAsia="Calibri"/>
-          <w:sz w:val="26"/>
-          <w:szCs w:val="26"/>
-          <w:rtl w:val="0"/>
-          <w:lang w:val="en-US"/>
-        </w:rPr>
-        <w:t>*</w:t>
-      </w:r>
-      <w:r>
-        <w:rPr>
-          <w:rFonts w:ascii="Calibri" w:cs="Calibri" w:hAnsi="Calibri" w:eastAsia="Calibri"/>
-          <w:sz w:val="26"/>
-          <w:szCs w:val="26"/>
-          <w:shd w:val="clear" w:color="auto" w:fill="ffffff"/>
-          <w:rtl w:val="0"/>
-          <w:lang w:val="en-US"/>
-        </w:rPr>
-        <w:t xml:space="preserve">SRS-19: </w:t>
-      </w:r>
-    </w:p>
-    <w:p>
-      <w:pPr>
-        <w:pStyle w:val="Body A"/>
-        <w:spacing w:after="160" w:line="259" w:lineRule="auto"/>
-        <w:rPr>
-          <w:rFonts w:ascii="Calibri" w:cs="Calibri" w:hAnsi="Calibri" w:eastAsia="Calibri"/>
-          <w:sz w:val="26"/>
-          <w:szCs w:val="26"/>
-        </w:rPr>
-      </w:pPr>
-    </w:p>
-    <w:p>
-      <w:pPr>
-        <w:pStyle w:val="Body A"/>
-        <w:spacing w:after="160" w:line="259" w:lineRule="auto"/>
-        <w:rPr>
-          <w:rFonts w:ascii="Calibri" w:cs="Calibri" w:hAnsi="Calibri" w:eastAsia="Calibri"/>
+        <w:t>Urs14</w:t>
+      </w:r>
+    </w:p>
+    <w:p>
+      <w:pPr>
+        <w:pStyle w:val="Body A"/>
+        <w:spacing w:after="160" w:line="259" w:lineRule="auto"/>
+        <w:rPr>
+          <w:sz w:val="26"/>
+          <w:szCs w:val="26"/>
+          <w:shd w:val="clear" w:color="auto" w:fill="ffffff"/>
+        </w:rPr>
+      </w:pPr>
+      <w:r>
+        <w:rPr>
+          <w:sz w:val="26"/>
+          <w:szCs w:val="26"/>
+          <w:rtl w:val="0"/>
+          <w:lang w:val="en-US"/>
+        </w:rPr>
+        <w:t xml:space="preserve">SRS-101: The system shall </w:t>
+      </w:r>
+      <w:r>
+        <w:rPr>
+          <w:sz w:val="26"/>
+          <w:szCs w:val="26"/>
+          <w:shd w:val="clear" w:color="auto" w:fill="ffffff"/>
+          <w:rtl w:val="0"/>
+          <w:lang w:val="en-US"/>
+        </w:rPr>
+        <w:t>provide</w:t>
+      </w:r>
+      <w:r>
+        <w:rPr>
+          <w:sz w:val="26"/>
+          <w:szCs w:val="26"/>
+          <w:shd w:val="clear" w:color="auto" w:fill="ffffff"/>
+          <w:rtl w:val="0"/>
+          <w:lang w:val="en-US"/>
+        </w:rPr>
+        <w:t xml:space="preserve"> a Facebook Like Box </w:t>
+      </w:r>
+      <w:r>
+        <w:rPr>
+          <w:sz w:val="26"/>
+          <w:szCs w:val="26"/>
+          <w:shd w:val="clear" w:color="auto" w:fill="ffffff"/>
+          <w:rtl w:val="0"/>
+          <w:lang w:val="en-US"/>
+        </w:rPr>
+        <w:t>.</w:t>
+      </w:r>
+    </w:p>
+    <w:p>
+      <w:pPr>
+        <w:pStyle w:val="Body A"/>
+        <w:spacing w:after="160" w:line="259" w:lineRule="auto"/>
+        <w:rPr>
+          <w:sz w:val="26"/>
+          <w:szCs w:val="26"/>
+        </w:rPr>
+      </w:pPr>
+    </w:p>
+    <w:p>
+      <w:pPr>
+        <w:pStyle w:val="Body A"/>
+        <w:spacing w:after="160" w:line="259" w:lineRule="auto"/>
+        <w:rPr>
           <w:b w:val="1"/>
           <w:bCs w:val="1"/>
           <w:sz w:val="26"/>
@@ -1511,7 +1229,6 @@
       </w:pPr>
       <w:r>
         <w:rPr>
-          <w:rFonts w:ascii="Calibri" w:cs="Calibri" w:hAnsi="Calibri" w:eastAsia="Calibri"/>
           <w:b w:val="1"/>
           <w:bCs w:val="1"/>
           <w:sz w:val="26"/>
@@ -1519,90 +1236,196 @@
           <w:rtl w:val="0"/>
           <w:lang w:val="en-US"/>
         </w:rPr>
-        <w:t>Urs34</w:t>
-      </w:r>
-    </w:p>
-    <w:p>
-      <w:pPr>
-        <w:pStyle w:val="Body A"/>
-        <w:spacing w:after="160" w:line="259" w:lineRule="auto"/>
-        <w:rPr>
-          <w:rFonts w:ascii="Calibri" w:cs="Calibri" w:hAnsi="Calibri" w:eastAsia="Calibri"/>
-          <w:sz w:val="26"/>
-          <w:szCs w:val="26"/>
-          <w:shd w:val="clear" w:color="auto" w:fill="ffffff"/>
-        </w:rPr>
-      </w:pPr>
-      <w:r>
-        <w:rPr>
-          <w:rFonts w:ascii="Calibri" w:cs="Calibri" w:hAnsi="Calibri" w:eastAsia="Calibri"/>
-          <w:sz w:val="26"/>
-          <w:szCs w:val="26"/>
-          <w:shd w:val="clear" w:color="auto" w:fill="ffffff"/>
-          <w:rtl w:val="0"/>
-          <w:lang w:val="en-US"/>
-        </w:rPr>
-        <w:t>SRS-31 The system shall provide a UI for administrator to add the activity</w:t>
-      </w:r>
-    </w:p>
-    <w:p>
-      <w:pPr>
-        <w:pStyle w:val="Body A"/>
-        <w:spacing w:after="160" w:line="259" w:lineRule="auto"/>
-        <w:rPr>
-          <w:rFonts w:ascii="Calibri" w:cs="Calibri" w:hAnsi="Calibri" w:eastAsia="Calibri"/>
-          <w:sz w:val="26"/>
-          <w:szCs w:val="26"/>
-          <w:shd w:val="clear" w:color="auto" w:fill="ffffff"/>
-        </w:rPr>
-      </w:pPr>
-      <w:r>
-        <w:rPr>
-          <w:rFonts w:ascii="Calibri" w:cs="Calibri" w:hAnsi="Calibri" w:eastAsia="Calibri"/>
-          <w:sz w:val="26"/>
-          <w:szCs w:val="26"/>
-          <w:shd w:val="clear" w:color="auto" w:fill="ffffff"/>
-          <w:rtl w:val="0"/>
-          <w:lang w:val="en-US"/>
-        </w:rPr>
-        <w:t xml:space="preserve">*SRS-21: </w:t>
-      </w:r>
-    </w:p>
-    <w:p>
-      <w:pPr>
-        <w:pStyle w:val="Body A"/>
-        <w:spacing w:after="160" w:line="259" w:lineRule="auto"/>
-        <w:rPr>
-          <w:rFonts w:ascii="Calibri" w:cs="Calibri" w:hAnsi="Calibri" w:eastAsia="Calibri"/>
-          <w:sz w:val="26"/>
-          <w:szCs w:val="26"/>
-        </w:rPr>
-      </w:pPr>
-      <w:r>
-        <w:rPr>
-          <w:rFonts w:ascii="Calibri" w:cs="Calibri" w:hAnsi="Calibri" w:eastAsia="Calibri"/>
-          <w:sz w:val="26"/>
-          <w:szCs w:val="26"/>
-          <w:shd w:val="clear" w:color="auto" w:fill="ffffff"/>
-          <w:rtl w:val="0"/>
-          <w:lang w:val="en-US"/>
-        </w:rPr>
-        <w:t xml:space="preserve">*SRS-26: </w:t>
-      </w:r>
-    </w:p>
-    <w:p>
-      <w:pPr>
-        <w:pStyle w:val="Body A"/>
-        <w:spacing w:after="160" w:line="259" w:lineRule="auto"/>
-        <w:rPr>
-          <w:rFonts w:ascii="Calibri" w:cs="Calibri" w:hAnsi="Calibri" w:eastAsia="Calibri"/>
-          <w:sz w:val="26"/>
-          <w:szCs w:val="26"/>
-        </w:rPr>
-      </w:pPr>
-      <w:r>
-        <w:rPr>
-          <w:rFonts w:ascii="Calibri" w:cs="Calibri" w:hAnsi="Calibri" w:eastAsia="Calibri"/>
+        <w:t>Urs19</w:t>
+      </w:r>
+    </w:p>
+    <w:p>
+      <w:pPr>
+        <w:pStyle w:val="Body A"/>
+        <w:spacing w:after="160" w:line="259" w:lineRule="auto"/>
+        <w:rPr>
+          <w:sz w:val="26"/>
+          <w:szCs w:val="26"/>
+        </w:rPr>
+      </w:pPr>
+      <w:r>
+        <w:rPr>
+          <w:sz w:val="26"/>
+          <w:szCs w:val="26"/>
+          <w:shd w:val="clear" w:color="auto" w:fill="ffffff"/>
+          <w:rtl w:val="0"/>
+          <w:lang w:val="en-US"/>
+        </w:rPr>
+        <w:t xml:space="preserve">SRS-27: </w:t>
+      </w:r>
+      <w:r>
+        <w:rPr>
+          <w:sz w:val="26"/>
+          <w:szCs w:val="26"/>
+          <w:rtl w:val="0"/>
+          <w:lang w:val="en-US"/>
+        </w:rPr>
+        <w:t>The system display a UI for the user to input their e-mail and username</w:t>
+      </w:r>
+    </w:p>
+    <w:p>
+      <w:pPr>
+        <w:pStyle w:val="Body A"/>
+        <w:spacing w:after="160" w:line="259" w:lineRule="auto"/>
+        <w:rPr>
+          <w:sz w:val="26"/>
+          <w:szCs w:val="26"/>
+        </w:rPr>
+      </w:pPr>
+      <w:r>
+        <w:rPr>
+          <w:sz w:val="26"/>
+          <w:szCs w:val="26"/>
+          <w:shd w:val="clear" w:color="auto" w:fill="ffffff"/>
+          <w:rtl w:val="0"/>
+          <w:lang w:val="en-US"/>
+        </w:rPr>
+        <w:t xml:space="preserve">SRS-28: </w:t>
+      </w:r>
+      <w:r>
+        <w:rPr>
+          <w:sz w:val="26"/>
+          <w:szCs w:val="26"/>
+          <w:rtl w:val="0"/>
+          <w:lang w:val="en-US"/>
+        </w:rPr>
+        <w:t>The system shall verify the input e-mail and password</w:t>
+      </w:r>
+    </w:p>
+    <w:p>
+      <w:pPr>
+        <w:pStyle w:val="Body A"/>
+        <w:spacing w:after="160" w:line="259" w:lineRule="auto"/>
+        <w:rPr>
+          <w:sz w:val="26"/>
+          <w:szCs w:val="26"/>
+        </w:rPr>
+      </w:pPr>
+      <w:r>
+        <w:rPr>
+          <w:sz w:val="26"/>
+          <w:szCs w:val="26"/>
+          <w:shd w:val="clear" w:color="auto" w:fill="ffffff"/>
+          <w:rtl w:val="0"/>
+          <w:lang w:val="en-US"/>
+        </w:rPr>
+        <w:t xml:space="preserve">SRS-29: </w:t>
+      </w:r>
+      <w:r>
+        <w:rPr>
+          <w:sz w:val="26"/>
+          <w:szCs w:val="26"/>
+          <w:rtl w:val="0"/>
+          <w:lang w:val="en-US"/>
+        </w:rPr>
+        <w:t>The system shall retrieve the user</w:t>
+      </w:r>
+      <w:r>
+        <w:rPr>
+          <w:rFonts w:hAnsi="Calibri" w:hint="default"/>
+          <w:sz w:val="26"/>
+          <w:szCs w:val="26"/>
+          <w:rtl w:val="0"/>
+          <w:lang w:val="en-US"/>
+        </w:rPr>
+        <w:t>’</w:t>
+      </w:r>
+      <w:r>
+        <w:rPr>
+          <w:sz w:val="26"/>
+          <w:szCs w:val="26"/>
+          <w:rtl w:val="0"/>
+          <w:lang w:val="en-US"/>
+        </w:rPr>
+        <w:t>s password</w:t>
+      </w:r>
+    </w:p>
+    <w:p>
+      <w:pPr>
+        <w:pStyle w:val="Body A"/>
+        <w:spacing w:after="160" w:line="259" w:lineRule="auto"/>
+        <w:rPr>
+          <w:sz w:val="26"/>
+          <w:szCs w:val="26"/>
+        </w:rPr>
+      </w:pPr>
+      <w:r>
+        <w:rPr>
+          <w:sz w:val="26"/>
+          <w:szCs w:val="26"/>
+          <w:shd w:val="clear" w:color="auto" w:fill="ffffff"/>
+          <w:rtl w:val="0"/>
+          <w:lang w:val="en-US"/>
+        </w:rPr>
+        <w:t xml:space="preserve">SRS-30: </w:t>
+      </w:r>
+      <w:r>
+        <w:rPr>
+          <w:sz w:val="26"/>
+          <w:szCs w:val="26"/>
+          <w:rtl w:val="0"/>
+          <w:lang w:val="en-US"/>
+        </w:rPr>
+        <w:t>The system shall send the user</w:t>
+      </w:r>
+      <w:r>
+        <w:rPr>
+          <w:rFonts w:hAnsi="Calibri" w:hint="default"/>
+          <w:sz w:val="26"/>
+          <w:szCs w:val="26"/>
+          <w:rtl w:val="0"/>
+          <w:lang w:val="en-US"/>
+        </w:rPr>
+        <w:t>’</w:t>
+      </w:r>
+      <w:r>
+        <w:rPr>
+          <w:sz w:val="26"/>
+          <w:szCs w:val="26"/>
+          <w:rtl w:val="0"/>
+          <w:lang w:val="en-US"/>
+        </w:rPr>
+        <w:t>s password to the user</w:t>
+      </w:r>
+      <w:r>
+        <w:rPr>
+          <w:rFonts w:hAnsi="Calibri" w:hint="default"/>
+          <w:sz w:val="26"/>
+          <w:szCs w:val="26"/>
+          <w:rtl w:val="0"/>
+          <w:lang w:val="en-US"/>
+        </w:rPr>
+        <w:t>’</w:t>
+      </w:r>
+      <w:r>
+        <w:rPr>
+          <w:sz w:val="26"/>
+          <w:szCs w:val="26"/>
+          <w:rtl w:val="0"/>
+          <w:lang w:val="en-US"/>
+        </w:rPr>
+        <w:t>s e-mail</w:t>
+      </w:r>
+    </w:p>
+    <w:p>
+      <w:pPr>
+        <w:pStyle w:val="Body A"/>
+        <w:spacing w:after="160" w:line="259" w:lineRule="auto"/>
+        <w:rPr>
+          <w:sz w:val="26"/>
+          <w:szCs w:val="26"/>
+          <w:shd w:val="clear" w:color="auto" w:fill="ffffff"/>
+          <w:rtl w:val="0"/>
+          <w:lang w:val="en-US"/>
+        </w:rPr>
+      </w:pPr>
+      <w:r>
+        <w:rPr>
           <w:sz w:val="26"/>
           <w:szCs w:val="26"/>
           <w:rtl w:val="0"/>
@@ -1612,7 +1435,6 @@
       </w:r>
       <w:r>
         <w:rPr>
-          <w:rFonts w:ascii="Calibri" w:cs="Calibri" w:hAnsi="Calibri" w:eastAsia="Calibri"/>
           <w:sz w:val="26"/>
           <w:szCs w:val="26"/>
           <w:shd w:val="clear" w:color="auto" w:fill="ffffff"/>
@@ -1621,420 +1443,2142 @@
         </w:rPr>
         <w:t xml:space="preserve">SRS-19: </w:t>
       </w:r>
-      <w:r>
-        <w:rPr>
-          <w:rFonts w:ascii="Calibri" w:cs="Calibri" w:hAnsi="Calibri" w:eastAsia="Calibri"/>
-          <w:sz w:val="26"/>
-          <w:szCs w:val="26"/>
-          <w:rtl w:val="0"/>
-        </w:rPr>
-        <w:br w:type="textWrapping"/>
-      </w:r>
-    </w:p>
-    <w:p>
-      <w:pPr>
-        <w:pStyle w:val="Body A"/>
-        <w:spacing w:after="160" w:line="259" w:lineRule="auto"/>
-        <w:rPr>
-          <w:rFonts w:ascii="Calibri" w:cs="Calibri" w:hAnsi="Calibri" w:eastAsia="Calibri"/>
-          <w:sz w:val="26"/>
-          <w:szCs w:val="26"/>
-        </w:rPr>
-      </w:pPr>
-      <w:r>
-        <w:rPr>
-          <w:rFonts w:ascii="Calibri" w:cs="Calibri" w:hAnsi="Calibri" w:eastAsia="Calibri"/>
-          <w:sz w:val="26"/>
-          <w:szCs w:val="26"/>
-          <w:rtl w:val="0"/>
-        </w:rPr>
-        <w:br w:type="textWrapping"/>
-      </w:r>
-      <w:r>
-        <w:rPr>
-          <w:rFonts w:ascii="Calibri" w:cs="Calibri" w:hAnsi="Calibri" w:eastAsia="Calibri"/>
+    </w:p>
+    <w:p>
+      <w:pPr>
+        <w:pStyle w:val="Body A"/>
+        <w:spacing w:after="160" w:line="259" w:lineRule="auto"/>
+        <w:rPr>
+          <w:sz w:val="26"/>
+          <w:szCs w:val="26"/>
+          <w:shd w:val="clear" w:color="auto" w:fill="ffffff"/>
+          <w:rtl w:val="0"/>
+          <w:lang w:val="en-US"/>
+        </w:rPr>
+      </w:pPr>
+    </w:p>
+    <w:p>
+      <w:pPr>
+        <w:pStyle w:val="Body A"/>
+        <w:spacing w:after="160" w:line="259" w:lineRule="auto"/>
+        <w:rPr>
           <w:b w:val="1"/>
           <w:bCs w:val="1"/>
           <w:sz w:val="26"/>
           <w:szCs w:val="26"/>
-          <w:rtl w:val="0"/>
-          <w:lang w:val="en-US"/>
-        </w:rPr>
-        <w:t>Urs35</w:t>
-      </w:r>
-    </w:p>
-    <w:p>
-      <w:pPr>
-        <w:pStyle w:val="Body A"/>
-        <w:spacing w:after="160" w:line="259" w:lineRule="auto"/>
-        <w:rPr>
-          <w:rFonts w:ascii="Calibri" w:cs="Calibri" w:hAnsi="Calibri" w:eastAsia="Calibri"/>
-          <w:sz w:val="26"/>
-          <w:szCs w:val="26"/>
-          <w:shd w:val="clear" w:color="auto" w:fill="ffffff"/>
-        </w:rPr>
-      </w:pPr>
-      <w:r>
-        <w:rPr>
-          <w:rFonts w:ascii="Calibri" w:cs="Calibri" w:hAnsi="Calibri" w:eastAsia="Calibri"/>
-          <w:sz w:val="26"/>
-          <w:szCs w:val="26"/>
-          <w:shd w:val="clear" w:color="auto" w:fill="ffffff"/>
-          <w:rtl w:val="0"/>
-          <w:lang w:val="en-US"/>
-        </w:rPr>
-        <w:t>SRS-32: The system shall provide a UI for administrator to edit an activity</w:t>
-      </w:r>
-    </w:p>
-    <w:p>
-      <w:pPr>
-        <w:pStyle w:val="Body A"/>
-        <w:spacing w:after="160" w:line="259" w:lineRule="auto"/>
-        <w:rPr>
-          <w:rFonts w:ascii="Calibri" w:cs="Calibri" w:hAnsi="Calibri" w:eastAsia="Calibri"/>
-          <w:sz w:val="26"/>
-          <w:szCs w:val="26"/>
-        </w:rPr>
-      </w:pPr>
-      <w:r>
-        <w:rPr>
-          <w:rFonts w:ascii="Calibri" w:cs="Calibri" w:hAnsi="Calibri" w:eastAsia="Calibri"/>
-          <w:sz w:val="26"/>
-          <w:szCs w:val="26"/>
-          <w:shd w:val="clear" w:color="auto" w:fill="ffffff"/>
-          <w:rtl w:val="0"/>
-          <w:lang w:val="en-US"/>
-        </w:rPr>
-        <w:t xml:space="preserve">*SRS-26: </w:t>
-      </w:r>
-    </w:p>
-    <w:p>
-      <w:pPr>
-        <w:pStyle w:val="Body A"/>
-        <w:spacing w:after="160" w:line="259" w:lineRule="auto"/>
-        <w:rPr>
-          <w:rFonts w:ascii="Calibri" w:cs="Calibri" w:hAnsi="Calibri" w:eastAsia="Calibri"/>
-          <w:sz w:val="26"/>
-          <w:szCs w:val="26"/>
-          <w:shd w:val="clear" w:color="auto" w:fill="ffffff"/>
-        </w:rPr>
-      </w:pPr>
-      <w:r>
-        <w:rPr>
-          <w:rFonts w:ascii="Calibri" w:cs="Calibri" w:hAnsi="Calibri" w:eastAsia="Calibri"/>
-          <w:sz w:val="26"/>
-          <w:szCs w:val="26"/>
-          <w:rtl w:val="0"/>
-          <w:lang w:val="en-US"/>
-        </w:rPr>
-        <w:t>*</w:t>
-      </w:r>
-      <w:r>
-        <w:rPr>
-          <w:rFonts w:ascii="Calibri" w:cs="Calibri" w:hAnsi="Calibri" w:eastAsia="Calibri"/>
-          <w:sz w:val="26"/>
-          <w:szCs w:val="26"/>
-          <w:shd w:val="clear" w:color="auto" w:fill="ffffff"/>
-          <w:rtl w:val="0"/>
-          <w:lang w:val="en-US"/>
-        </w:rPr>
-        <w:t>SRS-19:</w:t>
-      </w:r>
-    </w:p>
-    <w:p>
-      <w:pPr>
-        <w:pStyle w:val="Body A"/>
-        <w:spacing w:after="160" w:line="259" w:lineRule="auto"/>
-        <w:rPr>
-          <w:rFonts w:ascii="Calibri" w:cs="Calibri" w:hAnsi="Calibri" w:eastAsia="Calibri"/>
-          <w:sz w:val="26"/>
-          <w:szCs w:val="26"/>
-        </w:rPr>
-      </w:pPr>
-    </w:p>
-    <w:p>
-      <w:pPr>
-        <w:pStyle w:val="Body A"/>
-        <w:spacing w:after="160" w:line="259" w:lineRule="auto"/>
-        <w:rPr>
-          <w:rFonts w:ascii="Calibri" w:cs="Calibri" w:hAnsi="Calibri" w:eastAsia="Calibri"/>
+          <w:shd w:val="clear" w:color="auto" w:fill="ffffff"/>
+        </w:rPr>
+      </w:pPr>
+      <w:r>
+        <w:rPr>
           <w:b w:val="1"/>
           <w:bCs w:val="1"/>
           <w:sz w:val="26"/>
           <w:szCs w:val="26"/>
-        </w:rPr>
-      </w:pPr>
-      <w:r>
-        <w:rPr>
-          <w:rFonts w:ascii="Calibri" w:cs="Calibri" w:hAnsi="Calibri" w:eastAsia="Calibri"/>
+          <w:shd w:val="clear" w:color="auto" w:fill="ffffff"/>
+          <w:rtl w:val="0"/>
+          <w:lang w:val="en-US"/>
+        </w:rPr>
+        <w:t>Urs23</w:t>
+      </w:r>
+    </w:p>
+    <w:p>
+      <w:pPr>
+        <w:pStyle w:val="Body A"/>
+        <w:spacing w:after="160" w:line="259" w:lineRule="auto"/>
+        <w:rPr>
+          <w:sz w:val="26"/>
+          <w:szCs w:val="26"/>
+          <w:shd w:val="clear" w:color="auto" w:fill="ffffff"/>
+          <w:rtl w:val="0"/>
+          <w:lang w:val="en-US"/>
+        </w:rPr>
+      </w:pPr>
+      <w:r>
+        <w:rPr>
+          <w:sz w:val="26"/>
+          <w:szCs w:val="26"/>
+          <w:shd w:val="clear" w:color="auto" w:fill="ffffff"/>
+          <w:rtl w:val="0"/>
+          <w:lang w:val="en-US"/>
+        </w:rPr>
+        <w:t>SRS-</w:t>
+      </w:r>
+      <w:r>
+        <w:rPr>
+          <w:sz w:val="26"/>
+          <w:szCs w:val="26"/>
+          <w:shd w:val="clear" w:color="auto" w:fill="ffffff"/>
+          <w:rtl w:val="0"/>
+          <w:lang w:val="en-US"/>
+        </w:rPr>
+        <w:t>102</w:t>
+      </w:r>
+      <w:r>
+        <w:rPr>
+          <w:sz w:val="26"/>
+          <w:szCs w:val="26"/>
+          <w:shd w:val="clear" w:color="auto" w:fill="ffffff"/>
+          <w:rtl w:val="0"/>
+          <w:lang w:val="en-US"/>
+        </w:rPr>
+        <w:t xml:space="preserve"> The system shall provide a UI for </w:t>
+      </w:r>
+      <w:r>
+        <w:rPr>
+          <w:sz w:val="26"/>
+          <w:szCs w:val="26"/>
+          <w:shd w:val="clear" w:color="auto" w:fill="ffffff"/>
+          <w:rtl w:val="0"/>
+          <w:lang w:val="en-US"/>
+        </w:rPr>
+        <w:t>monk</w:t>
+      </w:r>
+      <w:r>
+        <w:rPr>
+          <w:sz w:val="26"/>
+          <w:szCs w:val="26"/>
+          <w:shd w:val="clear" w:color="auto" w:fill="ffffff"/>
+          <w:rtl w:val="0"/>
+          <w:lang w:val="en-US"/>
+        </w:rPr>
+        <w:t xml:space="preserve"> to </w:t>
+      </w:r>
+      <w:r>
+        <w:rPr>
+          <w:sz w:val="26"/>
+          <w:szCs w:val="26"/>
+          <w:shd w:val="clear" w:color="auto" w:fill="ffffff"/>
+          <w:rtl w:val="0"/>
+          <w:lang w:val="en-US"/>
+        </w:rPr>
+        <w:t>post</w:t>
+      </w:r>
+      <w:r>
+        <w:rPr>
+          <w:sz w:val="26"/>
+          <w:szCs w:val="26"/>
+          <w:shd w:val="clear" w:color="auto" w:fill="ffffff"/>
+          <w:rtl w:val="0"/>
+          <w:lang w:val="en-US"/>
+        </w:rPr>
+        <w:t xml:space="preserve"> the </w:t>
+      </w:r>
+      <w:r>
+        <w:rPr>
+          <w:sz w:val="26"/>
+          <w:szCs w:val="26"/>
+          <w:shd w:val="clear" w:color="auto" w:fill="ffffff"/>
+          <w:rtl w:val="0"/>
+          <w:lang w:val="en-US"/>
+        </w:rPr>
+        <w:t>Dhamma.</w:t>
+      </w:r>
+    </w:p>
+    <w:p>
+      <w:pPr>
+        <w:pStyle w:val="Body A"/>
+        <w:spacing w:after="160" w:line="259" w:lineRule="auto"/>
+        <w:rPr>
+          <w:sz w:val="26"/>
+          <w:szCs w:val="26"/>
+          <w:shd w:val="clear" w:color="auto" w:fill="ffffff"/>
+          <w:rtl w:val="0"/>
+          <w:lang w:val="en-US"/>
+        </w:rPr>
+      </w:pPr>
+      <w:r>
+        <w:rPr>
+          <w:sz w:val="26"/>
+          <w:szCs w:val="26"/>
+          <w:shd w:val="clear" w:color="auto" w:fill="ffffff"/>
+          <w:rtl w:val="0"/>
+          <w:lang w:val="en-US"/>
+        </w:rPr>
+        <w:t>*SRS-26:</w:t>
+      </w:r>
+      <w:r>
+        <w:rPr>
+          <w:sz w:val="26"/>
+          <w:szCs w:val="26"/>
+          <w:shd w:val="clear" w:color="auto" w:fill="ffffff"/>
+          <w:rtl w:val="0"/>
+          <w:lang w:val="en-US"/>
+        </w:rPr>
+        <w:br w:type="textWrapping"/>
+      </w:r>
+      <w:commentRangeStart w:id="0"/>
+    </w:p>
+    <w:p>
+      <w:pPr>
+        <w:pStyle w:val="Body A"/>
+        <w:spacing w:after="160" w:line="259" w:lineRule="auto"/>
+        <w:rPr>
+          <w:sz w:val="26"/>
+          <w:szCs w:val="26"/>
+          <w:shd w:val="clear" w:color="auto" w:fill="ffffff"/>
+          <w:rtl w:val="0"/>
+          <w:lang w:val="en-US"/>
+        </w:rPr>
+      </w:pPr>
+      <w:r>
+        <w:rPr>
+          <w:sz w:val="26"/>
+          <w:szCs w:val="26"/>
+          <w:shd w:val="clear" w:color="auto" w:fill="ffffff"/>
+          <w:rtl w:val="0"/>
+          <w:lang w:val="en-US"/>
+        </w:rPr>
+        <w:t>SRS-103 The system shall display the Dhamma.</w:t>
+      </w:r>
+      <w:commentRangeEnd w:id="0"/>
+      <w:r>
+        <w:commentReference w:id="0"/>
+      </w:r>
+    </w:p>
+    <w:p>
+      <w:pPr>
+        <w:pStyle w:val="Body A"/>
+        <w:spacing w:after="160" w:line="259" w:lineRule="auto"/>
+        <w:rPr>
+          <w:sz w:val="26"/>
+          <w:szCs w:val="26"/>
+          <w:shd w:val="clear" w:color="auto" w:fill="ffffff"/>
+          <w:rtl w:val="0"/>
+          <w:lang w:val="en-US"/>
+        </w:rPr>
+      </w:pPr>
+    </w:p>
+    <w:p>
+      <w:pPr>
+        <w:pStyle w:val="Body A"/>
+        <w:spacing w:after="160" w:line="259" w:lineRule="auto"/>
+        <w:rPr>
           <w:b w:val="1"/>
           <w:bCs w:val="1"/>
           <w:sz w:val="26"/>
           <w:szCs w:val="26"/>
-          <w:rtl w:val="0"/>
-          <w:lang w:val="en-US"/>
-        </w:rPr>
-        <w:t>Urs36</w:t>
-      </w:r>
-    </w:p>
-    <w:p>
-      <w:pPr>
-        <w:pStyle w:val="Body A"/>
-        <w:spacing w:after="160" w:line="259" w:lineRule="auto"/>
-        <w:rPr>
-          <w:rFonts w:ascii="Calibri" w:cs="Calibri" w:hAnsi="Calibri" w:eastAsia="Calibri"/>
-          <w:sz w:val="26"/>
-          <w:szCs w:val="26"/>
-          <w:shd w:val="clear" w:color="auto" w:fill="ffffff"/>
-        </w:rPr>
-      </w:pPr>
-      <w:r>
-        <w:rPr>
-          <w:rFonts w:ascii="Calibri" w:cs="Calibri" w:hAnsi="Calibri" w:eastAsia="Calibri"/>
-          <w:sz w:val="26"/>
-          <w:szCs w:val="26"/>
-          <w:shd w:val="clear" w:color="auto" w:fill="ffffff"/>
-          <w:rtl w:val="0"/>
-          <w:lang w:val="en-US"/>
-        </w:rPr>
-        <w:t>SRS-33: The system shall provide a UI for administrator to delete the activity</w:t>
-      </w:r>
-    </w:p>
-    <w:p>
-      <w:pPr>
-        <w:pStyle w:val="Body A"/>
-        <w:spacing w:after="160" w:line="259" w:lineRule="auto"/>
-        <w:rPr>
-          <w:rFonts w:ascii="Calibri" w:cs="Calibri" w:hAnsi="Calibri" w:eastAsia="Calibri"/>
-          <w:sz w:val="26"/>
-          <w:szCs w:val="26"/>
-          <w:shd w:val="clear" w:color="auto" w:fill="ffffff"/>
-        </w:rPr>
-      </w:pPr>
-      <w:r>
-        <w:rPr>
-          <w:rFonts w:ascii="Calibri" w:cs="Calibri" w:hAnsi="Calibri" w:eastAsia="Calibri"/>
-          <w:sz w:val="26"/>
-          <w:szCs w:val="26"/>
-          <w:shd w:val="clear" w:color="auto" w:fill="ffffff"/>
-          <w:rtl w:val="0"/>
-          <w:lang w:val="en-US"/>
-        </w:rPr>
-        <w:t>*SRS-21:</w:t>
-      </w:r>
-    </w:p>
-    <w:p>
-      <w:pPr>
-        <w:pStyle w:val="Body A"/>
-        <w:spacing w:after="160" w:line="259" w:lineRule="auto"/>
-        <w:rPr>
-          <w:rFonts w:ascii="Calibri" w:cs="Calibri" w:hAnsi="Calibri" w:eastAsia="Calibri"/>
-          <w:sz w:val="26"/>
-          <w:szCs w:val="26"/>
-        </w:rPr>
-      </w:pPr>
-      <w:r>
-        <w:rPr>
-          <w:rFonts w:ascii="Calibri" w:cs="Calibri" w:hAnsi="Calibri" w:eastAsia="Calibri"/>
-          <w:sz w:val="26"/>
-          <w:szCs w:val="26"/>
-          <w:shd w:val="clear" w:color="auto" w:fill="ffffff"/>
-          <w:rtl w:val="0"/>
-          <w:lang w:val="en-US"/>
-        </w:rPr>
-        <w:t xml:space="preserve">SRS-34: </w:t>
-      </w:r>
-      <w:r>
-        <w:rPr>
-          <w:rFonts w:ascii="Calibri" w:cs="Calibri" w:hAnsi="Calibri" w:eastAsia="Calibri"/>
-          <w:sz w:val="26"/>
-          <w:szCs w:val="26"/>
-          <w:rtl w:val="0"/>
-          <w:lang w:val="en-US"/>
-        </w:rPr>
-        <w:t>The system remove the selected information.</w:t>
-      </w:r>
-    </w:p>
-    <w:p>
-      <w:pPr>
-        <w:pStyle w:val="Body A"/>
-        <w:spacing w:after="160" w:line="259" w:lineRule="auto"/>
-        <w:rPr>
-          <w:rFonts w:ascii="Calibri" w:cs="Calibri" w:hAnsi="Calibri" w:eastAsia="Calibri"/>
-          <w:sz w:val="26"/>
-          <w:szCs w:val="26"/>
-          <w:shd w:val="clear" w:color="auto" w:fill="ffffff"/>
-        </w:rPr>
-      </w:pPr>
-      <w:r>
-        <w:rPr>
-          <w:rFonts w:ascii="Calibri" w:cs="Calibri" w:hAnsi="Calibri" w:eastAsia="Calibri"/>
-          <w:sz w:val="26"/>
-          <w:szCs w:val="26"/>
-          <w:rtl w:val="0"/>
-          <w:lang w:val="en-US"/>
-        </w:rPr>
-        <w:t>*</w:t>
-      </w:r>
-      <w:r>
-        <w:rPr>
-          <w:rFonts w:ascii="Calibri" w:cs="Calibri" w:hAnsi="Calibri" w:eastAsia="Calibri"/>
-          <w:sz w:val="26"/>
-          <w:szCs w:val="26"/>
-          <w:shd w:val="clear" w:color="auto" w:fill="ffffff"/>
-          <w:rtl w:val="0"/>
-          <w:lang w:val="en-US"/>
-        </w:rPr>
-        <w:t>SRS-19:</w:t>
-      </w:r>
-    </w:p>
-    <w:p>
-      <w:pPr>
-        <w:pStyle w:val="Body A"/>
-        <w:spacing w:after="160" w:line="259" w:lineRule="auto"/>
-        <w:rPr>
-          <w:rFonts w:ascii="Calibri" w:cs="Calibri" w:hAnsi="Calibri" w:eastAsia="Calibri"/>
-          <w:sz w:val="26"/>
-          <w:szCs w:val="26"/>
-        </w:rPr>
-      </w:pPr>
-    </w:p>
-    <w:p>
-      <w:pPr>
-        <w:pStyle w:val="Body A"/>
-        <w:spacing w:after="160" w:line="259" w:lineRule="auto"/>
-        <w:rPr>
-          <w:rFonts w:ascii="Calibri" w:cs="Calibri" w:hAnsi="Calibri" w:eastAsia="Calibri"/>
+          <w:shd w:val="clear" w:color="auto" w:fill="ffffff"/>
+        </w:rPr>
+      </w:pPr>
+      <w:r>
+        <w:rPr>
           <w:b w:val="1"/>
           <w:bCs w:val="1"/>
           <w:sz w:val="26"/>
           <w:szCs w:val="26"/>
-        </w:rPr>
-      </w:pPr>
-      <w:r>
-        <w:rPr>
-          <w:rFonts w:ascii="Calibri" w:cs="Calibri" w:hAnsi="Calibri" w:eastAsia="Calibri"/>
+          <w:shd w:val="clear" w:color="auto" w:fill="ffffff"/>
+          <w:rtl w:val="0"/>
+          <w:lang w:val="en-US"/>
+        </w:rPr>
+        <w:t>Urs24</w:t>
+      </w:r>
+    </w:p>
+    <w:p>
+      <w:pPr>
+        <w:pStyle w:val="Body A"/>
+        <w:spacing w:after="160" w:line="259" w:lineRule="auto"/>
+        <w:rPr>
+          <w:sz w:val="26"/>
+          <w:szCs w:val="26"/>
+          <w:shd w:val="clear" w:color="auto" w:fill="ffffff"/>
+          <w:rtl w:val="0"/>
+          <w:lang w:val="en-US"/>
+        </w:rPr>
+      </w:pPr>
+      <w:r>
+        <w:rPr>
+          <w:sz w:val="26"/>
+          <w:szCs w:val="26"/>
+          <w:shd w:val="clear" w:color="auto" w:fill="ffffff"/>
+          <w:rtl w:val="0"/>
+          <w:lang w:val="en-US"/>
+        </w:rPr>
+        <w:t>SRS-</w:t>
+      </w:r>
+      <w:r>
+        <w:rPr>
+          <w:sz w:val="26"/>
+          <w:szCs w:val="26"/>
+          <w:shd w:val="clear" w:color="auto" w:fill="ffffff"/>
+          <w:rtl w:val="0"/>
+          <w:lang w:val="en-US"/>
+        </w:rPr>
+        <w:t xml:space="preserve">104 </w:t>
+      </w:r>
+      <w:r>
+        <w:rPr>
+          <w:sz w:val="26"/>
+          <w:szCs w:val="26"/>
+          <w:shd w:val="clear" w:color="auto" w:fill="ffffff"/>
+          <w:rtl w:val="0"/>
+          <w:lang w:val="en-US"/>
+        </w:rPr>
+        <w:t xml:space="preserve">The system shall provide a UI for </w:t>
+      </w:r>
+      <w:r>
+        <w:rPr>
+          <w:sz w:val="26"/>
+          <w:szCs w:val="26"/>
+          <w:shd w:val="clear" w:color="auto" w:fill="ffffff"/>
+          <w:rtl w:val="0"/>
+          <w:lang w:val="en-US"/>
+        </w:rPr>
+        <w:t>monk</w:t>
+      </w:r>
+      <w:r>
+        <w:rPr>
+          <w:sz w:val="26"/>
+          <w:szCs w:val="26"/>
+          <w:shd w:val="clear" w:color="auto" w:fill="ffffff"/>
+          <w:rtl w:val="0"/>
+          <w:lang w:val="en-US"/>
+        </w:rPr>
+        <w:t xml:space="preserve"> to </w:t>
+      </w:r>
+      <w:r>
+        <w:rPr>
+          <w:sz w:val="26"/>
+          <w:szCs w:val="26"/>
+          <w:shd w:val="clear" w:color="auto" w:fill="ffffff"/>
+          <w:rtl w:val="0"/>
+          <w:lang w:val="en-US"/>
+        </w:rPr>
+        <w:t>edit</w:t>
+      </w:r>
+      <w:r>
+        <w:rPr>
+          <w:sz w:val="26"/>
+          <w:szCs w:val="26"/>
+          <w:shd w:val="clear" w:color="auto" w:fill="ffffff"/>
+          <w:rtl w:val="0"/>
+          <w:lang w:val="en-US"/>
+        </w:rPr>
+        <w:t xml:space="preserve"> the </w:t>
+      </w:r>
+      <w:r>
+        <w:rPr>
+          <w:sz w:val="26"/>
+          <w:szCs w:val="26"/>
+          <w:shd w:val="clear" w:color="auto" w:fill="ffffff"/>
+          <w:rtl w:val="0"/>
+          <w:lang w:val="en-US"/>
+        </w:rPr>
+        <w:t>Dhamma.</w:t>
+      </w:r>
+    </w:p>
+    <w:p>
+      <w:pPr>
+        <w:pStyle w:val="Body A"/>
+        <w:spacing w:after="160" w:line="259" w:lineRule="auto"/>
+        <w:rPr>
+          <w:sz w:val="26"/>
+          <w:szCs w:val="26"/>
+          <w:shd w:val="clear" w:color="auto" w:fill="ffffff"/>
+          <w:rtl w:val="0"/>
+          <w:lang w:val="en-US"/>
+        </w:rPr>
+      </w:pPr>
+      <w:r>
+        <w:rPr>
+          <w:sz w:val="26"/>
+          <w:szCs w:val="26"/>
+          <w:shd w:val="clear" w:color="auto" w:fill="ffffff"/>
+          <w:rtl w:val="0"/>
+          <w:lang w:val="en-US"/>
+        </w:rPr>
+        <w:t>*SRS-26:</w:t>
+      </w:r>
+    </w:p>
+    <w:p>
+      <w:pPr>
+        <w:pStyle w:val="Body A"/>
+        <w:spacing w:after="160" w:line="259" w:lineRule="auto"/>
+        <w:rPr>
+          <w:sz w:val="26"/>
+          <w:szCs w:val="26"/>
+          <w:shd w:val="clear" w:color="auto" w:fill="ffffff"/>
+          <w:rtl w:val="0"/>
+          <w:lang w:val="en-US"/>
+        </w:rPr>
+      </w:pPr>
+      <w:r>
+        <w:rPr>
+          <w:sz w:val="26"/>
+          <w:szCs w:val="26"/>
+          <w:shd w:val="clear" w:color="auto" w:fill="ffffff"/>
+          <w:rtl w:val="0"/>
+          <w:lang w:val="en-US"/>
+        </w:rPr>
+        <w:t>*SRS-103:</w:t>
+      </w:r>
+    </w:p>
+    <w:p>
+      <w:pPr>
+        <w:pStyle w:val="Body A"/>
+        <w:spacing w:after="160" w:line="259" w:lineRule="auto"/>
+        <w:rPr>
+          <w:sz w:val="26"/>
+          <w:szCs w:val="26"/>
+          <w:shd w:val="clear" w:color="auto" w:fill="ffffff"/>
+          <w:rtl w:val="0"/>
+          <w:lang w:val="en-US"/>
+        </w:rPr>
+      </w:pPr>
+    </w:p>
+    <w:p>
+      <w:pPr>
+        <w:pStyle w:val="Body A"/>
+        <w:spacing w:after="160" w:line="259" w:lineRule="auto"/>
+        <w:rPr>
           <w:b w:val="1"/>
           <w:bCs w:val="1"/>
           <w:sz w:val="26"/>
           <w:szCs w:val="26"/>
-          <w:rtl w:val="0"/>
-          <w:lang w:val="en-US"/>
-        </w:rPr>
-        <w:t>Urs37</w:t>
-      </w:r>
-    </w:p>
-    <w:p>
-      <w:pPr>
-        <w:pStyle w:val="Body A"/>
-        <w:spacing w:after="160" w:line="259" w:lineRule="auto"/>
-        <w:rPr>
-          <w:rFonts w:ascii="Calibri" w:cs="Calibri" w:hAnsi="Calibri" w:eastAsia="Calibri"/>
-          <w:sz w:val="26"/>
-          <w:szCs w:val="26"/>
-          <w:shd w:val="clear" w:color="auto" w:fill="ffffff"/>
-        </w:rPr>
-      </w:pPr>
-      <w:r>
-        <w:rPr>
-          <w:rFonts w:ascii="Calibri" w:cs="Calibri" w:hAnsi="Calibri" w:eastAsia="Calibri"/>
-          <w:sz w:val="26"/>
-          <w:szCs w:val="26"/>
-          <w:shd w:val="clear" w:color="auto" w:fill="ffffff"/>
-          <w:rtl w:val="0"/>
-          <w:lang w:val="en-US"/>
-        </w:rPr>
-        <w:t>SRS-35: The system shall provide a UI for administrator to edit the history</w:t>
-      </w:r>
-    </w:p>
-    <w:p>
-      <w:pPr>
-        <w:pStyle w:val="Body A"/>
-        <w:spacing w:after="160" w:line="259" w:lineRule="auto"/>
-        <w:rPr>
-          <w:rFonts w:ascii="Calibri" w:cs="Calibri" w:hAnsi="Calibri" w:eastAsia="Calibri"/>
-          <w:sz w:val="26"/>
-          <w:szCs w:val="26"/>
-        </w:rPr>
-      </w:pPr>
-      <w:r>
-        <w:rPr>
-          <w:rFonts w:ascii="Calibri" w:cs="Calibri" w:hAnsi="Calibri" w:eastAsia="Calibri"/>
-          <w:sz w:val="26"/>
-          <w:szCs w:val="26"/>
-          <w:shd w:val="clear" w:color="auto" w:fill="ffffff"/>
-          <w:rtl w:val="0"/>
-          <w:lang w:val="en-US"/>
-        </w:rPr>
-        <w:t xml:space="preserve">*SRS-26: </w:t>
-      </w:r>
-    </w:p>
-    <w:p>
-      <w:pPr>
-        <w:pStyle w:val="Body A"/>
-        <w:spacing w:after="160" w:line="259" w:lineRule="auto"/>
-        <w:rPr>
-          <w:rFonts w:ascii="Calibri" w:cs="Calibri" w:hAnsi="Calibri" w:eastAsia="Calibri"/>
-          <w:sz w:val="26"/>
-          <w:szCs w:val="26"/>
-          <w:shd w:val="clear" w:color="auto" w:fill="ffffff"/>
-        </w:rPr>
-      </w:pPr>
-      <w:r>
-        <w:rPr>
-          <w:rFonts w:ascii="Calibri" w:cs="Calibri" w:hAnsi="Calibri" w:eastAsia="Calibri"/>
-          <w:sz w:val="26"/>
-          <w:szCs w:val="26"/>
-          <w:rtl w:val="0"/>
-          <w:lang w:val="en-US"/>
-        </w:rPr>
-        <w:t>*</w:t>
-      </w:r>
-      <w:r>
-        <w:rPr>
-          <w:rFonts w:ascii="Calibri" w:cs="Calibri" w:hAnsi="Calibri" w:eastAsia="Calibri"/>
-          <w:sz w:val="26"/>
-          <w:szCs w:val="26"/>
-          <w:shd w:val="clear" w:color="auto" w:fill="ffffff"/>
-          <w:rtl w:val="0"/>
-          <w:lang w:val="en-US"/>
-        </w:rPr>
-        <w:t>SRS-19:</w:t>
-      </w:r>
-    </w:p>
-    <w:p>
-      <w:pPr>
-        <w:pStyle w:val="Body A"/>
-        <w:spacing w:after="160" w:line="259" w:lineRule="auto"/>
-        <w:rPr>
-          <w:rFonts w:ascii="Calibri" w:cs="Calibri" w:hAnsi="Calibri" w:eastAsia="Calibri"/>
-          <w:sz w:val="26"/>
-          <w:szCs w:val="26"/>
-          <w:shd w:val="clear" w:color="auto" w:fill="ffffff"/>
-        </w:rPr>
-      </w:pPr>
-    </w:p>
-    <w:p>
-      <w:pPr>
-        <w:pStyle w:val="Body A"/>
-        <w:spacing w:after="160" w:line="259" w:lineRule="auto"/>
-        <w:rPr>
-          <w:rFonts w:ascii="Calibri" w:cs="Calibri" w:hAnsi="Calibri" w:eastAsia="Calibri"/>
+          <w:shd w:val="clear" w:color="auto" w:fill="ffffff"/>
+        </w:rPr>
+      </w:pPr>
+      <w:r>
+        <w:rPr>
           <w:b w:val="1"/>
           <w:bCs w:val="1"/>
           <w:sz w:val="26"/>
           <w:szCs w:val="26"/>
           <w:shd w:val="clear" w:color="auto" w:fill="ffffff"/>
-        </w:rPr>
-      </w:pPr>
-      <w:r>
-        <w:rPr>
-          <w:rFonts w:ascii="Calibri" w:cs="Calibri" w:hAnsi="Calibri" w:eastAsia="Calibri"/>
+          <w:rtl w:val="0"/>
+          <w:lang w:val="en-US"/>
+        </w:rPr>
+        <w:t>Urs25</w:t>
+      </w:r>
+    </w:p>
+    <w:p>
+      <w:pPr>
+        <w:pStyle w:val="Body A"/>
+        <w:spacing w:after="160" w:line="259" w:lineRule="auto"/>
+        <w:rPr>
+          <w:sz w:val="26"/>
+          <w:szCs w:val="26"/>
+          <w:shd w:val="clear" w:color="auto" w:fill="ffffff"/>
+          <w:rtl w:val="0"/>
+          <w:lang w:val="en-US"/>
+        </w:rPr>
+      </w:pPr>
+      <w:r>
+        <w:rPr>
+          <w:sz w:val="26"/>
+          <w:szCs w:val="26"/>
+          <w:shd w:val="clear" w:color="auto" w:fill="ffffff"/>
+          <w:rtl w:val="0"/>
+          <w:lang w:val="en-US"/>
+        </w:rPr>
+        <w:t>SRS-</w:t>
+      </w:r>
+      <w:r>
+        <w:rPr>
+          <w:sz w:val="26"/>
+          <w:szCs w:val="26"/>
+          <w:shd w:val="clear" w:color="auto" w:fill="ffffff"/>
+          <w:rtl w:val="0"/>
+          <w:lang w:val="en-US"/>
+        </w:rPr>
+        <w:t xml:space="preserve">105 </w:t>
+      </w:r>
+      <w:r>
+        <w:rPr>
+          <w:sz w:val="26"/>
+          <w:szCs w:val="26"/>
+          <w:shd w:val="clear" w:color="auto" w:fill="ffffff"/>
+          <w:rtl w:val="0"/>
+          <w:lang w:val="en-US"/>
+        </w:rPr>
+        <w:t xml:space="preserve">The system shall provide a UI for </w:t>
+      </w:r>
+      <w:r>
+        <w:rPr>
+          <w:sz w:val="26"/>
+          <w:szCs w:val="26"/>
+          <w:shd w:val="clear" w:color="auto" w:fill="ffffff"/>
+          <w:rtl w:val="0"/>
+          <w:lang w:val="en-US"/>
+        </w:rPr>
+        <w:t>monk</w:t>
+      </w:r>
+      <w:r>
+        <w:rPr>
+          <w:sz w:val="26"/>
+          <w:szCs w:val="26"/>
+          <w:shd w:val="clear" w:color="auto" w:fill="ffffff"/>
+          <w:rtl w:val="0"/>
+          <w:lang w:val="en-US"/>
+        </w:rPr>
+        <w:t xml:space="preserve"> to </w:t>
+      </w:r>
+      <w:r>
+        <w:rPr>
+          <w:sz w:val="26"/>
+          <w:szCs w:val="26"/>
+          <w:shd w:val="clear" w:color="auto" w:fill="ffffff"/>
+          <w:rtl w:val="0"/>
+          <w:lang w:val="en-US"/>
+        </w:rPr>
+        <w:t>delete</w:t>
+      </w:r>
+      <w:r>
+        <w:rPr>
+          <w:sz w:val="26"/>
+          <w:szCs w:val="26"/>
+          <w:shd w:val="clear" w:color="auto" w:fill="ffffff"/>
+          <w:rtl w:val="0"/>
+          <w:lang w:val="en-US"/>
+        </w:rPr>
+        <w:t xml:space="preserve"> the </w:t>
+      </w:r>
+      <w:r>
+        <w:rPr>
+          <w:sz w:val="26"/>
+          <w:szCs w:val="26"/>
+          <w:shd w:val="clear" w:color="auto" w:fill="ffffff"/>
+          <w:rtl w:val="0"/>
+          <w:lang w:val="en-US"/>
+        </w:rPr>
+        <w:t>Dhamma.</w:t>
+      </w:r>
+    </w:p>
+    <w:p>
+      <w:pPr>
+        <w:pStyle w:val="Body A"/>
+        <w:spacing w:after="160" w:line="259" w:lineRule="auto"/>
+        <w:rPr>
+          <w:sz w:val="26"/>
+          <w:szCs w:val="26"/>
+          <w:shd w:val="clear" w:color="auto" w:fill="ffffff"/>
+          <w:rtl w:val="0"/>
+          <w:lang w:val="en-US"/>
+        </w:rPr>
+      </w:pPr>
+      <w:r>
+        <w:rPr>
+          <w:sz w:val="26"/>
+          <w:szCs w:val="26"/>
+          <w:shd w:val="clear" w:color="auto" w:fill="ffffff"/>
+          <w:rtl w:val="0"/>
+          <w:lang w:val="en-US"/>
+        </w:rPr>
+        <w:t>*SRS-21:</w:t>
+      </w:r>
+    </w:p>
+    <w:p>
+      <w:pPr>
+        <w:pStyle w:val="Body A"/>
+        <w:spacing w:after="160" w:line="259" w:lineRule="auto"/>
+        <w:rPr>
+          <w:sz w:val="26"/>
+          <w:szCs w:val="26"/>
+          <w:shd w:val="clear" w:color="auto" w:fill="ffffff"/>
+          <w:rtl w:val="0"/>
+          <w:lang w:val="en-US"/>
+        </w:rPr>
+      </w:pPr>
+      <w:r>
+        <w:rPr>
+          <w:sz w:val="26"/>
+          <w:szCs w:val="26"/>
+          <w:shd w:val="clear" w:color="auto" w:fill="ffffff"/>
+          <w:rtl w:val="0"/>
+          <w:lang w:val="en-US"/>
+        </w:rPr>
+        <w:t>*</w:t>
+      </w:r>
+      <w:r>
+        <w:rPr>
+          <w:sz w:val="26"/>
+          <w:szCs w:val="26"/>
+          <w:shd w:val="clear" w:color="auto" w:fill="ffffff"/>
+          <w:rtl w:val="0"/>
+          <w:lang w:val="en-US"/>
+        </w:rPr>
+        <w:t>SRS-34:</w:t>
+      </w:r>
+    </w:p>
+    <w:p>
+      <w:pPr>
+        <w:pStyle w:val="Body A"/>
+        <w:spacing w:after="160" w:line="259" w:lineRule="auto"/>
+        <w:rPr>
+          <w:sz w:val="26"/>
+          <w:szCs w:val="26"/>
+          <w:shd w:val="clear" w:color="auto" w:fill="ffffff"/>
+          <w:rtl w:val="0"/>
+          <w:lang w:val="en-US"/>
+        </w:rPr>
+      </w:pPr>
+      <w:r>
+        <w:rPr>
+          <w:sz w:val="26"/>
+          <w:szCs w:val="26"/>
+          <w:shd w:val="clear" w:color="auto" w:fill="ffffff"/>
+          <w:rtl w:val="0"/>
+          <w:lang w:val="en-US"/>
+        </w:rPr>
+        <w:t>*SRS-19:</w:t>
+      </w:r>
+    </w:p>
+    <w:p>
+      <w:pPr>
+        <w:pStyle w:val="Body A"/>
+        <w:spacing w:after="160" w:line="259" w:lineRule="auto"/>
+        <w:rPr>
+          <w:sz w:val="26"/>
+          <w:szCs w:val="26"/>
+          <w:shd w:val="clear" w:color="auto" w:fill="ffffff"/>
+          <w:rtl w:val="0"/>
+          <w:lang w:val="en-US"/>
+        </w:rPr>
+      </w:pPr>
+    </w:p>
+    <w:p>
+      <w:pPr>
+        <w:pStyle w:val="Body A"/>
+        <w:spacing w:after="160" w:line="259" w:lineRule="auto"/>
+        <w:rPr>
           <w:b w:val="1"/>
           <w:bCs w:val="1"/>
           <w:sz w:val="26"/>
           <w:szCs w:val="26"/>
           <w:shd w:val="clear" w:color="auto" w:fill="ffffff"/>
+        </w:rPr>
+      </w:pPr>
+      <w:r>
+        <w:rPr>
+          <w:b w:val="1"/>
+          <w:bCs w:val="1"/>
+          <w:sz w:val="26"/>
+          <w:szCs w:val="26"/>
+          <w:shd w:val="clear" w:color="auto" w:fill="ffffff"/>
+          <w:rtl w:val="0"/>
+          <w:lang w:val="en-US"/>
+        </w:rPr>
+        <w:t>Urs26</w:t>
+      </w:r>
+    </w:p>
+    <w:p>
+      <w:pPr>
+        <w:pStyle w:val="Body A"/>
+        <w:spacing w:after="160" w:line="259" w:lineRule="auto"/>
+        <w:rPr>
+          <w:sz w:val="26"/>
+          <w:szCs w:val="26"/>
+          <w:shd w:val="clear" w:color="auto" w:fill="ffffff"/>
+        </w:rPr>
+      </w:pPr>
+      <w:r>
+        <w:rPr>
+          <w:sz w:val="26"/>
+          <w:szCs w:val="26"/>
+          <w:shd w:val="clear" w:color="auto" w:fill="ffffff"/>
+          <w:rtl w:val="0"/>
+          <w:lang w:val="en-US"/>
+        </w:rPr>
+        <w:t xml:space="preserve">SRS-106: </w:t>
+      </w:r>
+      <w:r>
+        <w:rPr>
+          <w:sz w:val="26"/>
+          <w:szCs w:val="26"/>
+          <w:shd w:val="clear" w:color="auto" w:fill="ffffff"/>
+          <w:rtl w:val="0"/>
+          <w:lang w:val="en-US"/>
+        </w:rPr>
+        <w:t xml:space="preserve">The system shall provide a UI for administrator to </w:t>
+      </w:r>
+      <w:r>
+        <w:rPr>
+          <w:sz w:val="28"/>
+          <w:szCs w:val="28"/>
+          <w:rtl w:val="0"/>
+          <w:lang w:val="en-US"/>
+        </w:rPr>
+        <w:t>make registration for monk</w:t>
+      </w:r>
+      <w:r>
+        <w:rPr>
+          <w:sz w:val="26"/>
+          <w:szCs w:val="26"/>
+          <w:shd w:val="clear" w:color="auto" w:fill="ffffff"/>
+          <w:rtl w:val="0"/>
+          <w:lang w:val="en-US"/>
+        </w:rPr>
+        <w:t>.</w:t>
+      </w:r>
+    </w:p>
+    <w:p>
+      <w:pPr>
+        <w:pStyle w:val="Body A"/>
+        <w:spacing w:after="160" w:line="259" w:lineRule="auto"/>
+        <w:rPr>
+          <w:sz w:val="26"/>
+          <w:szCs w:val="26"/>
+          <w:shd w:val="clear" w:color="auto" w:fill="ffffff"/>
+          <w:rtl w:val="0"/>
+          <w:lang w:val="en-US"/>
+        </w:rPr>
+      </w:pPr>
+      <w:r>
+        <w:rPr>
+          <w:sz w:val="26"/>
+          <w:szCs w:val="26"/>
+          <w:shd w:val="clear" w:color="auto" w:fill="ffffff"/>
+          <w:rtl w:val="0"/>
+          <w:lang w:val="en-US"/>
+        </w:rPr>
+        <w:t>*SRS-21:</w:t>
+      </w:r>
+    </w:p>
+    <w:p>
+      <w:pPr>
+        <w:pStyle w:val="Body A"/>
+        <w:spacing w:after="160" w:line="259" w:lineRule="auto"/>
+        <w:rPr>
+          <w:sz w:val="26"/>
+          <w:szCs w:val="26"/>
+          <w:shd w:val="clear" w:color="auto" w:fill="ffffff"/>
+          <w:rtl w:val="0"/>
+          <w:lang w:val="en-US"/>
+        </w:rPr>
+      </w:pPr>
+      <w:r>
+        <w:rPr>
+          <w:sz w:val="26"/>
+          <w:szCs w:val="26"/>
+          <w:shd w:val="clear" w:color="auto" w:fill="ffffff"/>
+          <w:rtl w:val="0"/>
+          <w:lang w:val="en-US"/>
+        </w:rPr>
+        <w:t>SRS-107: The system shall create a monk user</w:t>
+      </w:r>
+      <w:r>
+        <w:rPr>
+          <w:sz w:val="26"/>
+          <w:szCs w:val="26"/>
+          <w:shd w:val="clear" w:color="auto" w:fill="ffffff"/>
+          <w:rtl w:val="0"/>
+          <w:lang w:val="en-US"/>
+        </w:rPr>
+        <w:t>.</w:t>
+      </w:r>
+      <w:r>
+        <w:rPr>
+          <w:sz w:val="26"/>
+          <w:szCs w:val="26"/>
+          <w:shd w:val="clear" w:color="auto" w:fill="ffffff"/>
+          <w:rtl w:val="0"/>
+          <w:lang w:val="en-US"/>
+        </w:rPr>
+        <w:t xml:space="preserve"> </w:t>
+      </w:r>
+    </w:p>
+    <w:p>
+      <w:pPr>
+        <w:pStyle w:val="Body A"/>
+        <w:spacing w:after="160" w:line="259" w:lineRule="auto"/>
+        <w:rPr>
+          <w:sz w:val="26"/>
+          <w:szCs w:val="26"/>
+          <w:shd w:val="clear" w:color="auto" w:fill="ffffff"/>
+          <w:rtl w:val="0"/>
+          <w:lang w:val="en-US"/>
+        </w:rPr>
+      </w:pPr>
+      <w:r>
+        <w:rPr>
+          <w:sz w:val="26"/>
+          <w:szCs w:val="26"/>
+          <w:shd w:val="clear" w:color="auto" w:fill="ffffff"/>
+          <w:rtl w:val="0"/>
+          <w:lang w:val="en-US"/>
+        </w:rPr>
+        <w:t>*SRS-19:</w:t>
+      </w:r>
+    </w:p>
+    <w:p>
+      <w:pPr>
+        <w:pStyle w:val="Body A"/>
+        <w:spacing w:after="160" w:line="259" w:lineRule="auto"/>
+        <w:rPr>
+          <w:sz w:val="26"/>
+          <w:szCs w:val="26"/>
+          <w:shd w:val="clear" w:color="auto" w:fill="ffffff"/>
+          <w:rtl w:val="0"/>
+          <w:lang w:val="en-US"/>
+        </w:rPr>
+      </w:pPr>
+    </w:p>
+    <w:p>
+      <w:pPr>
+        <w:pStyle w:val="Body A"/>
+        <w:spacing w:after="160" w:line="259" w:lineRule="auto"/>
+        <w:rPr>
+          <w:b w:val="1"/>
+          <w:bCs w:val="1"/>
+          <w:sz w:val="26"/>
+          <w:szCs w:val="26"/>
+          <w:shd w:val="clear" w:color="auto" w:fill="ffffff"/>
+        </w:rPr>
+      </w:pPr>
+      <w:r>
+        <w:rPr>
+          <w:b w:val="1"/>
+          <w:bCs w:val="1"/>
+          <w:sz w:val="26"/>
+          <w:szCs w:val="26"/>
+          <w:shd w:val="clear" w:color="auto" w:fill="ffffff"/>
+          <w:rtl w:val="0"/>
+          <w:lang w:val="en-US"/>
+        </w:rPr>
+        <w:t>Urs27</w:t>
+      </w:r>
+    </w:p>
+    <w:p>
+      <w:pPr>
+        <w:pStyle w:val="Body A"/>
+        <w:spacing w:after="160" w:line="259" w:lineRule="auto"/>
+        <w:rPr>
+          <w:sz w:val="26"/>
+          <w:szCs w:val="26"/>
+          <w:shd w:val="clear" w:color="auto" w:fill="ffffff"/>
+        </w:rPr>
+      </w:pPr>
+      <w:r>
+        <w:rPr>
+          <w:sz w:val="26"/>
+          <w:szCs w:val="26"/>
+          <w:shd w:val="clear" w:color="auto" w:fill="ffffff"/>
+          <w:rtl w:val="0"/>
+          <w:lang w:val="en-US"/>
+        </w:rPr>
+        <w:t xml:space="preserve">SRS-108: </w:t>
+      </w:r>
+      <w:r>
+        <w:rPr>
+          <w:sz w:val="26"/>
+          <w:szCs w:val="26"/>
+          <w:shd w:val="clear" w:color="auto" w:fill="ffffff"/>
+          <w:rtl w:val="0"/>
+          <w:lang w:val="en-US"/>
+        </w:rPr>
+        <w:t xml:space="preserve">The system shall provide a UI for administrator to </w:t>
+      </w:r>
+      <w:r>
+        <w:rPr>
+          <w:sz w:val="26"/>
+          <w:szCs w:val="26"/>
+          <w:shd w:val="clear" w:color="auto" w:fill="ffffff"/>
+          <w:rtl w:val="0"/>
+          <w:lang w:val="en-US"/>
+        </w:rPr>
+        <w:t xml:space="preserve">delete a </w:t>
+      </w:r>
+      <w:r>
+        <w:rPr>
+          <w:sz w:val="28"/>
+          <w:szCs w:val="28"/>
+          <w:rtl w:val="0"/>
+          <w:lang w:val="en-US"/>
+        </w:rPr>
+        <w:t>monk</w:t>
+      </w:r>
+      <w:r>
+        <w:rPr>
+          <w:sz w:val="28"/>
+          <w:szCs w:val="28"/>
+          <w:rtl w:val="0"/>
+          <w:lang w:val="en-US"/>
+        </w:rPr>
+        <w:t xml:space="preserve"> user</w:t>
+      </w:r>
+      <w:r>
+        <w:rPr>
+          <w:sz w:val="26"/>
+          <w:szCs w:val="26"/>
+          <w:shd w:val="clear" w:color="auto" w:fill="ffffff"/>
+          <w:rtl w:val="0"/>
+          <w:lang w:val="en-US"/>
+        </w:rPr>
+        <w:t>.</w:t>
+      </w:r>
+    </w:p>
+    <w:p>
+      <w:pPr>
+        <w:pStyle w:val="Body A"/>
+        <w:spacing w:after="160" w:line="259" w:lineRule="auto"/>
+        <w:rPr>
+          <w:sz w:val="26"/>
+          <w:szCs w:val="26"/>
+          <w:shd w:val="clear" w:color="auto" w:fill="ffffff"/>
+          <w:rtl w:val="0"/>
+          <w:lang w:val="en-US"/>
+        </w:rPr>
+      </w:pPr>
+      <w:r>
+        <w:rPr>
+          <w:sz w:val="26"/>
+          <w:szCs w:val="26"/>
+          <w:shd w:val="clear" w:color="auto" w:fill="ffffff"/>
+          <w:rtl w:val="0"/>
+          <w:lang w:val="en-US"/>
+        </w:rPr>
+        <w:t>*SRS-21:</w:t>
+      </w:r>
+    </w:p>
+    <w:p>
+      <w:pPr>
+        <w:pStyle w:val="Body A"/>
+        <w:spacing w:after="160" w:line="259" w:lineRule="auto"/>
+        <w:rPr>
+          <w:sz w:val="26"/>
+          <w:szCs w:val="26"/>
+          <w:shd w:val="clear" w:color="auto" w:fill="ffffff"/>
+          <w:rtl w:val="0"/>
+          <w:lang w:val="en-US"/>
+        </w:rPr>
+      </w:pPr>
+      <w:r>
+        <w:rPr>
+          <w:sz w:val="26"/>
+          <w:szCs w:val="26"/>
+          <w:shd w:val="clear" w:color="auto" w:fill="ffffff"/>
+          <w:rtl w:val="0"/>
+          <w:lang w:val="en-US"/>
+        </w:rPr>
+        <w:t>SRS-109: The system shall delete a monk user</w:t>
+      </w:r>
+      <w:r>
+        <w:rPr>
+          <w:sz w:val="26"/>
+          <w:szCs w:val="26"/>
+          <w:shd w:val="clear" w:color="auto" w:fill="ffffff"/>
+          <w:rtl w:val="0"/>
+          <w:lang w:val="en-US"/>
+        </w:rPr>
+        <w:t>.</w:t>
+      </w:r>
+      <w:r>
+        <w:rPr>
+          <w:sz w:val="26"/>
+          <w:szCs w:val="26"/>
+          <w:shd w:val="clear" w:color="auto" w:fill="ffffff"/>
+          <w:rtl w:val="0"/>
+          <w:lang w:val="en-US"/>
+        </w:rPr>
+        <w:t xml:space="preserve"> </w:t>
+      </w:r>
+    </w:p>
+    <w:p>
+      <w:pPr>
+        <w:pStyle w:val="Body A"/>
+        <w:spacing w:after="160" w:line="259" w:lineRule="auto"/>
+        <w:rPr>
+          <w:sz w:val="26"/>
+          <w:szCs w:val="26"/>
+          <w:shd w:val="clear" w:color="auto" w:fill="ffffff"/>
+          <w:rtl w:val="0"/>
+          <w:lang w:val="en-US"/>
+        </w:rPr>
+      </w:pPr>
+      <w:r>
+        <w:rPr>
+          <w:sz w:val="26"/>
+          <w:szCs w:val="26"/>
+          <w:shd w:val="clear" w:color="auto" w:fill="ffffff"/>
+          <w:rtl w:val="0"/>
+          <w:lang w:val="en-US"/>
+        </w:rPr>
+        <w:t>*SRS-19:</w:t>
+      </w:r>
+    </w:p>
+    <w:p>
+      <w:pPr>
+        <w:pStyle w:val="Body A"/>
+        <w:spacing w:after="160" w:line="259" w:lineRule="auto"/>
+        <w:rPr>
+          <w:sz w:val="26"/>
+          <w:szCs w:val="26"/>
+        </w:rPr>
+      </w:pPr>
+    </w:p>
+    <w:p>
+      <w:pPr>
+        <w:pStyle w:val="Body A"/>
+        <w:spacing w:after="160" w:line="259" w:lineRule="auto"/>
+        <w:rPr>
+          <w:b w:val="1"/>
+          <w:bCs w:val="1"/>
+          <w:sz w:val="26"/>
+          <w:szCs w:val="26"/>
+        </w:rPr>
+      </w:pPr>
+      <w:r>
+        <w:rPr>
+          <w:b w:val="1"/>
+          <w:bCs w:val="1"/>
+          <w:sz w:val="26"/>
+          <w:szCs w:val="26"/>
+          <w:rtl w:val="0"/>
+          <w:lang w:val="en-US"/>
+        </w:rPr>
+        <w:t>Urs34</w:t>
+      </w:r>
+    </w:p>
+    <w:p>
+      <w:pPr>
+        <w:pStyle w:val="Body A"/>
+        <w:spacing w:after="160" w:line="259" w:lineRule="auto"/>
+        <w:rPr>
+          <w:sz w:val="26"/>
+          <w:szCs w:val="26"/>
+          <w:shd w:val="clear" w:color="auto" w:fill="ffffff"/>
+        </w:rPr>
+      </w:pPr>
+      <w:r>
+        <w:rPr>
+          <w:sz w:val="26"/>
+          <w:szCs w:val="26"/>
+          <w:shd w:val="clear" w:color="auto" w:fill="ffffff"/>
+          <w:rtl w:val="0"/>
+          <w:lang w:val="en-US"/>
+        </w:rPr>
+        <w:t>SRS-31 The system shall provide a UI for administrator to add the activity</w:t>
+      </w:r>
+    </w:p>
+    <w:p>
+      <w:pPr>
+        <w:pStyle w:val="Body A"/>
+        <w:spacing w:after="160" w:line="259" w:lineRule="auto"/>
+        <w:rPr>
+          <w:sz w:val="26"/>
+          <w:szCs w:val="26"/>
+          <w:shd w:val="clear" w:color="auto" w:fill="ffffff"/>
+        </w:rPr>
+      </w:pPr>
+      <w:r>
+        <w:rPr>
+          <w:sz w:val="26"/>
+          <w:szCs w:val="26"/>
+          <w:shd w:val="clear" w:color="auto" w:fill="ffffff"/>
+          <w:rtl w:val="0"/>
+          <w:lang w:val="en-US"/>
+        </w:rPr>
+        <w:t xml:space="preserve">*SRS-21: </w:t>
+      </w:r>
+    </w:p>
+    <w:p>
+      <w:pPr>
+        <w:pStyle w:val="Body A"/>
+        <w:spacing w:after="160" w:line="259" w:lineRule="auto"/>
+        <w:rPr>
+          <w:sz w:val="26"/>
+          <w:szCs w:val="26"/>
+        </w:rPr>
+      </w:pPr>
+      <w:r>
+        <w:rPr>
+          <w:sz w:val="26"/>
+          <w:szCs w:val="26"/>
+          <w:shd w:val="clear" w:color="auto" w:fill="ffffff"/>
+          <w:rtl w:val="0"/>
+          <w:lang w:val="en-US"/>
+        </w:rPr>
+        <w:t xml:space="preserve">*SRS-26: </w:t>
+      </w:r>
+    </w:p>
+    <w:p>
+      <w:pPr>
+        <w:pStyle w:val="Body A"/>
+        <w:spacing w:after="160" w:line="259" w:lineRule="auto"/>
+        <w:rPr>
+          <w:sz w:val="26"/>
+          <w:szCs w:val="26"/>
+        </w:rPr>
+      </w:pPr>
+      <w:r>
+        <w:rPr>
+          <w:sz w:val="26"/>
+          <w:szCs w:val="26"/>
+          <w:rtl w:val="0"/>
+          <w:lang w:val="en-US"/>
+        </w:rPr>
+        <w:t>*</w:t>
+      </w:r>
+      <w:r>
+        <w:rPr>
+          <w:sz w:val="26"/>
+          <w:szCs w:val="26"/>
+          <w:shd w:val="clear" w:color="auto" w:fill="ffffff"/>
+          <w:rtl w:val="0"/>
+          <w:lang w:val="en-US"/>
+        </w:rPr>
+        <w:t xml:space="preserve">SRS-19: </w:t>
+      </w:r>
+      <w:r>
+        <w:rPr>
+          <w:sz w:val="26"/>
+          <w:szCs w:val="26"/>
+          <w:rtl w:val="0"/>
+        </w:rPr>
+        <w:br w:type="textWrapping"/>
+      </w:r>
+    </w:p>
+    <w:p>
+      <w:pPr>
+        <w:pStyle w:val="Body A"/>
+        <w:spacing w:after="160" w:line="259" w:lineRule="auto"/>
+        <w:rPr>
+          <w:sz w:val="26"/>
+          <w:szCs w:val="26"/>
+        </w:rPr>
+      </w:pPr>
+      <w:r>
+        <w:rPr>
+          <w:sz w:val="26"/>
+          <w:szCs w:val="26"/>
+          <w:rtl w:val="0"/>
+        </w:rPr>
+        <w:br w:type="textWrapping"/>
+      </w:r>
+      <w:r>
+        <w:rPr>
+          <w:b w:val="1"/>
+          <w:bCs w:val="1"/>
+          <w:sz w:val="26"/>
+          <w:szCs w:val="26"/>
+          <w:rtl w:val="0"/>
+          <w:lang w:val="en-US"/>
+        </w:rPr>
+        <w:t>Urs35</w:t>
+      </w:r>
+    </w:p>
+    <w:p>
+      <w:pPr>
+        <w:pStyle w:val="Body A"/>
+        <w:spacing w:after="160" w:line="259" w:lineRule="auto"/>
+        <w:rPr>
+          <w:sz w:val="26"/>
+          <w:szCs w:val="26"/>
+          <w:shd w:val="clear" w:color="auto" w:fill="ffffff"/>
+        </w:rPr>
+      </w:pPr>
+      <w:r>
+        <w:rPr>
+          <w:sz w:val="26"/>
+          <w:szCs w:val="26"/>
+          <w:shd w:val="clear" w:color="auto" w:fill="ffffff"/>
+          <w:rtl w:val="0"/>
+          <w:lang w:val="en-US"/>
+        </w:rPr>
+        <w:t>SRS-32: The system shall provide a UI for administrator to edit an activity</w:t>
+      </w:r>
+    </w:p>
+    <w:p>
+      <w:pPr>
+        <w:pStyle w:val="Body A"/>
+        <w:spacing w:after="160" w:line="259" w:lineRule="auto"/>
+        <w:rPr>
+          <w:sz w:val="26"/>
+          <w:szCs w:val="26"/>
+        </w:rPr>
+      </w:pPr>
+      <w:r>
+        <w:rPr>
+          <w:sz w:val="26"/>
+          <w:szCs w:val="26"/>
+          <w:shd w:val="clear" w:color="auto" w:fill="ffffff"/>
+          <w:rtl w:val="0"/>
+          <w:lang w:val="en-US"/>
+        </w:rPr>
+        <w:t xml:space="preserve">*SRS-26: </w:t>
+      </w:r>
+    </w:p>
+    <w:p>
+      <w:pPr>
+        <w:pStyle w:val="Body A"/>
+        <w:spacing w:after="160" w:line="259" w:lineRule="auto"/>
+        <w:rPr>
+          <w:sz w:val="26"/>
+          <w:szCs w:val="26"/>
+          <w:shd w:val="clear" w:color="auto" w:fill="ffffff"/>
+        </w:rPr>
+      </w:pPr>
+      <w:r>
+        <w:rPr>
+          <w:sz w:val="26"/>
+          <w:szCs w:val="26"/>
+          <w:rtl w:val="0"/>
+          <w:lang w:val="en-US"/>
+        </w:rPr>
+        <w:t>*</w:t>
+      </w:r>
+      <w:r>
+        <w:rPr>
+          <w:sz w:val="26"/>
+          <w:szCs w:val="26"/>
+          <w:shd w:val="clear" w:color="auto" w:fill="ffffff"/>
+          <w:rtl w:val="0"/>
+          <w:lang w:val="en-US"/>
+        </w:rPr>
+        <w:t>SRS-19:</w:t>
+      </w:r>
+    </w:p>
+    <w:p>
+      <w:pPr>
+        <w:pStyle w:val="Body A"/>
+        <w:spacing w:after="160" w:line="259" w:lineRule="auto"/>
+        <w:rPr>
+          <w:sz w:val="26"/>
+          <w:szCs w:val="26"/>
+        </w:rPr>
+      </w:pPr>
+    </w:p>
+    <w:p>
+      <w:pPr>
+        <w:pStyle w:val="Body A"/>
+        <w:spacing w:after="160" w:line="259" w:lineRule="auto"/>
+        <w:rPr>
+          <w:b w:val="1"/>
+          <w:bCs w:val="1"/>
+          <w:sz w:val="26"/>
+          <w:szCs w:val="26"/>
+        </w:rPr>
+      </w:pPr>
+      <w:r>
+        <w:rPr>
+          <w:b w:val="1"/>
+          <w:bCs w:val="1"/>
+          <w:sz w:val="26"/>
+          <w:szCs w:val="26"/>
+          <w:rtl w:val="0"/>
+          <w:lang w:val="en-US"/>
+        </w:rPr>
+        <w:t>Urs36</w:t>
+      </w:r>
+    </w:p>
+    <w:p>
+      <w:pPr>
+        <w:pStyle w:val="Body A"/>
+        <w:spacing w:after="160" w:line="259" w:lineRule="auto"/>
+        <w:rPr>
+          <w:sz w:val="26"/>
+          <w:szCs w:val="26"/>
+          <w:shd w:val="clear" w:color="auto" w:fill="ffffff"/>
+        </w:rPr>
+      </w:pPr>
+      <w:r>
+        <w:rPr>
+          <w:sz w:val="26"/>
+          <w:szCs w:val="26"/>
+          <w:shd w:val="clear" w:color="auto" w:fill="ffffff"/>
+          <w:rtl w:val="0"/>
+          <w:lang w:val="en-US"/>
+        </w:rPr>
+        <w:t>SRS-33: The system shall provide a UI for administrator to delete the activity</w:t>
+      </w:r>
+    </w:p>
+    <w:p>
+      <w:pPr>
+        <w:pStyle w:val="Body A"/>
+        <w:spacing w:after="160" w:line="259" w:lineRule="auto"/>
+        <w:rPr>
+          <w:sz w:val="26"/>
+          <w:szCs w:val="26"/>
+          <w:shd w:val="clear" w:color="auto" w:fill="ffffff"/>
+        </w:rPr>
+      </w:pPr>
+      <w:r>
+        <w:rPr>
+          <w:sz w:val="26"/>
+          <w:szCs w:val="26"/>
+          <w:shd w:val="clear" w:color="auto" w:fill="ffffff"/>
+          <w:rtl w:val="0"/>
+          <w:lang w:val="en-US"/>
+        </w:rPr>
+        <w:t>*SRS-21:</w:t>
+      </w:r>
+    </w:p>
+    <w:p>
+      <w:pPr>
+        <w:pStyle w:val="Body A"/>
+        <w:spacing w:after="160" w:line="259" w:lineRule="auto"/>
+        <w:rPr>
+          <w:sz w:val="26"/>
+          <w:szCs w:val="26"/>
+        </w:rPr>
+      </w:pPr>
+      <w:r>
+        <w:rPr>
+          <w:sz w:val="26"/>
+          <w:szCs w:val="26"/>
+          <w:shd w:val="clear" w:color="auto" w:fill="ffffff"/>
+          <w:rtl w:val="0"/>
+          <w:lang w:val="en-US"/>
+        </w:rPr>
+        <w:t xml:space="preserve">SRS-34: </w:t>
+      </w:r>
+      <w:r>
+        <w:rPr>
+          <w:sz w:val="26"/>
+          <w:szCs w:val="26"/>
+          <w:rtl w:val="0"/>
+          <w:lang w:val="en-US"/>
+        </w:rPr>
+        <w:t>The system remove the selected information.</w:t>
+      </w:r>
+    </w:p>
+    <w:p>
+      <w:pPr>
+        <w:pStyle w:val="Body A"/>
+        <w:spacing w:after="160" w:line="259" w:lineRule="auto"/>
+        <w:rPr>
+          <w:sz w:val="26"/>
+          <w:szCs w:val="26"/>
+          <w:shd w:val="clear" w:color="auto" w:fill="ffffff"/>
+        </w:rPr>
+      </w:pPr>
+      <w:r>
+        <w:rPr>
+          <w:sz w:val="26"/>
+          <w:szCs w:val="26"/>
+          <w:rtl w:val="0"/>
+          <w:lang w:val="en-US"/>
+        </w:rPr>
+        <w:t>*</w:t>
+      </w:r>
+      <w:r>
+        <w:rPr>
+          <w:sz w:val="26"/>
+          <w:szCs w:val="26"/>
+          <w:shd w:val="clear" w:color="auto" w:fill="ffffff"/>
+          <w:rtl w:val="0"/>
+          <w:lang w:val="en-US"/>
+        </w:rPr>
+        <w:t>SRS-19:</w:t>
+      </w:r>
+    </w:p>
+    <w:p>
+      <w:pPr>
+        <w:pStyle w:val="Body A"/>
+        <w:spacing w:after="160" w:line="259" w:lineRule="auto"/>
+        <w:rPr>
+          <w:sz w:val="26"/>
+          <w:szCs w:val="26"/>
+        </w:rPr>
+      </w:pPr>
+    </w:p>
+    <w:p>
+      <w:pPr>
+        <w:pStyle w:val="Body A"/>
+        <w:spacing w:after="160" w:line="259" w:lineRule="auto"/>
+        <w:rPr>
+          <w:b w:val="1"/>
+          <w:bCs w:val="1"/>
+          <w:sz w:val="26"/>
+          <w:szCs w:val="26"/>
+        </w:rPr>
+      </w:pPr>
+      <w:r>
+        <w:rPr>
+          <w:b w:val="1"/>
+          <w:bCs w:val="1"/>
+          <w:sz w:val="26"/>
+          <w:szCs w:val="26"/>
+          <w:rtl w:val="0"/>
+          <w:lang w:val="en-US"/>
+        </w:rPr>
+        <w:t>Urs37</w:t>
+      </w:r>
+    </w:p>
+    <w:p>
+      <w:pPr>
+        <w:pStyle w:val="Body A"/>
+      </w:pPr>
+      <w:r>
+        <w:rPr>
+          <w:rFonts w:ascii="Calibri" w:cs="Arial Unicode MS" w:hAnsi="Arial Unicode MS" w:eastAsia="Arial Unicode MS"/>
+          <w:rtl w:val="0"/>
+        </w:rPr>
+        <w:t>SRS-35: The system shall provide a UI for administrator to edit the history</w:t>
+      </w:r>
+    </w:p>
+    <w:p>
+      <w:pPr>
+        <w:pStyle w:val="Body A"/>
+        <w:spacing w:after="160" w:line="259" w:lineRule="auto"/>
+        <w:rPr>
+          <w:sz w:val="26"/>
+          <w:szCs w:val="26"/>
+        </w:rPr>
+      </w:pPr>
+      <w:r>
+        <w:rPr>
+          <w:sz w:val="26"/>
+          <w:szCs w:val="26"/>
+          <w:shd w:val="clear" w:color="auto" w:fill="ffffff"/>
+          <w:rtl w:val="0"/>
+          <w:lang w:val="en-US"/>
+        </w:rPr>
+        <w:t xml:space="preserve">*SRS-26: </w:t>
+      </w:r>
+    </w:p>
+    <w:p>
+      <w:pPr>
+        <w:pStyle w:val="Body A"/>
+        <w:spacing w:after="160" w:line="259" w:lineRule="auto"/>
+        <w:rPr>
+          <w:sz w:val="26"/>
+          <w:szCs w:val="26"/>
+          <w:shd w:val="clear" w:color="auto" w:fill="ffffff"/>
+        </w:rPr>
+      </w:pPr>
+      <w:r>
+        <w:rPr>
+          <w:sz w:val="26"/>
+          <w:szCs w:val="26"/>
+          <w:rtl w:val="0"/>
+          <w:lang w:val="en-US"/>
+        </w:rPr>
+        <w:t>*</w:t>
+      </w:r>
+      <w:r>
+        <w:rPr>
+          <w:sz w:val="26"/>
+          <w:szCs w:val="26"/>
+          <w:shd w:val="clear" w:color="auto" w:fill="ffffff"/>
+          <w:rtl w:val="0"/>
+          <w:lang w:val="en-US"/>
+        </w:rPr>
+        <w:t>SRS-19:</w:t>
+      </w:r>
+    </w:p>
+    <w:p>
+      <w:pPr>
+        <w:pStyle w:val="Body A"/>
+        <w:spacing w:after="160" w:line="259" w:lineRule="auto"/>
+        <w:rPr>
+          <w:sz w:val="26"/>
+          <w:szCs w:val="26"/>
+          <w:shd w:val="clear" w:color="auto" w:fill="ffffff"/>
+        </w:rPr>
+      </w:pPr>
+    </w:p>
+    <w:p>
+      <w:pPr>
+        <w:pStyle w:val="Body A"/>
+        <w:spacing w:after="160" w:line="259" w:lineRule="auto"/>
+        <w:rPr>
+          <w:b w:val="1"/>
+          <w:bCs w:val="1"/>
+          <w:sz w:val="26"/>
+          <w:szCs w:val="26"/>
+          <w:shd w:val="clear" w:color="auto" w:fill="ffffff"/>
+        </w:rPr>
+      </w:pPr>
+      <w:r>
+        <w:rPr>
+          <w:b w:val="1"/>
+          <w:bCs w:val="1"/>
+          <w:sz w:val="26"/>
+          <w:szCs w:val="26"/>
+          <w:shd w:val="clear" w:color="auto" w:fill="ffffff"/>
+          <w:rtl w:val="0"/>
+          <w:lang w:val="en-US"/>
+        </w:rPr>
+        <w:t>Urs38</w:t>
+      </w:r>
+    </w:p>
+    <w:p>
+      <w:pPr>
+        <w:pStyle w:val="Body A"/>
+      </w:pPr>
+      <w:r>
+        <w:rPr>
+          <w:rFonts w:ascii="Calibri" w:cs="Arial Unicode MS" w:hAnsi="Arial Unicode MS" w:eastAsia="Arial Unicode MS"/>
+          <w:rtl w:val="0"/>
+        </w:rPr>
+        <w:t>SRS-110:</w:t>
+      </w:r>
+      <w:r>
+        <w:rPr>
+          <w:rFonts w:ascii="Calibri" w:cs="Arial Unicode MS" w:hAnsi="Arial Unicode MS" w:eastAsia="Arial Unicode MS"/>
+          <w:rtl w:val="0"/>
+        </w:rPr>
+        <w:t xml:space="preserve"> The system shall provide a UI for administrator to edit </w:t>
+      </w:r>
+      <w:r>
+        <w:rPr>
+          <w:rFonts w:ascii="Calibri" w:cs="Arial Unicode MS" w:hAnsi="Arial Unicode MS" w:eastAsia="Arial Unicode MS"/>
+          <w:rtl w:val="0"/>
+        </w:rPr>
+        <w:t>t</w:t>
+      </w:r>
+      <w:r>
+        <w:rPr>
+          <w:rFonts w:ascii="Calibri" w:cs="Arial Unicode MS" w:hAnsi="Arial Unicode MS" w:eastAsia="Arial Unicode MS"/>
+          <w:rtl w:val="0"/>
+        </w:rPr>
+        <w:t>he temple</w:t>
+      </w:r>
+      <w:r>
+        <w:rPr>
+          <w:rFonts w:ascii="Arial Unicode MS" w:cs="Arial Unicode MS" w:hAnsi="Calibri" w:eastAsia="Arial Unicode MS" w:hint="default"/>
+          <w:rtl w:val="0"/>
+        </w:rPr>
+        <w:t>’</w:t>
+      </w:r>
+      <w:r>
+        <w:rPr>
+          <w:rFonts w:ascii="Calibri" w:cs="Arial Unicode MS" w:hAnsi="Arial Unicode MS" w:eastAsia="Arial Unicode MS"/>
+          <w:rtl w:val="0"/>
+        </w:rPr>
+        <w:t>s contact information.</w:t>
+      </w:r>
+      <w:r>
+        <w:rPr>
+          <w:rFonts w:ascii="Calibri" w:cs="Arial Unicode MS" w:hAnsi="Arial Unicode MS" w:eastAsia="Arial Unicode MS"/>
+          <w:rtl w:val="0"/>
+        </w:rPr>
+        <w:t xml:space="preserve"> </w:t>
+      </w:r>
+    </w:p>
+    <w:p>
+      <w:pPr>
+        <w:pStyle w:val="Body A"/>
+        <w:spacing w:after="160" w:line="259" w:lineRule="auto"/>
+        <w:rPr>
+          <w:sz w:val="26"/>
+          <w:szCs w:val="26"/>
+        </w:rPr>
+      </w:pPr>
+      <w:r>
+        <w:rPr>
+          <w:sz w:val="26"/>
+          <w:szCs w:val="26"/>
+          <w:shd w:val="clear" w:color="auto" w:fill="ffffff"/>
+          <w:rtl w:val="0"/>
+          <w:lang w:val="en-US"/>
+        </w:rPr>
+        <w:t xml:space="preserve">*SRS-26: </w:t>
+      </w:r>
+    </w:p>
+    <w:p>
+      <w:pPr>
+        <w:pStyle w:val="Body A"/>
+        <w:spacing w:after="160" w:line="259" w:lineRule="auto"/>
+        <w:rPr>
+          <w:sz w:val="26"/>
+          <w:szCs w:val="26"/>
+          <w:shd w:val="clear" w:color="auto" w:fill="ffffff"/>
+          <w:rtl w:val="0"/>
+          <w:lang w:val="en-US"/>
+        </w:rPr>
+      </w:pPr>
+      <w:r>
+        <w:rPr>
+          <w:sz w:val="26"/>
+          <w:szCs w:val="26"/>
+          <w:rtl w:val="0"/>
+          <w:lang w:val="en-US"/>
+        </w:rPr>
+        <w:t>*</w:t>
+      </w:r>
+      <w:r>
+        <w:rPr>
+          <w:sz w:val="26"/>
+          <w:szCs w:val="26"/>
+          <w:shd w:val="clear" w:color="auto" w:fill="ffffff"/>
+          <w:rtl w:val="0"/>
+          <w:lang w:val="en-US"/>
+        </w:rPr>
+        <w:t>SRS-19:</w:t>
+      </w:r>
+    </w:p>
+    <w:p>
+      <w:pPr>
+        <w:pStyle w:val="Body A"/>
+        <w:spacing w:after="160" w:line="259" w:lineRule="auto"/>
+        <w:rPr>
+          <w:sz w:val="26"/>
+          <w:szCs w:val="26"/>
+          <w:shd w:val="clear" w:color="auto" w:fill="ffffff"/>
+          <w:rtl w:val="0"/>
+          <w:lang w:val="en-US"/>
+        </w:rPr>
+      </w:pPr>
+    </w:p>
+    <w:p>
+      <w:pPr>
+        <w:pStyle w:val="Body A"/>
+        <w:spacing w:line="259" w:lineRule="auto"/>
+        <w:rPr>
+          <w:b w:val="1"/>
+          <w:bCs w:val="1"/>
+        </w:rPr>
+      </w:pPr>
+      <w:r>
+        <w:rPr>
+          <w:b w:val="1"/>
+          <w:bCs w:val="1"/>
+          <w:rtl w:val="0"/>
+          <w:lang w:val="en-US"/>
+        </w:rPr>
+        <w:t>Urs39</w:t>
+      </w:r>
+    </w:p>
+    <w:p>
+      <w:pPr>
+        <w:pStyle w:val="Body A"/>
+        <w:spacing w:line="259" w:lineRule="auto"/>
+      </w:pPr>
+      <w:r>
+        <w:rPr>
+          <w:rtl w:val="0"/>
+          <w:lang w:val="en-US"/>
+        </w:rPr>
+        <w:t>SRS-111:</w:t>
+      </w:r>
+      <w:r>
+        <w:rPr>
+          <w:rtl w:val="0"/>
+          <w:lang w:val="en-US"/>
+        </w:rPr>
+        <w:t xml:space="preserve"> The system shall provide a UI for administrator to edit </w:t>
+      </w:r>
+      <w:r>
+        <w:rPr>
+          <w:rtl w:val="0"/>
+          <w:lang w:val="en-US"/>
+        </w:rPr>
+        <w:t>t</w:t>
+      </w:r>
+      <w:r>
+        <w:rPr>
+          <w:rtl w:val="0"/>
+          <w:lang w:val="en-US"/>
+        </w:rPr>
+        <w:t>he temple</w:t>
+      </w:r>
+      <w:r>
+        <w:rPr>
+          <w:rFonts w:hAnsi="Calibri" w:hint="default"/>
+          <w:rtl w:val="0"/>
+          <w:lang w:val="en-US"/>
+        </w:rPr>
+        <w:t>’</w:t>
+      </w:r>
+      <w:r>
+        <w:rPr>
+          <w:rtl w:val="0"/>
+          <w:lang w:val="en-US"/>
+        </w:rPr>
+        <w:t xml:space="preserve">s </w:t>
+      </w:r>
+      <w:r>
+        <w:rPr>
+          <w:rtl w:val="0"/>
+          <w:lang w:val="en-US"/>
+        </w:rPr>
+        <w:t>address</w:t>
+      </w:r>
+      <w:r>
+        <w:rPr>
+          <w:rtl w:val="0"/>
+          <w:lang w:val="en-US"/>
+        </w:rPr>
+        <w:t>.</w:t>
+      </w:r>
+      <w:r>
+        <w:rPr>
+          <w:rtl w:val="0"/>
+          <w:lang w:val="en-US"/>
+        </w:rPr>
+        <w:t xml:space="preserve"> </w:t>
+      </w:r>
+    </w:p>
+    <w:p>
+      <w:pPr>
+        <w:pStyle w:val="Body A"/>
+        <w:spacing w:line="259" w:lineRule="auto"/>
+        <w:rPr>
+          <w:sz w:val="26"/>
+          <w:szCs w:val="26"/>
+        </w:rPr>
+      </w:pPr>
+      <w:r>
+        <w:rPr>
+          <w:sz w:val="26"/>
+          <w:szCs w:val="26"/>
+          <w:shd w:val="clear" w:color="auto" w:fill="ffffff"/>
+          <w:rtl w:val="0"/>
+          <w:lang w:val="en-US"/>
+        </w:rPr>
+        <w:t xml:space="preserve">*SRS-26: </w:t>
+      </w:r>
+    </w:p>
+    <w:p>
+      <w:pPr>
+        <w:pStyle w:val="Body A"/>
+        <w:spacing w:line="259" w:lineRule="auto"/>
+        <w:rPr>
+          <w:sz w:val="26"/>
+          <w:szCs w:val="26"/>
+          <w:shd w:val="clear" w:color="auto" w:fill="ffffff"/>
+          <w:rtl w:val="0"/>
+          <w:lang w:val="en-US"/>
+        </w:rPr>
+      </w:pPr>
+      <w:r>
+        <w:rPr>
+          <w:sz w:val="26"/>
+          <w:szCs w:val="26"/>
+          <w:rtl w:val="0"/>
+          <w:lang w:val="en-US"/>
+        </w:rPr>
+        <w:t>*</w:t>
+      </w:r>
+      <w:r>
+        <w:rPr>
+          <w:sz w:val="26"/>
+          <w:szCs w:val="26"/>
+          <w:shd w:val="clear" w:color="auto" w:fill="ffffff"/>
+          <w:rtl w:val="0"/>
+          <w:lang w:val="en-US"/>
+        </w:rPr>
+        <w:t>SRS-19:</w:t>
+      </w:r>
+    </w:p>
+    <w:p>
+      <w:pPr>
+        <w:pStyle w:val="Body A"/>
+        <w:spacing w:line="259" w:lineRule="auto"/>
+        <w:rPr>
+          <w:sz w:val="26"/>
+          <w:szCs w:val="26"/>
+          <w:shd w:val="clear" w:color="auto" w:fill="ffffff"/>
+          <w:rtl w:val="0"/>
+          <w:lang w:val="en-US"/>
+        </w:rPr>
+      </w:pPr>
+    </w:p>
+    <w:p>
+      <w:pPr>
+        <w:pStyle w:val="Body A"/>
+        <w:spacing w:line="259" w:lineRule="auto"/>
+        <w:rPr>
+          <w:b w:val="1"/>
+          <w:bCs w:val="1"/>
+        </w:rPr>
+      </w:pPr>
+      <w:r>
+        <w:rPr>
+          <w:b w:val="1"/>
+          <w:bCs w:val="1"/>
+          <w:rtl w:val="0"/>
+          <w:lang w:val="en-US"/>
+        </w:rPr>
+        <w:t>Urs40</w:t>
+      </w:r>
+    </w:p>
+    <w:p>
+      <w:pPr>
+        <w:pStyle w:val="Body A"/>
+        <w:spacing w:line="259" w:lineRule="auto"/>
+      </w:pPr>
+      <w:r>
+        <w:rPr>
+          <w:rtl w:val="0"/>
+          <w:lang w:val="en-US"/>
+        </w:rPr>
+        <w:t>SRS-112:</w:t>
+      </w:r>
+      <w:r>
+        <w:rPr>
+          <w:rtl w:val="0"/>
+          <w:lang w:val="en-US"/>
+        </w:rPr>
+        <w:t xml:space="preserve"> The system shall provide a UI for administrator to edit </w:t>
+      </w:r>
+      <w:r>
+        <w:rPr>
+          <w:rtl w:val="0"/>
+          <w:lang w:val="en-US"/>
+        </w:rPr>
+        <w:t>t</w:t>
+      </w:r>
+      <w:r>
+        <w:rPr>
+          <w:rtl w:val="0"/>
+          <w:lang w:val="en-US"/>
+        </w:rPr>
+        <w:t>he temple</w:t>
+      </w:r>
+      <w:r>
+        <w:rPr>
+          <w:rFonts w:hAnsi="Calibri" w:hint="default"/>
+          <w:rtl w:val="0"/>
+          <w:lang w:val="en-US"/>
+        </w:rPr>
+        <w:t>’</w:t>
+      </w:r>
+      <w:r>
+        <w:rPr>
+          <w:rtl w:val="0"/>
+          <w:lang w:val="en-US"/>
+        </w:rPr>
+        <w:t xml:space="preserve">s </w:t>
+      </w:r>
+      <w:r>
+        <w:rPr>
+          <w:rtl w:val="0"/>
+          <w:lang w:val="en-US"/>
+        </w:rPr>
+        <w:t>map</w:t>
+      </w:r>
+      <w:r>
+        <w:rPr>
+          <w:rtl w:val="0"/>
+          <w:lang w:val="en-US"/>
+        </w:rPr>
+        <w:t>.</w:t>
+      </w:r>
+      <w:r>
+        <w:rPr>
+          <w:rtl w:val="0"/>
+          <w:lang w:val="en-US"/>
+        </w:rPr>
+        <w:t xml:space="preserve"> </w:t>
+      </w:r>
+    </w:p>
+    <w:p>
+      <w:pPr>
+        <w:pStyle w:val="Body A"/>
+        <w:spacing w:line="259" w:lineRule="auto"/>
+        <w:rPr>
+          <w:sz w:val="26"/>
+          <w:szCs w:val="26"/>
+        </w:rPr>
+      </w:pPr>
+      <w:r>
+        <w:rPr>
+          <w:sz w:val="26"/>
+          <w:szCs w:val="26"/>
+          <w:shd w:val="clear" w:color="auto" w:fill="ffffff"/>
+          <w:rtl w:val="0"/>
+          <w:lang w:val="en-US"/>
+        </w:rPr>
+        <w:t xml:space="preserve">*SRS-26: </w:t>
+      </w:r>
+    </w:p>
+    <w:p>
+      <w:pPr>
+        <w:pStyle w:val="Body A"/>
+        <w:spacing w:line="259" w:lineRule="auto"/>
+        <w:rPr>
+          <w:sz w:val="26"/>
+          <w:szCs w:val="26"/>
+          <w:shd w:val="clear" w:color="auto" w:fill="ffffff"/>
+          <w:rtl w:val="0"/>
+          <w:lang w:val="en-US"/>
+        </w:rPr>
+      </w:pPr>
+      <w:r>
+        <w:rPr>
+          <w:sz w:val="26"/>
+          <w:szCs w:val="26"/>
+          <w:rtl w:val="0"/>
+          <w:lang w:val="en-US"/>
+        </w:rPr>
+        <w:t>*</w:t>
+      </w:r>
+      <w:r>
+        <w:rPr>
+          <w:sz w:val="26"/>
+          <w:szCs w:val="26"/>
+          <w:shd w:val="clear" w:color="auto" w:fill="ffffff"/>
+          <w:rtl w:val="0"/>
+          <w:lang w:val="en-US"/>
+        </w:rPr>
+        <w:t>SRS-19:</w:t>
+      </w:r>
+    </w:p>
+    <w:p>
+      <w:pPr>
+        <w:pStyle w:val="Body A"/>
+        <w:spacing w:line="259" w:lineRule="auto"/>
+        <w:rPr>
+          <w:sz w:val="26"/>
+          <w:szCs w:val="26"/>
+          <w:shd w:val="clear" w:color="auto" w:fill="ffffff"/>
+          <w:rtl w:val="0"/>
+          <w:lang w:val="en-US"/>
+        </w:rPr>
+      </w:pPr>
+    </w:p>
+    <w:p>
+      <w:pPr>
+        <w:pStyle w:val="Body A"/>
+        <w:spacing w:line="259" w:lineRule="auto"/>
+        <w:rPr>
+          <w:b w:val="1"/>
+          <w:bCs w:val="1"/>
+        </w:rPr>
+      </w:pPr>
+      <w:r>
+        <w:rPr>
+          <w:b w:val="1"/>
+          <w:bCs w:val="1"/>
+          <w:rtl w:val="0"/>
+          <w:lang w:val="en-US"/>
+        </w:rPr>
+        <w:t>Urs41</w:t>
+      </w:r>
+    </w:p>
+    <w:p>
+      <w:pPr>
+        <w:pStyle w:val="Body A"/>
+        <w:spacing w:line="259" w:lineRule="auto"/>
+      </w:pPr>
+      <w:r>
+        <w:rPr>
+          <w:rtl w:val="0"/>
+          <w:lang w:val="en-US"/>
+        </w:rPr>
+        <w:t>SRS-113:</w:t>
+      </w:r>
+      <w:r>
+        <w:rPr>
+          <w:rtl w:val="0"/>
+          <w:lang w:val="en-US"/>
+        </w:rPr>
+        <w:t xml:space="preserve"> The system shall provide a UI for administrator to </w:t>
+      </w:r>
+      <w:r>
+        <w:rPr>
+          <w:rtl w:val="0"/>
+          <w:lang w:val="en-US"/>
+        </w:rPr>
+        <w:t>reply to message</w:t>
+      </w:r>
+      <w:r>
+        <w:rPr>
+          <w:rtl w:val="0"/>
+          <w:lang w:val="en-US"/>
+        </w:rPr>
+        <w:t>.</w:t>
+      </w:r>
+      <w:r>
+        <w:rPr>
+          <w:rtl w:val="0"/>
+          <w:lang w:val="en-US"/>
+        </w:rPr>
+        <w:t xml:space="preserve"> </w:t>
+      </w:r>
+    </w:p>
+    <w:p>
+      <w:pPr>
+        <w:pStyle w:val="Body A"/>
+        <w:spacing w:line="259" w:lineRule="auto"/>
+        <w:rPr>
+          <w:sz w:val="26"/>
+          <w:szCs w:val="26"/>
+        </w:rPr>
+      </w:pPr>
+      <w:r>
+        <w:rPr>
+          <w:rtl w:val="0"/>
+          <w:lang w:val="en-US"/>
+        </w:rPr>
+        <w:t>*SRS-22:</w:t>
+      </w:r>
+    </w:p>
+    <w:p>
+      <w:pPr>
+        <w:pStyle w:val="Body A"/>
+        <w:spacing w:line="259" w:lineRule="auto"/>
+        <w:rPr>
+          <w:sz w:val="26"/>
+          <w:szCs w:val="26"/>
+          <w:shd w:val="clear" w:color="auto" w:fill="ffffff"/>
+          <w:rtl w:val="0"/>
+          <w:lang w:val="en-US"/>
+        </w:rPr>
+      </w:pPr>
+      <w:r>
+        <w:rPr>
+          <w:sz w:val="26"/>
+          <w:szCs w:val="26"/>
+          <w:rtl w:val="0"/>
+          <w:lang w:val="en-US"/>
+        </w:rPr>
+        <w:t>*</w:t>
+      </w:r>
+      <w:r>
+        <w:rPr>
+          <w:sz w:val="26"/>
+          <w:szCs w:val="26"/>
+          <w:shd w:val="clear" w:color="auto" w:fill="ffffff"/>
+          <w:rtl w:val="0"/>
+          <w:lang w:val="en-US"/>
+        </w:rPr>
+        <w:t>SRS-19:</w:t>
+      </w:r>
+    </w:p>
+    <w:p>
+      <w:pPr>
+        <w:pStyle w:val="Body A"/>
+        <w:spacing w:line="259" w:lineRule="auto"/>
+        <w:rPr>
+          <w:sz w:val="26"/>
+          <w:szCs w:val="26"/>
+          <w:shd w:val="clear" w:color="auto" w:fill="ffffff"/>
+          <w:rtl w:val="0"/>
+          <w:lang w:val="en-US"/>
+        </w:rPr>
+      </w:pPr>
+    </w:p>
+    <w:p>
+      <w:pPr>
+        <w:pStyle w:val="Body A"/>
+        <w:spacing w:line="259" w:lineRule="auto"/>
+        <w:rPr>
+          <w:b w:val="1"/>
+          <w:bCs w:val="1"/>
+        </w:rPr>
+      </w:pPr>
+      <w:r>
+        <w:rPr>
+          <w:b w:val="1"/>
+          <w:bCs w:val="1"/>
+          <w:rtl w:val="0"/>
+          <w:lang w:val="en-US"/>
+        </w:rPr>
+        <w:t>Urs42</w:t>
+      </w:r>
+    </w:p>
+    <w:p>
+      <w:pPr>
+        <w:pStyle w:val="Body A"/>
+        <w:spacing w:line="259" w:lineRule="auto"/>
+      </w:pPr>
+      <w:r>
+        <w:rPr>
+          <w:rtl w:val="0"/>
+          <w:lang w:val="en-US"/>
+        </w:rPr>
+        <w:t>SRS-114:</w:t>
+      </w:r>
+      <w:r>
+        <w:rPr>
+          <w:rtl w:val="0"/>
+          <w:lang w:val="en-US"/>
+        </w:rPr>
+        <w:t xml:space="preserve"> The system shall provide a UI for administrator to edit </w:t>
+      </w:r>
+      <w:r>
+        <w:rPr>
+          <w:rtl w:val="0"/>
+          <w:lang w:val="en-US"/>
+        </w:rPr>
+        <w:t>Facebook link</w:t>
+      </w:r>
+      <w:r>
+        <w:rPr>
+          <w:rtl w:val="0"/>
+          <w:lang w:val="en-US"/>
+        </w:rPr>
+        <w:t>.</w:t>
+      </w:r>
+      <w:r>
+        <w:rPr>
+          <w:rtl w:val="0"/>
+          <w:lang w:val="en-US"/>
+        </w:rPr>
+        <w:t xml:space="preserve"> </w:t>
+      </w:r>
+    </w:p>
+    <w:p>
+      <w:pPr>
+        <w:pStyle w:val="Body A"/>
+        <w:spacing w:line="259" w:lineRule="auto"/>
+        <w:rPr>
+          <w:sz w:val="26"/>
+          <w:szCs w:val="26"/>
+        </w:rPr>
+      </w:pPr>
+      <w:r>
+        <w:rPr>
+          <w:sz w:val="26"/>
+          <w:szCs w:val="26"/>
+          <w:shd w:val="clear" w:color="auto" w:fill="ffffff"/>
+          <w:rtl w:val="0"/>
+          <w:lang w:val="en-US"/>
+        </w:rPr>
+        <w:t xml:space="preserve">*SRS-26: </w:t>
+      </w:r>
+    </w:p>
+    <w:p>
+      <w:pPr>
+        <w:pStyle w:val="Body A"/>
+        <w:spacing w:line="259" w:lineRule="auto"/>
+        <w:rPr>
+          <w:sz w:val="26"/>
+          <w:szCs w:val="26"/>
+          <w:shd w:val="clear" w:color="auto" w:fill="ffffff"/>
+          <w:rtl w:val="0"/>
+          <w:lang w:val="en-US"/>
+        </w:rPr>
+      </w:pPr>
+      <w:r>
+        <w:rPr>
+          <w:sz w:val="26"/>
+          <w:szCs w:val="26"/>
+          <w:rtl w:val="0"/>
+          <w:lang w:val="en-US"/>
+        </w:rPr>
+        <w:t>*</w:t>
+      </w:r>
+      <w:r>
+        <w:rPr>
+          <w:sz w:val="26"/>
+          <w:szCs w:val="26"/>
+          <w:shd w:val="clear" w:color="auto" w:fill="ffffff"/>
+          <w:rtl w:val="0"/>
+          <w:lang w:val="en-US"/>
+        </w:rPr>
+        <w:t>SRS-19:</w:t>
+      </w:r>
+    </w:p>
+    <w:p>
+      <w:pPr>
+        <w:pStyle w:val="Body A"/>
+        <w:spacing w:line="259" w:lineRule="auto"/>
+      </w:pPr>
+    </w:p>
+    <w:p>
+      <w:pPr>
+        <w:pStyle w:val="Body A"/>
+        <w:spacing w:after="160" w:line="259" w:lineRule="auto"/>
+        <w:rPr>
+          <w:b w:val="1"/>
+          <w:bCs w:val="1"/>
+          <w:sz w:val="26"/>
+          <w:szCs w:val="26"/>
+          <w:shd w:val="clear" w:color="auto" w:fill="ffffff"/>
+        </w:rPr>
+      </w:pPr>
+      <w:r>
+        <w:rPr>
+          <w:b w:val="1"/>
+          <w:bCs w:val="1"/>
+          <w:sz w:val="26"/>
+          <w:szCs w:val="26"/>
+          <w:shd w:val="clear" w:color="auto" w:fill="ffffff"/>
           <w:rtl w:val="0"/>
           <w:lang w:val="en-US"/>
         </w:rPr>
@@ -2048,7 +3592,6 @@
       </w:pPr>
       <w:r>
         <w:rPr>
-          <w:rFonts w:ascii="Calibri" w:cs="Calibri" w:hAnsi="Calibri" w:eastAsia="Calibri"/>
           <w:sz w:val="26"/>
           <w:szCs w:val="26"/>
           <w:shd w:val="clear" w:color="auto" w:fill="ffffff"/>
@@ -2067,6 +3610,32 @@
     </w:sectPr>
   </w:body>
 </w:document>
+</file>
+
+<file path=word/comments.xml><?xml version="1.0" encoding="utf-8"?>
+<w:comments xmlns:w="http://schemas.openxmlformats.org/wordprocessingml/2006/main" xmlns:r="http://schemas.openxmlformats.org/officeDocument/2006/relationships" xmlns:wp="http://schemas.openxmlformats.org/drawingml/2006/wordprocessingDrawing">
+  <w:comment w:id="0" w:author="Author" w:date="2015-04-24T18:52:06Z">
+    <w:p>
+      <w:pPr>
+        <w:pStyle w:val="Default"/>
+        <w:bidi w:val="0"/>
+      </w:pPr>
+    </w:p>
+    <w:p>
+      <w:pPr>
+        <w:pStyle w:val="Default"/>
+        <w:bidi w:val="0"/>
+      </w:pPr>
+      <w:r>
+        <w:rPr>
+          <w:rFonts w:ascii="Helvetica" w:cs="Arial Unicode MS" w:hAnsi="Arial Unicode MS" w:eastAsia="Arial Unicode MS"/>
+          <w:rtl w:val="0"/>
+        </w:rPr>
+        <w:t>ใครทำ user view dhamma เอาตัวนี้ไปใช้นะครับ</w:t>
+      </w:r>
+    </w:p>
+  </w:comment>
+</w:comments>
 </file>
 
 <file path=word/footer1.xml><?xml version="1.0" encoding="utf-8"?>
@@ -2254,13 +3823,52 @@
       <w:shd w:val="clear" w:color="auto" w:fill="auto"/>
       <w:suppressAutoHyphens w:val="0"/>
       <w:bidi w:val="0"/>
+      <w:spacing w:before="0" w:after="160" w:line="259" w:lineRule="auto"/>
+      <w:ind w:left="0" w:right="0" w:firstLine="0"/>
+      <w:jc w:val="left"/>
+      <w:outlineLvl w:val="9"/>
+    </w:pPr>
+    <w:rPr>
+      <w:rFonts w:ascii="Calibri" w:cs="Arial Unicode MS" w:hAnsi="Arial Unicode MS" w:eastAsia="Arial Unicode MS"/>
+      <w:b w:val="0"/>
+      <w:bCs w:val="0"/>
+      <w:i w:val="0"/>
+      <w:iCs w:val="0"/>
+      <w:caps w:val="0"/>
+      <w:smallCaps w:val="0"/>
+      <w:strike w:val="0"/>
+      <w:dstrike w:val="0"/>
+      <w:outline w:val="0"/>
+      <w:color w:val="000000"/>
+      <w:spacing w:val="0"/>
+      <w:kern w:val="0"/>
+      <w:position w:val="0"/>
+      <w:sz w:val="26"/>
+      <w:szCs w:val="26"/>
+      <w:u w:val="none" w:color="000000"/>
+      <w:shd w:val="clear" w:color="auto" w:fill="ffffff"/>
+      <w:vertAlign w:val="baseline"/>
+      <w:lang w:val="en-US"/>
+    </w:rPr>
+  </w:style>
+  <w:style w:type="paragraph" w:styleId="Default">
+    <w:name w:val="Default"/>
+    <w:next w:val="Default"/>
+    <w:pPr>
+      <w:keepNext w:val="0"/>
+      <w:keepLines w:val="0"/>
+      <w:pageBreakBefore w:val="0"/>
+      <w:widowControl w:val="1"/>
+      <w:shd w:val="clear" w:color="auto" w:fill="auto"/>
+      <w:suppressAutoHyphens w:val="0"/>
+      <w:bidi w:val="0"/>
       <w:spacing w:before="0" w:after="0" w:line="240" w:lineRule="auto"/>
       <w:ind w:left="0" w:right="0" w:firstLine="0"/>
       <w:jc w:val="left"/>
       <w:outlineLvl w:val="9"/>
     </w:pPr>
     <w:rPr>
-      <w:rFonts w:ascii="Helvetica" w:cs="Arial Unicode MS" w:hAnsi="Arial Unicode MS" w:eastAsia="Arial Unicode MS"/>
+      <w:rFonts w:ascii="Helvetica" w:cs="Helvetica" w:hAnsi="Helvetica" w:eastAsia="Helvetica"/>
       <w:b w:val="0"/>
       <w:bCs w:val="0"/>
       <w:i w:val="0"/>
@@ -2276,9 +3884,8 @@
       <w:position w:val="0"/>
       <w:sz w:val="22"/>
       <w:szCs w:val="22"/>
-      <w:u w:val="none" w:color="000000"/>
+      <w:u w:val="none"/>
       <w:vertAlign w:val="baseline"/>
-      <w:lang w:val="en-US"/>
     </w:rPr>
   </w:style>
 </w:styles>

--- a/URS + SRS + NF Req./SRS.docx
+++ b/URS + SRS + NF Req./SRS.docx
@@ -3587,6 +3587,164 @@
           <w:sz w:val="26"/>
           <w:szCs w:val="26"/>
           <w:rtl w:val="0"/>
+          <w:lang w:val="en-US"/>
+        </w:rPr>
+        <w:t>: The system shall provide a UI for monk to edit the Dhamma.</w:t>
+      </w:r>
+      <w:r>
+        <w:rPr>
+          <w:rFonts w:ascii="Calibri" w:cs="Calibri" w:hAnsi="Calibri" w:eastAsia="Calibri"/>
+          <w:sz w:val="26"/>
+          <w:szCs w:val="26"/>
+        </w:rPr>
+        <w:br w:type="textWrapping"/>
+      </w:r>
+      <w:r>
+        <w:rPr>
+          <w:rFonts w:ascii="Calibri"/>
+          <w:sz w:val="26"/>
+          <w:szCs w:val="26"/>
+          <w:rtl w:val="0"/>
+        </w:rPr>
+        <w:t>SRS-</w:t>
+      </w:r>
+      <w:r>
+        <w:rPr>
+          <w:rFonts w:ascii="Calibri"/>
+          <w:sz w:val="26"/>
+          <w:szCs w:val="26"/>
+          <w:rtl w:val="0"/>
+          <w:lang w:val="en-US"/>
+        </w:rPr>
+        <w:t>68</w:t>
+      </w:r>
+      <w:r>
+        <w:rPr>
+          <w:rFonts w:ascii="Calibri"/>
+          <w:sz w:val="26"/>
+          <w:szCs w:val="26"/>
+          <w:rtl w:val="0"/>
+          <w:lang w:val="en-US"/>
+        </w:rPr>
+        <w:t>: The system shall provide a UI for monk to delete the Dhamma.</w:t>
+      </w:r>
+      <w:r>
+        <w:rPr>
+          <w:rFonts w:ascii="Calibri" w:cs="Calibri" w:hAnsi="Calibri" w:eastAsia="Calibri"/>
+          <w:sz w:val="26"/>
+          <w:szCs w:val="26"/>
+        </w:rPr>
+        <w:br w:type="textWrapping"/>
+      </w:r>
+      <w:r>
+        <w:rPr>
+          <w:rFonts w:ascii="Calibri"/>
+          <w:sz w:val="26"/>
+          <w:szCs w:val="26"/>
+          <w:rtl w:val="0"/>
+        </w:rPr>
+        <w:t>SRS-</w:t>
+      </w:r>
+      <w:r>
+        <w:rPr>
+          <w:rFonts w:ascii="Calibri"/>
+          <w:sz w:val="26"/>
+          <w:szCs w:val="26"/>
+          <w:rtl w:val="0"/>
+          <w:lang w:val="en-US"/>
+        </w:rPr>
+        <w:t>69</w:t>
+      </w:r>
+      <w:r>
+        <w:rPr>
+          <w:rFonts w:ascii="Calibri"/>
+          <w:sz w:val="26"/>
+          <w:szCs w:val="26"/>
+          <w:rtl w:val="0"/>
+          <w:lang w:val="en-US"/>
+        </w:rPr>
+        <w:t xml:space="preserve">: The system remove the selected information. </w:t>
+      </w:r>
+      <w:r>
+        <w:rPr>
+          <w:rFonts w:ascii="Calibri" w:cs="Calibri" w:hAnsi="Calibri" w:eastAsia="Calibri"/>
+          <w:sz w:val="26"/>
+          <w:szCs w:val="26"/>
+        </w:rPr>
+        <w:br w:type="textWrapping"/>
+      </w:r>
+      <w:r>
+        <w:rPr>
+          <w:rFonts w:ascii="Calibri"/>
+          <w:sz w:val="26"/>
+          <w:szCs w:val="26"/>
+          <w:rtl w:val="0"/>
+        </w:rPr>
+        <w:t>SRS-</w:t>
+      </w:r>
+      <w:r>
+        <w:rPr>
+          <w:rFonts w:ascii="Calibri"/>
+          <w:sz w:val="26"/>
+          <w:szCs w:val="26"/>
+          <w:rtl w:val="0"/>
+          <w:lang w:val="en-US"/>
+        </w:rPr>
+        <w:t>70</w:t>
+      </w:r>
+      <w:r>
+        <w:rPr>
+          <w:rFonts w:ascii="Calibri"/>
+          <w:sz w:val="26"/>
+          <w:szCs w:val="26"/>
+          <w:rtl w:val="0"/>
+          <w:lang w:val="en-US"/>
+        </w:rPr>
+        <w:t>: The system shall provide a UI for administrator to make registration for monk</w:t>
+      </w:r>
+      <w:r>
+        <w:rPr>
+          <w:rFonts w:ascii="Calibri"/>
+          <w:sz w:val="26"/>
+          <w:szCs w:val="26"/>
+          <w:rtl w:val="0"/>
+          <w:lang w:val="en-US"/>
+        </w:rPr>
+        <w:t>.</w:t>
+      </w:r>
+      <w:r>
+        <w:rPr>
+          <w:rFonts w:ascii="Calibri" w:cs="Calibri" w:hAnsi="Calibri" w:eastAsia="Calibri"/>
+          <w:sz w:val="26"/>
+          <w:szCs w:val="26"/>
+        </w:rPr>
+        <w:br w:type="textWrapping"/>
+      </w:r>
+      <w:r>
+        <w:rPr>
+          <w:rFonts w:ascii="Calibri"/>
+          <w:sz w:val="26"/>
+          <w:szCs w:val="26"/>
+          <w:rtl w:val="0"/>
+        </w:rPr>
+        <w:t>SRS-</w:t>
+      </w:r>
+      <w:r>
+        <w:rPr>
+          <w:rFonts w:ascii="Calibri"/>
+          <w:sz w:val="26"/>
+          <w:szCs w:val="26"/>
+          <w:rtl w:val="0"/>
+          <w:lang w:val="en-US"/>
+        </w:rPr>
+        <w:t>71</w:t>
+      </w:r>
+      <w:r>
+        <w:rPr>
+          <w:rFonts w:ascii="Calibri"/>
+          <w:sz w:val="26"/>
+          <w:szCs w:val="26"/>
+          <w:rtl w:val="0"/>
         </w:rPr>
         <w:t xml:space="preserve">: </w:t>
       </w:r>
@@ -3598,34 +3756,312 @@
           <w:rtl w:val="0"/>
           <w:lang w:val="en-US"/>
         </w:rPr>
-        <w:t>The system shall display the Dhamma.</w:t>
-      </w:r>
-      <w:r>
-        <w:rPr>
-          <w:rFonts w:ascii="Calibri" w:cs="Calibri" w:hAnsi="Calibri" w:eastAsia="Calibri"/>
-          <w:sz w:val="26"/>
-          <w:szCs w:val="26"/>
-        </w:rPr>
-        <w:br w:type="textWrapping"/>
-      </w:r>
-      <w:r>
-        <w:rPr>
-          <w:rFonts w:ascii="Calibri"/>
-          <w:sz w:val="26"/>
-          <w:szCs w:val="26"/>
-          <w:rtl w:val="0"/>
-        </w:rPr>
-        <w:t>SRS-</w:t>
-      </w:r>
-      <w:r>
-        <w:rPr>
-          <w:rFonts w:ascii="Calibri"/>
-          <w:sz w:val="26"/>
-          <w:szCs w:val="26"/>
-          <w:rtl w:val="0"/>
-          <w:lang w:val="en-US"/>
-        </w:rPr>
-        <w:t>68</w:t>
+        <w:t>The system shall create a monk user</w:t>
+      </w:r>
+      <w:r>
+        <w:rPr>
+          <w:rFonts w:ascii="Calibri"/>
+          <w:sz w:val="26"/>
+          <w:szCs w:val="26"/>
+          <w:rtl w:val="0"/>
+        </w:rPr>
+        <w:t>.</w:t>
+      </w:r>
+      <w:r>
+        <w:rPr>
+          <w:rFonts w:ascii="Calibri" w:cs="Calibri" w:hAnsi="Calibri" w:eastAsia="Calibri"/>
+          <w:sz w:val="26"/>
+          <w:szCs w:val="26"/>
+        </w:rPr>
+        <w:br w:type="textWrapping"/>
+      </w:r>
+      <w:r>
+        <w:rPr>
+          <w:rFonts w:ascii="Calibri"/>
+          <w:sz w:val="26"/>
+          <w:szCs w:val="26"/>
+          <w:rtl w:val="0"/>
+        </w:rPr>
+        <w:t>SRS-</w:t>
+      </w:r>
+      <w:r>
+        <w:rPr>
+          <w:rFonts w:ascii="Calibri"/>
+          <w:sz w:val="26"/>
+          <w:szCs w:val="26"/>
+          <w:rtl w:val="0"/>
+          <w:lang w:val="en-US"/>
+        </w:rPr>
+        <w:t>72</w:t>
+      </w:r>
+      <w:r>
+        <w:rPr>
+          <w:rFonts w:ascii="Calibri"/>
+          <w:sz w:val="26"/>
+          <w:szCs w:val="26"/>
+          <w:rtl w:val="0"/>
+          <w:lang w:val="en-US"/>
+        </w:rPr>
+        <w:t xml:space="preserve">: The system shall provide a UI for administrator to </w:t>
+      </w:r>
+      <w:r>
+        <w:rPr>
+          <w:rFonts w:ascii="Calibri"/>
+          <w:sz w:val="26"/>
+          <w:szCs w:val="26"/>
+          <w:rtl w:val="0"/>
+          <w:lang w:val="en-US"/>
+        </w:rPr>
+        <w:t xml:space="preserve">delete a </w:t>
+      </w:r>
+      <w:r>
+        <w:rPr>
+          <w:rFonts w:ascii="Calibri"/>
+          <w:sz w:val="26"/>
+          <w:szCs w:val="26"/>
+          <w:rtl w:val="0"/>
+        </w:rPr>
+        <w:t>monk</w:t>
+      </w:r>
+      <w:r>
+        <w:rPr>
+          <w:rFonts w:ascii="Calibri"/>
+          <w:sz w:val="26"/>
+          <w:szCs w:val="26"/>
+          <w:rtl w:val="0"/>
+          <w:lang w:val="en-US"/>
+        </w:rPr>
+        <w:t xml:space="preserve"> user.</w:t>
+      </w:r>
+      <w:r>
+        <w:rPr>
+          <w:rFonts w:ascii="Calibri" w:cs="Calibri" w:hAnsi="Calibri" w:eastAsia="Calibri"/>
+          <w:sz w:val="26"/>
+          <w:szCs w:val="26"/>
+        </w:rPr>
+        <w:br w:type="textWrapping"/>
+      </w:r>
+      <w:r>
+        <w:rPr>
+          <w:rFonts w:ascii="Calibri"/>
+          <w:sz w:val="26"/>
+          <w:szCs w:val="26"/>
+          <w:rtl w:val="0"/>
+        </w:rPr>
+        <w:t>SRS-</w:t>
+      </w:r>
+      <w:r>
+        <w:rPr>
+          <w:rFonts w:ascii="Calibri"/>
+          <w:sz w:val="26"/>
+          <w:szCs w:val="26"/>
+          <w:rtl w:val="0"/>
+          <w:lang w:val="en-US"/>
+        </w:rPr>
+        <w:t>73</w:t>
+      </w:r>
+      <w:r>
+        <w:rPr>
+          <w:rFonts w:ascii="Calibri"/>
+          <w:sz w:val="26"/>
+          <w:szCs w:val="26"/>
+          <w:rtl w:val="0"/>
+        </w:rPr>
+        <w:t xml:space="preserve">: </w:t>
+      </w:r>
+      <w:r>
+        <w:rPr>
+          <w:rFonts w:ascii="Calibri"/>
+          <w:sz w:val="26"/>
+          <w:szCs w:val="26"/>
+          <w:rtl w:val="0"/>
+          <w:lang w:val="en-US"/>
+        </w:rPr>
+        <w:t>The system shall delete a monk user</w:t>
+      </w:r>
+      <w:r>
+        <w:rPr>
+          <w:rFonts w:ascii="Calibri"/>
+          <w:sz w:val="26"/>
+          <w:szCs w:val="26"/>
+          <w:rtl w:val="0"/>
+        </w:rPr>
+        <w:t>.</w:t>
+      </w:r>
+      <w:r>
+        <w:rPr>
+          <w:rFonts w:ascii="Calibri" w:cs="Calibri" w:hAnsi="Calibri" w:eastAsia="Calibri"/>
+          <w:sz w:val="26"/>
+          <w:szCs w:val="26"/>
+        </w:rPr>
+        <w:br w:type="textWrapping"/>
+      </w:r>
+      <w:r>
+        <w:rPr>
+          <w:rFonts w:ascii="Calibri"/>
+          <w:sz w:val="26"/>
+          <w:szCs w:val="26"/>
+          <w:rtl w:val="0"/>
+        </w:rPr>
+        <w:t>SRS-</w:t>
+      </w:r>
+      <w:r>
+        <w:rPr>
+          <w:rFonts w:ascii="Calibri"/>
+          <w:sz w:val="26"/>
+          <w:szCs w:val="26"/>
+          <w:rtl w:val="0"/>
+          <w:lang w:val="en-US"/>
+        </w:rPr>
+        <w:t>74</w:t>
+      </w:r>
+      <w:r>
+        <w:rPr>
+          <w:rFonts w:ascii="Calibri"/>
+          <w:sz w:val="26"/>
+          <w:szCs w:val="26"/>
+          <w:rtl w:val="0"/>
+          <w:lang w:val="en-US"/>
+        </w:rPr>
+        <w:t>: The system can display an admin control panel page.</w:t>
+      </w:r>
+      <w:r>
+        <w:rPr>
+          <w:rFonts w:ascii="Calibri" w:cs="Calibri" w:hAnsi="Calibri" w:eastAsia="Calibri"/>
+          <w:sz w:val="26"/>
+          <w:szCs w:val="26"/>
+        </w:rPr>
+        <w:br w:type="textWrapping"/>
+      </w:r>
+      <w:r>
+        <w:rPr>
+          <w:rFonts w:ascii="Calibri"/>
+          <w:sz w:val="26"/>
+          <w:szCs w:val="26"/>
+          <w:rtl w:val="0"/>
+        </w:rPr>
+        <w:t>SRS-</w:t>
+      </w:r>
+      <w:r>
+        <w:rPr>
+          <w:rFonts w:ascii="Calibri"/>
+          <w:sz w:val="26"/>
+          <w:szCs w:val="26"/>
+          <w:rtl w:val="0"/>
+          <w:lang w:val="en-US"/>
+        </w:rPr>
+        <w:t>75</w:t>
+      </w:r>
+      <w:r>
+        <w:rPr>
+          <w:rFonts w:ascii="Calibri"/>
+          <w:sz w:val="26"/>
+          <w:szCs w:val="26"/>
+          <w:rtl w:val="0"/>
+          <w:lang w:val="en-US"/>
+        </w:rPr>
+        <w:t>: The system shall provide photo gallery page.</w:t>
+      </w:r>
+      <w:r>
+        <w:rPr>
+          <w:rFonts w:ascii="Calibri" w:cs="Calibri" w:hAnsi="Calibri" w:eastAsia="Calibri"/>
+          <w:sz w:val="26"/>
+          <w:szCs w:val="26"/>
+        </w:rPr>
+        <w:br w:type="textWrapping"/>
+      </w:r>
+      <w:r>
+        <w:rPr>
+          <w:rFonts w:ascii="Calibri"/>
+          <w:sz w:val="26"/>
+          <w:szCs w:val="26"/>
+          <w:rtl w:val="0"/>
+        </w:rPr>
+        <w:t>SRS-</w:t>
+      </w:r>
+      <w:r>
+        <w:rPr>
+          <w:rFonts w:ascii="Calibri"/>
+          <w:sz w:val="26"/>
+          <w:szCs w:val="26"/>
+          <w:rtl w:val="0"/>
+          <w:lang w:val="en-US"/>
+        </w:rPr>
+        <w:t>76</w:t>
+      </w:r>
+      <w:r>
+        <w:rPr>
+          <w:rFonts w:ascii="Calibri"/>
+          <w:sz w:val="26"/>
+          <w:szCs w:val="26"/>
+          <w:rtl w:val="0"/>
+          <w:lang w:val="en-US"/>
+        </w:rPr>
+        <w:t>: The system shall provide UI for administrator to create a photo album.</w:t>
+      </w:r>
+      <w:r>
+        <w:rPr>
+          <w:rFonts w:ascii="Calibri" w:cs="Calibri" w:hAnsi="Calibri" w:eastAsia="Calibri"/>
+          <w:sz w:val="26"/>
+          <w:szCs w:val="26"/>
+        </w:rPr>
+        <w:br w:type="textWrapping"/>
+      </w:r>
+      <w:r>
+        <w:rPr>
+          <w:rFonts w:ascii="Calibri"/>
+          <w:sz w:val="26"/>
+          <w:szCs w:val="26"/>
+          <w:rtl w:val="0"/>
+        </w:rPr>
+        <w:t>SRS-</w:t>
+      </w:r>
+      <w:r>
+        <w:rPr>
+          <w:rFonts w:ascii="Calibri"/>
+          <w:sz w:val="26"/>
+          <w:szCs w:val="26"/>
+          <w:rtl w:val="0"/>
+          <w:lang w:val="en-US"/>
+        </w:rPr>
+        <w:t>77</w:t>
+      </w:r>
+      <w:r>
+        <w:rPr>
+          <w:rFonts w:ascii="Calibri"/>
+          <w:sz w:val="26"/>
+          <w:szCs w:val="26"/>
+          <w:rtl w:val="0"/>
+          <w:lang w:val="en-US"/>
+        </w:rPr>
+        <w:t>: The system shall provide UI for administrator to input a photo album information.</w:t>
+      </w:r>
+      <w:r>
+        <w:rPr>
+          <w:rFonts w:ascii="Calibri" w:cs="Calibri" w:hAnsi="Calibri" w:eastAsia="Calibri"/>
+          <w:sz w:val="26"/>
+          <w:szCs w:val="26"/>
+        </w:rPr>
+        <w:br w:type="textWrapping"/>
+      </w:r>
+      <w:r>
+        <w:rPr>
+          <w:rFonts w:ascii="Calibri"/>
+          <w:sz w:val="26"/>
+          <w:szCs w:val="26"/>
+          <w:rtl w:val="0"/>
+        </w:rPr>
+        <w:t>SRS-</w:t>
+      </w:r>
+      <w:r>
+        <w:rPr>
+          <w:rFonts w:ascii="Calibri"/>
+          <w:sz w:val="26"/>
+          <w:szCs w:val="26"/>
+          <w:rtl w:val="0"/>
+          <w:lang w:val="en-US"/>
+        </w:rPr>
+        <w:t>78</w:t>
       </w:r>
       <w:r>
         <w:rPr>
@@ -3642,7 +4078,6 @@
           <w:sz w:val="26"/>
           <w:szCs w:val="26"/>
           <w:rtl w:val="0"/>
-          <w:lang w:val="en-US"/>
         </w:rPr>
         <w:t xml:space="preserve"> </w:t>
       </w:r>
@@ -3654,189 +4089,309 @@
           <w:rtl w:val="0"/>
           <w:lang w:val="en-US"/>
         </w:rPr>
-        <w:t xml:space="preserve">The system shall provide a UI for </w:t>
-      </w:r>
-      <w:r>
-        <w:rPr>
-          <w:rFonts w:ascii="Calibri"/>
-          <w:sz w:val="26"/>
-          <w:szCs w:val="26"/>
-          <w:rtl w:val="0"/>
-          <w:lang w:val="en-US"/>
-        </w:rPr>
-        <w:t>monk</w:t>
-      </w:r>
-      <w:r>
-        <w:rPr>
-          <w:rFonts w:ascii="Calibri"/>
-          <w:sz w:val="26"/>
-          <w:szCs w:val="26"/>
-          <w:rtl w:val="0"/>
-          <w:lang w:val="en-US"/>
-        </w:rPr>
-        <w:t xml:space="preserve"> to </w:t>
-      </w:r>
-      <w:r>
-        <w:rPr>
-          <w:rFonts w:ascii="Calibri"/>
-          <w:sz w:val="26"/>
-          <w:szCs w:val="26"/>
-          <w:rtl w:val="0"/>
-          <w:lang w:val="en-US"/>
-        </w:rPr>
-        <w:t>edit</w:t>
-      </w:r>
-      <w:r>
-        <w:rPr>
-          <w:rFonts w:ascii="Calibri"/>
-          <w:sz w:val="26"/>
-          <w:szCs w:val="26"/>
-          <w:rtl w:val="0"/>
-          <w:lang w:val="en-US"/>
-        </w:rPr>
-        <w:t xml:space="preserve"> the </w:t>
-      </w:r>
-      <w:r>
-        <w:rPr>
-          <w:rFonts w:ascii="Calibri"/>
-          <w:sz w:val="26"/>
-          <w:szCs w:val="26"/>
-          <w:rtl w:val="0"/>
-          <w:lang w:val="en-US"/>
-        </w:rPr>
-        <w:t>Dhamma.</w:t>
-      </w:r>
-      <w:r>
-        <w:rPr>
-          <w:rFonts w:ascii="Calibri" w:cs="Calibri" w:hAnsi="Calibri" w:eastAsia="Calibri"/>
-          <w:sz w:val="26"/>
-          <w:szCs w:val="26"/>
-        </w:rPr>
-        <w:br w:type="textWrapping"/>
-      </w:r>
-      <w:r>
-        <w:rPr>
-          <w:rFonts w:ascii="Calibri"/>
-          <w:sz w:val="26"/>
-          <w:szCs w:val="26"/>
-          <w:rtl w:val="0"/>
-        </w:rPr>
-        <w:t>SRS-</w:t>
-      </w:r>
-      <w:r>
-        <w:rPr>
-          <w:rFonts w:ascii="Calibri"/>
-          <w:sz w:val="26"/>
-          <w:szCs w:val="26"/>
-          <w:rtl w:val="0"/>
-          <w:lang w:val="en-US"/>
-        </w:rPr>
-        <w:t>69</w:t>
-      </w:r>
-      <w:r>
-        <w:rPr>
-          <w:rFonts w:ascii="Calibri"/>
-          <w:sz w:val="26"/>
-          <w:szCs w:val="26"/>
-          <w:rtl w:val="0"/>
-          <w:lang w:val="en-US"/>
-        </w:rPr>
-        <w:t xml:space="preserve">: The system shall provide a UI for </w:t>
-      </w:r>
-      <w:r>
-        <w:rPr>
-          <w:rFonts w:ascii="Calibri"/>
-          <w:sz w:val="26"/>
-          <w:szCs w:val="26"/>
-          <w:rtl w:val="0"/>
-          <w:lang w:val="en-US"/>
-        </w:rPr>
-        <w:t>monk</w:t>
-      </w:r>
-      <w:r>
-        <w:rPr>
-          <w:rFonts w:ascii="Calibri"/>
-          <w:sz w:val="26"/>
-          <w:szCs w:val="26"/>
-          <w:rtl w:val="0"/>
-          <w:lang w:val="en-US"/>
-        </w:rPr>
-        <w:t xml:space="preserve"> to </w:t>
-      </w:r>
-      <w:r>
-        <w:rPr>
-          <w:rFonts w:ascii="Calibri"/>
-          <w:sz w:val="26"/>
-          <w:szCs w:val="26"/>
-          <w:rtl w:val="0"/>
-          <w:lang w:val="en-US"/>
-        </w:rPr>
-        <w:t>delete</w:t>
-      </w:r>
-      <w:r>
-        <w:rPr>
-          <w:rFonts w:ascii="Calibri"/>
-          <w:sz w:val="26"/>
-          <w:szCs w:val="26"/>
-          <w:rtl w:val="0"/>
-          <w:lang w:val="en-US"/>
-        </w:rPr>
-        <w:t xml:space="preserve"> the </w:t>
-      </w:r>
-      <w:r>
-        <w:rPr>
-          <w:rFonts w:ascii="Calibri"/>
-          <w:sz w:val="26"/>
-          <w:szCs w:val="26"/>
-          <w:rtl w:val="0"/>
-          <w:lang w:val="en-US"/>
-        </w:rPr>
-        <w:t>Dhamma.</w:t>
-      </w:r>
-      <w:r>
-        <w:rPr>
-          <w:rFonts w:ascii="Calibri" w:cs="Calibri" w:hAnsi="Calibri" w:eastAsia="Calibri"/>
-          <w:sz w:val="26"/>
-          <w:szCs w:val="26"/>
-        </w:rPr>
-        <w:br w:type="textWrapping"/>
-      </w:r>
-      <w:r>
-        <w:rPr>
-          <w:rFonts w:ascii="Calibri"/>
-          <w:sz w:val="26"/>
-          <w:szCs w:val="26"/>
-          <w:rtl w:val="0"/>
-        </w:rPr>
-        <w:t>SRS-</w:t>
-      </w:r>
-      <w:r>
-        <w:rPr>
-          <w:rFonts w:ascii="Calibri"/>
-          <w:sz w:val="26"/>
-          <w:szCs w:val="26"/>
-          <w:rtl w:val="0"/>
-          <w:lang w:val="en-US"/>
-        </w:rPr>
-        <w:t>70</w:t>
-      </w:r>
-      <w:r>
-        <w:rPr>
-          <w:rFonts w:ascii="Calibri"/>
-          <w:sz w:val="26"/>
-          <w:szCs w:val="26"/>
-          <w:rtl w:val="0"/>
-          <w:lang w:val="en-US"/>
-        </w:rPr>
-        <w:t>: The system shall provide a UI for administrator to make registration for monk</w:t>
-      </w:r>
-      <w:r>
-        <w:rPr>
-          <w:rFonts w:ascii="Calibri"/>
-          <w:sz w:val="26"/>
-          <w:szCs w:val="26"/>
-          <w:rtl w:val="0"/>
-          <w:lang w:val="en-US"/>
+        <w:t>The system shall bring the user to the photo gallery page.</w:t>
+      </w:r>
+      <w:r>
+        <w:rPr>
+          <w:rFonts w:ascii="Calibri" w:cs="Calibri" w:hAnsi="Calibri" w:eastAsia="Calibri"/>
+          <w:sz w:val="26"/>
+          <w:szCs w:val="26"/>
+        </w:rPr>
+        <w:br w:type="textWrapping"/>
+      </w:r>
+      <w:r>
+        <w:rPr>
+          <w:rFonts w:ascii="Calibri"/>
+          <w:sz w:val="26"/>
+          <w:szCs w:val="26"/>
+          <w:rtl w:val="0"/>
+        </w:rPr>
+        <w:t>SRS-</w:t>
+      </w:r>
+      <w:r>
+        <w:rPr>
+          <w:rFonts w:ascii="Calibri"/>
+          <w:sz w:val="26"/>
+          <w:szCs w:val="26"/>
+          <w:rtl w:val="0"/>
+          <w:lang w:val="en-US"/>
+        </w:rPr>
+        <w:t>79</w:t>
+      </w:r>
+      <w:r>
+        <w:rPr>
+          <w:rFonts w:ascii="Calibri"/>
+          <w:sz w:val="26"/>
+          <w:szCs w:val="26"/>
+          <w:rtl w:val="0"/>
+          <w:lang w:val="en-US"/>
+        </w:rPr>
+        <w:t>: The system shall display album page that the user selected.</w:t>
+      </w:r>
+      <w:r>
+        <w:rPr>
+          <w:rFonts w:ascii="Calibri" w:cs="Calibri" w:hAnsi="Calibri" w:eastAsia="Calibri"/>
+          <w:sz w:val="26"/>
+          <w:szCs w:val="26"/>
+        </w:rPr>
+        <w:br w:type="textWrapping"/>
+      </w:r>
+      <w:r>
+        <w:rPr>
+          <w:rFonts w:ascii="Calibri"/>
+          <w:sz w:val="26"/>
+          <w:szCs w:val="26"/>
+          <w:rtl w:val="0"/>
+        </w:rPr>
+        <w:t>SRS-</w:t>
+      </w:r>
+      <w:r>
+        <w:rPr>
+          <w:rFonts w:ascii="Calibri"/>
+          <w:sz w:val="26"/>
+          <w:szCs w:val="26"/>
+          <w:rtl w:val="0"/>
+          <w:lang w:val="en-US"/>
+        </w:rPr>
+        <w:t>80</w:t>
+      </w:r>
+      <w:r>
+        <w:rPr>
+          <w:rFonts w:ascii="Calibri"/>
+          <w:sz w:val="26"/>
+          <w:szCs w:val="26"/>
+          <w:rtl w:val="0"/>
+          <w:lang w:val="en-US"/>
+        </w:rPr>
+        <w:t>: The system shall provide UI for administrator to upload a photo to an album.</w:t>
+      </w:r>
+      <w:r>
+        <w:rPr>
+          <w:rFonts w:ascii="Calibri" w:cs="Calibri" w:hAnsi="Calibri" w:eastAsia="Calibri"/>
+          <w:sz w:val="26"/>
+          <w:szCs w:val="26"/>
+        </w:rPr>
+        <w:br w:type="textWrapping"/>
+      </w:r>
+      <w:r>
+        <w:rPr>
+          <w:rFonts w:ascii="Calibri"/>
+          <w:sz w:val="26"/>
+          <w:szCs w:val="26"/>
+          <w:rtl w:val="0"/>
+        </w:rPr>
+        <w:t>SRS-</w:t>
+      </w:r>
+      <w:r>
+        <w:rPr>
+          <w:rFonts w:ascii="Calibri"/>
+          <w:sz w:val="26"/>
+          <w:szCs w:val="26"/>
+          <w:rtl w:val="0"/>
+          <w:lang w:val="en-US"/>
+        </w:rPr>
+        <w:t>8</w:t>
+      </w:r>
+      <w:r>
+        <w:rPr>
+          <w:rFonts w:ascii="Calibri"/>
+          <w:sz w:val="26"/>
+          <w:szCs w:val="26"/>
+          <w:rtl w:val="0"/>
+          <w:lang w:val="en-US"/>
+        </w:rPr>
+        <w:t>1: The system shall provide UI for administrator to delete a photo album.</w:t>
+      </w:r>
+      <w:r>
+        <w:rPr>
+          <w:rFonts w:ascii="Calibri" w:cs="Calibri" w:hAnsi="Calibri" w:eastAsia="Calibri"/>
+          <w:sz w:val="26"/>
+          <w:szCs w:val="26"/>
+        </w:rPr>
+        <w:br w:type="textWrapping"/>
+      </w:r>
+      <w:r>
+        <w:rPr>
+          <w:rFonts w:ascii="Calibri"/>
+          <w:sz w:val="26"/>
+          <w:szCs w:val="26"/>
+          <w:rtl w:val="0"/>
+        </w:rPr>
+        <w:t>SRS-</w:t>
+      </w:r>
+      <w:r>
+        <w:rPr>
+          <w:rFonts w:ascii="Calibri"/>
+          <w:sz w:val="26"/>
+          <w:szCs w:val="26"/>
+          <w:rtl w:val="0"/>
+          <w:lang w:val="en-US"/>
+        </w:rPr>
+        <w:t>82</w:t>
+      </w:r>
+      <w:r>
+        <w:rPr>
+          <w:rFonts w:ascii="Calibri"/>
+          <w:sz w:val="26"/>
+          <w:szCs w:val="26"/>
+          <w:rtl w:val="0"/>
+        </w:rPr>
+        <w:t>:</w:t>
+      </w:r>
+      <w:r>
+        <w:rPr>
+          <w:rFonts w:ascii="Calibri"/>
+          <w:sz w:val="26"/>
+          <w:szCs w:val="26"/>
+          <w:rtl w:val="0"/>
+        </w:rPr>
+        <w:t xml:space="preserve"> </w:t>
+      </w:r>
+      <w:r>
+        <w:rPr>
+          <w:rFonts w:ascii="Calibri"/>
+          <w:sz w:val="26"/>
+          <w:szCs w:val="26"/>
+          <w:rtl w:val="0"/>
+          <w:lang w:val="en-US"/>
+        </w:rPr>
+        <w:t>The system shall provide UI for administrator to delete a photo from an album.</w:t>
+      </w:r>
+      <w:r>
+        <w:rPr>
+          <w:rFonts w:ascii="Calibri" w:cs="Calibri" w:hAnsi="Calibri" w:eastAsia="Calibri"/>
+          <w:sz w:val="26"/>
+          <w:szCs w:val="26"/>
+        </w:rPr>
+        <w:br w:type="textWrapping"/>
+      </w:r>
+      <w:r>
+        <w:rPr>
+          <w:rFonts w:ascii="Calibri"/>
+          <w:sz w:val="26"/>
+          <w:szCs w:val="26"/>
+          <w:rtl w:val="0"/>
+        </w:rPr>
+        <w:t>SRS-</w:t>
+      </w:r>
+      <w:r>
+        <w:rPr>
+          <w:rFonts w:ascii="Calibri"/>
+          <w:sz w:val="26"/>
+          <w:szCs w:val="26"/>
+          <w:rtl w:val="0"/>
+          <w:lang w:val="en-US"/>
+        </w:rPr>
+        <w:t>83</w:t>
+      </w:r>
+      <w:r>
+        <w:rPr>
+          <w:rFonts w:ascii="Calibri"/>
+          <w:sz w:val="26"/>
+          <w:szCs w:val="26"/>
+          <w:rtl w:val="0"/>
+        </w:rPr>
+        <w:t>:</w:t>
+      </w:r>
+      <w:r>
+        <w:rPr>
+          <w:rFonts w:ascii="Calibri"/>
+          <w:sz w:val="26"/>
+          <w:szCs w:val="26"/>
+          <w:rtl w:val="0"/>
+        </w:rPr>
+        <w:t xml:space="preserve"> </w:t>
+      </w:r>
+      <w:r>
+        <w:rPr>
+          <w:rFonts w:ascii="Calibri"/>
+          <w:sz w:val="26"/>
+          <w:szCs w:val="26"/>
+          <w:rtl w:val="0"/>
+          <w:lang w:val="en-US"/>
+        </w:rPr>
+        <w:t>The system shall provide UI for administrator to add a description to the photo album.</w:t>
+      </w:r>
+      <w:r>
+        <w:rPr>
+          <w:rFonts w:ascii="Calibri" w:cs="Calibri" w:hAnsi="Calibri" w:eastAsia="Calibri"/>
+          <w:sz w:val="26"/>
+          <w:szCs w:val="26"/>
+        </w:rPr>
+        <w:br w:type="textWrapping"/>
+      </w:r>
+      <w:r>
+        <w:rPr>
+          <w:rFonts w:ascii="Calibri"/>
+          <w:sz w:val="26"/>
+          <w:szCs w:val="26"/>
+          <w:rtl w:val="0"/>
+        </w:rPr>
+        <w:t>SRS-</w:t>
+      </w:r>
+      <w:r>
+        <w:rPr>
+          <w:rFonts w:ascii="Calibri"/>
+          <w:sz w:val="26"/>
+          <w:szCs w:val="26"/>
+          <w:rtl w:val="0"/>
+          <w:lang w:val="en-US"/>
+        </w:rPr>
+        <w:t>84</w:t>
+      </w:r>
+      <w:r>
+        <w:rPr>
+          <w:rFonts w:ascii="Calibri"/>
+          <w:sz w:val="26"/>
+          <w:szCs w:val="26"/>
+          <w:rtl w:val="0"/>
+          <w:lang w:val="en-US"/>
+        </w:rPr>
+        <w:t>: The system shall provide UI for administrator to edit a photo album description.</w:t>
+      </w:r>
+      <w:r>
+        <w:rPr>
+          <w:rFonts w:ascii="Calibri" w:cs="Calibri" w:hAnsi="Calibri" w:eastAsia="Calibri"/>
+          <w:sz w:val="26"/>
+          <w:szCs w:val="26"/>
+        </w:rPr>
+        <w:br w:type="textWrapping"/>
+      </w:r>
+      <w:r>
+        <w:rPr>
+          <w:rFonts w:ascii="Calibri"/>
+          <w:sz w:val="26"/>
+          <w:szCs w:val="26"/>
+          <w:rtl w:val="0"/>
+        </w:rPr>
+        <w:t>SRS-</w:t>
+      </w:r>
+      <w:r>
+        <w:rPr>
+          <w:rFonts w:ascii="Calibri"/>
+          <w:sz w:val="26"/>
+          <w:szCs w:val="26"/>
+          <w:rtl w:val="0"/>
+          <w:lang w:val="en-US"/>
+        </w:rPr>
+        <w:t>85</w:t>
+      </w:r>
+      <w:r>
+        <w:rPr>
+          <w:rFonts w:ascii="Calibri"/>
+          <w:sz w:val="26"/>
+          <w:szCs w:val="26"/>
+          <w:rtl w:val="0"/>
+          <w:lang w:val="en-US"/>
+        </w:rPr>
+        <w:t>: The system shall provide a UI for administrator to add the activity</w:t>
+      </w:r>
+      <w:r>
+        <w:rPr>
+          <w:rFonts w:ascii="Calibri"/>
+          <w:sz w:val="26"/>
+          <w:szCs w:val="26"/>
+          <w:rtl w:val="0"/>
         </w:rPr>
         <w:t>.</w:t>
       </w:r>
@@ -3865,33 +4420,136 @@
           <w:rtl w:val="0"/>
           <w:lang w:val="en-US"/>
         </w:rPr>
-        <w:t>71</w:t>
-      </w:r>
-      <w:r>
-        <w:rPr>
-          <w:rFonts w:ascii="Calibri"/>
-          <w:sz w:val="26"/>
-          <w:szCs w:val="26"/>
-          <w:rtl w:val="0"/>
-        </w:rPr>
-        <w:t xml:space="preserve">: </w:t>
-      </w:r>
-      <w:r>
-        <w:rPr>
-          <w:rFonts w:ascii="Calibri"/>
-          <w:sz w:val="26"/>
-          <w:szCs w:val="26"/>
-          <w:rtl w:val="0"/>
-          <w:lang w:val="en-US"/>
-        </w:rPr>
-        <w:t>The system shall create a monk user</w:t>
-      </w:r>
-      <w:r>
-        <w:rPr>
-          <w:rFonts w:ascii="Calibri"/>
-          <w:sz w:val="26"/>
-          <w:szCs w:val="26"/>
-          <w:rtl w:val="0"/>
+        <w:t>86</w:t>
+      </w:r>
+      <w:r>
+        <w:rPr>
+          <w:rFonts w:ascii="Calibri"/>
+          <w:sz w:val="26"/>
+          <w:szCs w:val="26"/>
+          <w:rtl w:val="0"/>
+          <w:lang w:val="en-US"/>
+        </w:rPr>
+        <w:t>: The system shall provide a UI for administrator to edit an activity</w:t>
+      </w:r>
+      <w:r>
+        <w:rPr>
+          <w:rFonts w:ascii="Calibri" w:cs="Calibri" w:hAnsi="Calibri" w:eastAsia="Calibri"/>
+          <w:sz w:val="26"/>
+          <w:szCs w:val="26"/>
+        </w:rPr>
+        <w:br w:type="textWrapping"/>
+      </w:r>
+      <w:r>
+        <w:rPr>
+          <w:rFonts w:ascii="Calibri"/>
+          <w:sz w:val="26"/>
+          <w:szCs w:val="26"/>
+          <w:rtl w:val="0"/>
+        </w:rPr>
+        <w:t>SRS-</w:t>
+      </w:r>
+      <w:r>
+        <w:rPr>
+          <w:rFonts w:ascii="Calibri"/>
+          <w:sz w:val="26"/>
+          <w:szCs w:val="26"/>
+          <w:rtl w:val="0"/>
+          <w:lang w:val="en-US"/>
+        </w:rPr>
+        <w:t>87</w:t>
+      </w:r>
+      <w:r>
+        <w:rPr>
+          <w:rFonts w:ascii="Calibri"/>
+          <w:sz w:val="26"/>
+          <w:szCs w:val="26"/>
+          <w:rtl w:val="0"/>
+          <w:lang w:val="en-US"/>
+        </w:rPr>
+        <w:t>: The system shall provide a UI for administrator to delete the activity</w:t>
+      </w:r>
+      <w:r>
+        <w:rPr>
+          <w:rFonts w:ascii="Calibri" w:cs="Calibri" w:hAnsi="Calibri" w:eastAsia="Calibri"/>
+          <w:sz w:val="26"/>
+          <w:szCs w:val="26"/>
+        </w:rPr>
+        <w:br w:type="textWrapping"/>
+      </w:r>
+      <w:r>
+        <w:rPr>
+          <w:rFonts w:ascii="Calibri"/>
+          <w:sz w:val="26"/>
+          <w:szCs w:val="26"/>
+          <w:rtl w:val="0"/>
+        </w:rPr>
+        <w:t>SRS-</w:t>
+      </w:r>
+      <w:r>
+        <w:rPr>
+          <w:rFonts w:ascii="Calibri"/>
+          <w:sz w:val="26"/>
+          <w:szCs w:val="26"/>
+          <w:rtl w:val="0"/>
+          <w:lang w:val="en-US"/>
+        </w:rPr>
+        <w:t>88</w:t>
+      </w:r>
+      <w:r>
+        <w:rPr>
+          <w:rFonts w:ascii="Calibri"/>
+          <w:sz w:val="26"/>
+          <w:szCs w:val="26"/>
+          <w:rtl w:val="0"/>
+          <w:lang w:val="en-US"/>
+        </w:rPr>
+        <w:t>: The system shall provide the main page.</w:t>
+      </w:r>
+      <w:r>
+        <w:rPr>
+          <w:rFonts w:ascii="Calibri" w:cs="Calibri" w:hAnsi="Calibri" w:eastAsia="Calibri"/>
+          <w:sz w:val="26"/>
+          <w:szCs w:val="26"/>
+        </w:rPr>
+        <w:br w:type="textWrapping"/>
+      </w:r>
+      <w:r>
+        <w:rPr>
+          <w:rFonts w:ascii="Calibri"/>
+          <w:sz w:val="26"/>
+          <w:szCs w:val="26"/>
+          <w:rtl w:val="0"/>
+        </w:rPr>
+        <w:t>SRS-</w:t>
+      </w:r>
+      <w:r>
+        <w:rPr>
+          <w:rFonts w:ascii="Calibri"/>
+          <w:sz w:val="26"/>
+          <w:szCs w:val="26"/>
+          <w:rtl w:val="0"/>
+          <w:lang w:val="en-US"/>
+        </w:rPr>
+        <w:t>89</w:t>
+      </w:r>
+      <w:r>
+        <w:rPr>
+          <w:rFonts w:ascii="Calibri"/>
+          <w:sz w:val="26"/>
+          <w:szCs w:val="26"/>
+          <w:rtl w:val="0"/>
+          <w:lang w:val="en-US"/>
+        </w:rPr>
+        <w:t>: The system shall provide a UI for administrator to edit the history</w:t>
+      </w:r>
+      <w:r>
+        <w:rPr>
+          <w:rFonts w:ascii="Calibri"/>
+          <w:sz w:val="26"/>
+          <w:szCs w:val="26"/>
+          <w:rtl w:val="0"/>
+          <w:lang w:val="en-US"/>
         </w:rPr>
         <w:t>.</w:t>
       </w:r>
@@ -3920,276 +4578,64 @@
           <w:rtl w:val="0"/>
           <w:lang w:val="en-US"/>
         </w:rPr>
-        <w:t>72</w:t>
-      </w:r>
-      <w:r>
-        <w:rPr>
-          <w:rFonts w:ascii="Calibri"/>
-          <w:sz w:val="26"/>
-          <w:szCs w:val="26"/>
-          <w:rtl w:val="0"/>
-          <w:lang w:val="en-US"/>
-        </w:rPr>
-        <w:t xml:space="preserve">: The system shall provide a UI for administrator to </w:t>
-      </w:r>
-      <w:r>
-        <w:rPr>
-          <w:rFonts w:ascii="Calibri"/>
-          <w:sz w:val="26"/>
-          <w:szCs w:val="26"/>
-          <w:rtl w:val="0"/>
-          <w:lang w:val="en-US"/>
-        </w:rPr>
-        <w:t xml:space="preserve">delete a </w:t>
-      </w:r>
-      <w:r>
-        <w:rPr>
-          <w:rFonts w:ascii="Calibri"/>
-          <w:sz w:val="26"/>
-          <w:szCs w:val="26"/>
-          <w:rtl w:val="0"/>
-        </w:rPr>
-        <w:t>monk</w:t>
-      </w:r>
-      <w:r>
-        <w:rPr>
-          <w:rFonts w:ascii="Calibri"/>
-          <w:sz w:val="26"/>
-          <w:szCs w:val="26"/>
-          <w:rtl w:val="0"/>
-          <w:lang w:val="en-US"/>
-        </w:rPr>
-        <w:t xml:space="preserve"> user.</w:t>
-      </w:r>
-      <w:r>
-        <w:rPr>
-          <w:rFonts w:ascii="Calibri" w:cs="Calibri" w:hAnsi="Calibri" w:eastAsia="Calibri"/>
-          <w:sz w:val="26"/>
-          <w:szCs w:val="26"/>
-        </w:rPr>
-        <w:br w:type="textWrapping"/>
-      </w:r>
-      <w:r>
-        <w:rPr>
-          <w:rFonts w:ascii="Calibri"/>
-          <w:sz w:val="26"/>
-          <w:szCs w:val="26"/>
-          <w:rtl w:val="0"/>
-        </w:rPr>
-        <w:t>SRS-</w:t>
-      </w:r>
-      <w:r>
-        <w:rPr>
-          <w:rFonts w:ascii="Calibri"/>
-          <w:sz w:val="26"/>
-          <w:szCs w:val="26"/>
-          <w:rtl w:val="0"/>
-          <w:lang w:val="en-US"/>
-        </w:rPr>
-        <w:t>73</w:t>
-      </w:r>
-      <w:r>
-        <w:rPr>
-          <w:rFonts w:ascii="Calibri"/>
-          <w:sz w:val="26"/>
-          <w:szCs w:val="26"/>
-          <w:rtl w:val="0"/>
-        </w:rPr>
-        <w:t xml:space="preserve">: </w:t>
-      </w:r>
-      <w:r>
-        <w:rPr>
-          <w:rFonts w:ascii="Calibri"/>
-          <w:sz w:val="26"/>
-          <w:szCs w:val="26"/>
-          <w:rtl w:val="0"/>
-          <w:lang w:val="en-US"/>
-        </w:rPr>
-        <w:t>The system shall delete a monk user</w:t>
-      </w:r>
-      <w:r>
-        <w:rPr>
-          <w:rFonts w:ascii="Calibri"/>
-          <w:sz w:val="26"/>
-          <w:szCs w:val="26"/>
-          <w:rtl w:val="0"/>
-        </w:rPr>
-        <w:t>.</w:t>
-      </w:r>
-      <w:r>
-        <w:rPr>
-          <w:rFonts w:ascii="Calibri" w:cs="Calibri" w:hAnsi="Calibri" w:eastAsia="Calibri"/>
-          <w:sz w:val="26"/>
-          <w:szCs w:val="26"/>
-        </w:rPr>
-        <w:br w:type="textWrapping"/>
-      </w:r>
-      <w:r>
-        <w:rPr>
-          <w:rFonts w:ascii="Calibri"/>
-          <w:sz w:val="26"/>
-          <w:szCs w:val="26"/>
-          <w:rtl w:val="0"/>
-        </w:rPr>
-        <w:t>SRS-</w:t>
-      </w:r>
-      <w:r>
-        <w:rPr>
-          <w:rFonts w:ascii="Calibri"/>
-          <w:sz w:val="26"/>
-          <w:szCs w:val="26"/>
-          <w:rtl w:val="0"/>
-          <w:lang w:val="en-US"/>
-        </w:rPr>
-        <w:t>74</w:t>
-      </w:r>
-      <w:r>
-        <w:rPr>
-          <w:rFonts w:ascii="Calibri"/>
-          <w:sz w:val="26"/>
-          <w:szCs w:val="26"/>
-          <w:rtl w:val="0"/>
-          <w:lang w:val="en-US"/>
-        </w:rPr>
-        <w:t>: The system can display an admin control panel page.</w:t>
-      </w:r>
-      <w:r>
-        <w:rPr>
-          <w:rFonts w:ascii="Calibri" w:cs="Calibri" w:hAnsi="Calibri" w:eastAsia="Calibri"/>
-          <w:sz w:val="26"/>
-          <w:szCs w:val="26"/>
-        </w:rPr>
-        <w:br w:type="textWrapping"/>
-      </w:r>
-      <w:r>
-        <w:rPr>
-          <w:rFonts w:ascii="Calibri"/>
-          <w:sz w:val="26"/>
-          <w:szCs w:val="26"/>
-          <w:rtl w:val="0"/>
-        </w:rPr>
-        <w:t>SRS-</w:t>
-      </w:r>
-      <w:r>
-        <w:rPr>
-          <w:rFonts w:ascii="Calibri"/>
-          <w:sz w:val="26"/>
-          <w:szCs w:val="26"/>
-          <w:rtl w:val="0"/>
-          <w:lang w:val="en-US"/>
-        </w:rPr>
-        <w:t>75</w:t>
-      </w:r>
-      <w:r>
-        <w:rPr>
-          <w:rFonts w:ascii="Calibri"/>
-          <w:sz w:val="26"/>
-          <w:szCs w:val="26"/>
-          <w:rtl w:val="0"/>
-          <w:lang w:val="en-US"/>
-        </w:rPr>
-        <w:t>: The system shall provide photo gallery page.</w:t>
-      </w:r>
-      <w:r>
-        <w:rPr>
-          <w:rFonts w:ascii="Calibri" w:cs="Calibri" w:hAnsi="Calibri" w:eastAsia="Calibri"/>
-          <w:sz w:val="26"/>
-          <w:szCs w:val="26"/>
-        </w:rPr>
-        <w:br w:type="textWrapping"/>
-      </w:r>
-      <w:r>
-        <w:rPr>
-          <w:rFonts w:ascii="Calibri"/>
-          <w:sz w:val="26"/>
-          <w:szCs w:val="26"/>
-          <w:rtl w:val="0"/>
-        </w:rPr>
-        <w:t>SRS-</w:t>
-      </w:r>
-      <w:r>
-        <w:rPr>
-          <w:rFonts w:ascii="Calibri"/>
-          <w:sz w:val="26"/>
-          <w:szCs w:val="26"/>
-          <w:rtl w:val="0"/>
-          <w:lang w:val="en-US"/>
-        </w:rPr>
-        <w:t>76</w:t>
-      </w:r>
-      <w:r>
-        <w:rPr>
-          <w:rFonts w:ascii="Calibri"/>
-          <w:sz w:val="26"/>
-          <w:szCs w:val="26"/>
-          <w:rtl w:val="0"/>
-          <w:lang w:val="en-US"/>
-        </w:rPr>
-        <w:t>: The system shall provide UI for administrator to create a photo album.</w:t>
-      </w:r>
-      <w:r>
-        <w:rPr>
-          <w:rFonts w:ascii="Calibri" w:cs="Calibri" w:hAnsi="Calibri" w:eastAsia="Calibri"/>
-          <w:sz w:val="26"/>
-          <w:szCs w:val="26"/>
-        </w:rPr>
-        <w:br w:type="textWrapping"/>
-      </w:r>
-      <w:r>
-        <w:rPr>
-          <w:rFonts w:ascii="Calibri"/>
-          <w:sz w:val="26"/>
-          <w:szCs w:val="26"/>
-          <w:rtl w:val="0"/>
-        </w:rPr>
-        <w:t>SRS-</w:t>
-      </w:r>
-      <w:r>
-        <w:rPr>
-          <w:rFonts w:ascii="Calibri"/>
-          <w:sz w:val="26"/>
-          <w:szCs w:val="26"/>
-          <w:rtl w:val="0"/>
-          <w:lang w:val="en-US"/>
-        </w:rPr>
-        <w:t>77</w:t>
-      </w:r>
-      <w:r>
-        <w:rPr>
-          <w:rFonts w:ascii="Calibri"/>
-          <w:sz w:val="26"/>
-          <w:szCs w:val="26"/>
-          <w:rtl w:val="0"/>
-          <w:lang w:val="en-US"/>
-        </w:rPr>
-        <w:t>: The system shall provide UI for administrator to input a photo album information.</w:t>
-      </w:r>
-      <w:r>
-        <w:rPr>
-          <w:rFonts w:ascii="Calibri" w:cs="Calibri" w:hAnsi="Calibri" w:eastAsia="Calibri"/>
-          <w:sz w:val="26"/>
-          <w:szCs w:val="26"/>
-        </w:rPr>
-        <w:br w:type="textWrapping"/>
-      </w:r>
-      <w:r>
-        <w:rPr>
-          <w:rFonts w:ascii="Calibri"/>
-          <w:sz w:val="26"/>
-          <w:szCs w:val="26"/>
-          <w:rtl w:val="0"/>
-        </w:rPr>
-        <w:t>SRS-</w:t>
-      </w:r>
-      <w:r>
-        <w:rPr>
-          <w:rFonts w:ascii="Calibri"/>
-          <w:sz w:val="26"/>
-          <w:szCs w:val="26"/>
-          <w:rtl w:val="0"/>
-          <w:lang w:val="en-US"/>
-        </w:rPr>
-        <w:t>78</w:t>
+        <w:t>90</w:t>
+      </w:r>
+      <w:r>
+        <w:rPr>
+          <w:rFonts w:ascii="Calibri"/>
+          <w:sz w:val="26"/>
+          <w:szCs w:val="26"/>
+          <w:rtl w:val="0"/>
+          <w:lang w:val="en-US"/>
+        </w:rPr>
+        <w:t>: The system shall provide a UI for administrator to edit the temple</w:t>
+      </w:r>
+      <w:r>
+        <w:rPr>
+          <w:rFonts w:hAnsi="Calibri" w:hint="default"/>
+          <w:sz w:val="26"/>
+          <w:szCs w:val="26"/>
+          <w:rtl w:val="0"/>
+          <w:lang w:val="fr-FR"/>
+        </w:rPr>
+        <w:t>’</w:t>
+      </w:r>
+      <w:r>
+        <w:rPr>
+          <w:rFonts w:ascii="Calibri"/>
+          <w:sz w:val="26"/>
+          <w:szCs w:val="26"/>
+          <w:rtl w:val="0"/>
+          <w:lang w:val="en-US"/>
+        </w:rPr>
+        <w:t>s contact information.</w:t>
+      </w:r>
+      <w:r>
+        <w:rPr>
+          <w:rFonts w:ascii="Calibri" w:cs="Calibri" w:hAnsi="Calibri" w:eastAsia="Calibri"/>
+          <w:sz w:val="26"/>
+          <w:szCs w:val="26"/>
+        </w:rPr>
+        <w:br w:type="textWrapping"/>
+      </w:r>
+      <w:r>
+        <w:rPr>
+          <w:rFonts w:ascii="Calibri"/>
+          <w:sz w:val="26"/>
+          <w:szCs w:val="26"/>
+          <w:rtl w:val="0"/>
+        </w:rPr>
+        <w:t>SRS-</w:t>
+      </w:r>
+      <w:r>
+        <w:rPr>
+          <w:rFonts w:ascii="Calibri"/>
+          <w:sz w:val="26"/>
+          <w:szCs w:val="26"/>
+          <w:rtl w:val="0"/>
+          <w:lang w:val="en-US"/>
+        </w:rPr>
+        <w:t>91</w:t>
       </w:r>
       <w:r>
         <w:rPr>
@@ -4206,6 +4652,7 @@
           <w:sz w:val="26"/>
           <w:szCs w:val="26"/>
           <w:rtl w:val="0"/>
+          <w:lang w:val="en-US"/>
         </w:rPr>
         <w:t xml:space="preserve"> </w:t>
       </w:r>
@@ -4217,562 +4664,7 @@
           <w:rtl w:val="0"/>
           <w:lang w:val="en-US"/>
         </w:rPr>
-        <w:t>The system shall bring the user to the photo gallery page.</w:t>
-      </w:r>
-      <w:r>
-        <w:rPr>
-          <w:rFonts w:ascii="Calibri" w:cs="Calibri" w:hAnsi="Calibri" w:eastAsia="Calibri"/>
-          <w:sz w:val="26"/>
-          <w:szCs w:val="26"/>
-        </w:rPr>
-        <w:br w:type="textWrapping"/>
-      </w:r>
-      <w:r>
-        <w:rPr>
-          <w:rFonts w:ascii="Calibri"/>
-          <w:sz w:val="26"/>
-          <w:szCs w:val="26"/>
-          <w:rtl w:val="0"/>
-        </w:rPr>
-        <w:t>SRS-</w:t>
-      </w:r>
-      <w:r>
-        <w:rPr>
-          <w:rFonts w:ascii="Calibri"/>
-          <w:sz w:val="26"/>
-          <w:szCs w:val="26"/>
-          <w:rtl w:val="0"/>
-          <w:lang w:val="en-US"/>
-        </w:rPr>
-        <w:t>79</w:t>
-      </w:r>
-      <w:r>
-        <w:rPr>
-          <w:rFonts w:ascii="Calibri"/>
-          <w:sz w:val="26"/>
-          <w:szCs w:val="26"/>
-          <w:rtl w:val="0"/>
-          <w:lang w:val="en-US"/>
-        </w:rPr>
-        <w:t>: The system shall display album page that the user selected.</w:t>
-      </w:r>
-      <w:r>
-        <w:rPr>
-          <w:rFonts w:ascii="Calibri" w:cs="Calibri" w:hAnsi="Calibri" w:eastAsia="Calibri"/>
-          <w:sz w:val="26"/>
-          <w:szCs w:val="26"/>
-        </w:rPr>
-        <w:br w:type="textWrapping"/>
-      </w:r>
-      <w:r>
-        <w:rPr>
-          <w:rFonts w:ascii="Calibri"/>
-          <w:sz w:val="26"/>
-          <w:szCs w:val="26"/>
-          <w:rtl w:val="0"/>
-        </w:rPr>
-        <w:t>SRS-</w:t>
-      </w:r>
-      <w:r>
-        <w:rPr>
-          <w:rFonts w:ascii="Calibri"/>
-          <w:sz w:val="26"/>
-          <w:szCs w:val="26"/>
-          <w:rtl w:val="0"/>
-          <w:lang w:val="en-US"/>
-        </w:rPr>
-        <w:t>80</w:t>
-      </w:r>
-      <w:r>
-        <w:rPr>
-          <w:rFonts w:ascii="Calibri"/>
-          <w:sz w:val="26"/>
-          <w:szCs w:val="26"/>
-          <w:rtl w:val="0"/>
-          <w:lang w:val="en-US"/>
-        </w:rPr>
-        <w:t>: The system shall provide UI for administrator to upload a photo to an album.</w:t>
-      </w:r>
-      <w:r>
-        <w:rPr>
-          <w:rFonts w:ascii="Calibri" w:cs="Calibri" w:hAnsi="Calibri" w:eastAsia="Calibri"/>
-          <w:sz w:val="26"/>
-          <w:szCs w:val="26"/>
-        </w:rPr>
-        <w:br w:type="textWrapping"/>
-      </w:r>
-      <w:r>
-        <w:rPr>
-          <w:rFonts w:ascii="Calibri"/>
-          <w:sz w:val="26"/>
-          <w:szCs w:val="26"/>
-          <w:rtl w:val="0"/>
-        </w:rPr>
-        <w:t>SRS-</w:t>
-      </w:r>
-      <w:r>
-        <w:rPr>
-          <w:rFonts w:ascii="Calibri"/>
-          <w:sz w:val="26"/>
-          <w:szCs w:val="26"/>
-          <w:rtl w:val="0"/>
-          <w:lang w:val="en-US"/>
-        </w:rPr>
-        <w:t>8</w:t>
-      </w:r>
-      <w:r>
-        <w:rPr>
-          <w:rFonts w:ascii="Calibri"/>
-          <w:sz w:val="26"/>
-          <w:szCs w:val="26"/>
-          <w:rtl w:val="0"/>
-          <w:lang w:val="en-US"/>
-        </w:rPr>
-        <w:t>1: The system shall provide UI for administrator to delete a photo album.</w:t>
-      </w:r>
-      <w:r>
-        <w:rPr>
-          <w:rFonts w:ascii="Calibri" w:cs="Calibri" w:hAnsi="Calibri" w:eastAsia="Calibri"/>
-          <w:sz w:val="26"/>
-          <w:szCs w:val="26"/>
-        </w:rPr>
-        <w:br w:type="textWrapping"/>
-      </w:r>
-      <w:r>
-        <w:rPr>
-          <w:rFonts w:ascii="Calibri"/>
-          <w:sz w:val="26"/>
-          <w:szCs w:val="26"/>
-          <w:rtl w:val="0"/>
-        </w:rPr>
-        <w:t>SRS-</w:t>
-      </w:r>
-      <w:r>
-        <w:rPr>
-          <w:rFonts w:ascii="Calibri"/>
-          <w:sz w:val="26"/>
-          <w:szCs w:val="26"/>
-          <w:rtl w:val="0"/>
-          <w:lang w:val="en-US"/>
-        </w:rPr>
-        <w:t>8</w:t>
-      </w:r>
-      <w:r>
-        <w:rPr>
-          <w:rFonts w:ascii="Calibri"/>
-          <w:sz w:val="26"/>
-          <w:szCs w:val="26"/>
-          <w:rtl w:val="0"/>
-          <w:lang w:val="en-US"/>
-        </w:rPr>
-        <w:t>2: The system shall prompt for a confirmation.</w:t>
-      </w:r>
-      <w:r>
-        <w:rPr>
-          <w:rFonts w:ascii="Calibri" w:cs="Calibri" w:hAnsi="Calibri" w:eastAsia="Calibri"/>
-          <w:sz w:val="26"/>
-          <w:szCs w:val="26"/>
-        </w:rPr>
-        <w:br w:type="textWrapping"/>
-      </w:r>
-      <w:r>
-        <w:rPr>
-          <w:rFonts w:ascii="Calibri"/>
-          <w:sz w:val="26"/>
-          <w:szCs w:val="26"/>
-          <w:rtl w:val="0"/>
-        </w:rPr>
-        <w:t>SRS-</w:t>
-      </w:r>
-      <w:r>
-        <w:rPr>
-          <w:rFonts w:ascii="Calibri"/>
-          <w:sz w:val="26"/>
-          <w:szCs w:val="26"/>
-          <w:rtl w:val="0"/>
-          <w:lang w:val="en-US"/>
-        </w:rPr>
-        <w:t>8</w:t>
-      </w:r>
-      <w:r>
-        <w:rPr>
-          <w:rFonts w:ascii="Calibri"/>
-          <w:sz w:val="26"/>
-          <w:szCs w:val="26"/>
-          <w:rtl w:val="0"/>
-        </w:rPr>
-        <w:t>3:</w:t>
-      </w:r>
-      <w:r>
-        <w:rPr>
-          <w:rFonts w:ascii="Calibri"/>
-          <w:sz w:val="26"/>
-          <w:szCs w:val="26"/>
-          <w:rtl w:val="0"/>
-        </w:rPr>
-        <w:t xml:space="preserve"> </w:t>
-      </w:r>
-      <w:r>
-        <w:rPr>
-          <w:rFonts w:ascii="Calibri"/>
-          <w:sz w:val="26"/>
-          <w:szCs w:val="26"/>
-          <w:rtl w:val="0"/>
-          <w:lang w:val="en-US"/>
-        </w:rPr>
-        <w:t>The system shall provide UI for administrator to delete a photo from an album.</w:t>
-      </w:r>
-      <w:r>
-        <w:rPr>
-          <w:rFonts w:ascii="Calibri" w:cs="Calibri" w:hAnsi="Calibri" w:eastAsia="Calibri"/>
-          <w:sz w:val="26"/>
-          <w:szCs w:val="26"/>
-        </w:rPr>
-        <w:br w:type="textWrapping"/>
-      </w:r>
-      <w:r>
-        <w:rPr>
-          <w:rFonts w:ascii="Calibri"/>
-          <w:sz w:val="26"/>
-          <w:szCs w:val="26"/>
-          <w:rtl w:val="0"/>
-        </w:rPr>
-        <w:t>SRS-</w:t>
-      </w:r>
-      <w:r>
-        <w:rPr>
-          <w:rFonts w:ascii="Calibri"/>
-          <w:sz w:val="26"/>
-          <w:szCs w:val="26"/>
-          <w:rtl w:val="0"/>
-          <w:lang w:val="en-US"/>
-        </w:rPr>
-        <w:t>8</w:t>
-      </w:r>
-      <w:r>
-        <w:rPr>
-          <w:rFonts w:ascii="Calibri"/>
-          <w:sz w:val="26"/>
-          <w:szCs w:val="26"/>
-          <w:rtl w:val="0"/>
-        </w:rPr>
-        <w:t>4:</w:t>
-      </w:r>
-      <w:r>
-        <w:rPr>
-          <w:rFonts w:ascii="Calibri"/>
-          <w:sz w:val="26"/>
-          <w:szCs w:val="26"/>
-          <w:rtl w:val="0"/>
-        </w:rPr>
-        <w:t xml:space="preserve"> </w:t>
-      </w:r>
-      <w:r>
-        <w:rPr>
-          <w:rFonts w:ascii="Calibri"/>
-          <w:sz w:val="26"/>
-          <w:szCs w:val="26"/>
-          <w:rtl w:val="0"/>
-          <w:lang w:val="en-US"/>
-        </w:rPr>
-        <w:t>The system shall provide UI for administrator to add a description to the photo album.</w:t>
-      </w:r>
-      <w:r>
-        <w:rPr>
-          <w:rFonts w:ascii="Calibri" w:cs="Calibri" w:hAnsi="Calibri" w:eastAsia="Calibri"/>
-          <w:sz w:val="26"/>
-          <w:szCs w:val="26"/>
-        </w:rPr>
-        <w:br w:type="textWrapping"/>
-      </w:r>
-      <w:r>
-        <w:rPr>
-          <w:rFonts w:ascii="Calibri"/>
-          <w:sz w:val="26"/>
-          <w:szCs w:val="26"/>
-          <w:rtl w:val="0"/>
-        </w:rPr>
-        <w:t>SRS-</w:t>
-      </w:r>
-      <w:r>
-        <w:rPr>
-          <w:rFonts w:ascii="Calibri"/>
-          <w:sz w:val="26"/>
-          <w:szCs w:val="26"/>
-          <w:rtl w:val="0"/>
-          <w:lang w:val="en-US"/>
-        </w:rPr>
-        <w:t>8</w:t>
-      </w:r>
-      <w:r>
-        <w:rPr>
-          <w:rFonts w:ascii="Calibri"/>
-          <w:sz w:val="26"/>
-          <w:szCs w:val="26"/>
-          <w:rtl w:val="0"/>
-          <w:lang w:val="en-US"/>
-        </w:rPr>
-        <w:t>5: The system shall provide UI for administrator to edit a photo album description.</w:t>
-      </w:r>
-      <w:r>
-        <w:rPr>
-          <w:rFonts w:ascii="Calibri" w:cs="Calibri" w:hAnsi="Calibri" w:eastAsia="Calibri"/>
-          <w:sz w:val="26"/>
-          <w:szCs w:val="26"/>
-        </w:rPr>
-        <w:br w:type="textWrapping"/>
-      </w:r>
-      <w:r>
-        <w:rPr>
-          <w:rFonts w:ascii="Calibri"/>
-          <w:sz w:val="26"/>
-          <w:szCs w:val="26"/>
-          <w:rtl w:val="0"/>
-        </w:rPr>
-        <w:t>SRS-</w:t>
-      </w:r>
-      <w:r>
-        <w:rPr>
-          <w:rFonts w:ascii="Calibri"/>
-          <w:sz w:val="26"/>
-          <w:szCs w:val="26"/>
-          <w:rtl w:val="0"/>
-          <w:lang w:val="en-US"/>
-        </w:rPr>
-        <w:t>8</w:t>
-      </w:r>
-      <w:r>
-        <w:rPr>
-          <w:rFonts w:ascii="Calibri"/>
-          <w:sz w:val="26"/>
-          <w:szCs w:val="26"/>
-          <w:rtl w:val="0"/>
-          <w:lang w:val="en-US"/>
-        </w:rPr>
-        <w:t>6: The system shall provide a UI for administrator to add the activity</w:t>
-      </w:r>
-      <w:r>
-        <w:rPr>
-          <w:rFonts w:ascii="Calibri"/>
-          <w:sz w:val="26"/>
-          <w:szCs w:val="26"/>
-          <w:rtl w:val="0"/>
-        </w:rPr>
-        <w:t>.</w:t>
-      </w:r>
-      <w:r>
-        <w:rPr>
-          <w:rFonts w:ascii="Calibri" w:cs="Calibri" w:hAnsi="Calibri" w:eastAsia="Calibri"/>
-          <w:sz w:val="26"/>
-          <w:szCs w:val="26"/>
-        </w:rPr>
-        <w:br w:type="textWrapping"/>
-      </w:r>
-      <w:r>
-        <w:rPr>
-          <w:rFonts w:ascii="Calibri"/>
-          <w:sz w:val="26"/>
-          <w:szCs w:val="26"/>
-          <w:rtl w:val="0"/>
-        </w:rPr>
-        <w:t>SRS-</w:t>
-      </w:r>
-      <w:r>
-        <w:rPr>
-          <w:rFonts w:ascii="Calibri"/>
-          <w:sz w:val="26"/>
-          <w:szCs w:val="26"/>
-          <w:rtl w:val="0"/>
-          <w:lang w:val="en-US"/>
-        </w:rPr>
-        <w:t>8</w:t>
-      </w:r>
-      <w:r>
-        <w:rPr>
-          <w:rFonts w:ascii="Calibri"/>
-          <w:sz w:val="26"/>
-          <w:szCs w:val="26"/>
-          <w:rtl w:val="0"/>
-          <w:lang w:val="en-US"/>
-        </w:rPr>
-        <w:t>7: The system shall provide a UI for administrator to edit an activity</w:t>
-      </w:r>
-      <w:r>
-        <w:rPr>
-          <w:rFonts w:ascii="Calibri" w:cs="Calibri" w:hAnsi="Calibri" w:eastAsia="Calibri"/>
-          <w:sz w:val="26"/>
-          <w:szCs w:val="26"/>
-        </w:rPr>
-        <w:br w:type="textWrapping"/>
-      </w:r>
-      <w:r>
-        <w:rPr>
-          <w:rFonts w:ascii="Calibri"/>
-          <w:sz w:val="26"/>
-          <w:szCs w:val="26"/>
-          <w:rtl w:val="0"/>
-        </w:rPr>
-        <w:t>SRS-</w:t>
-      </w:r>
-      <w:r>
-        <w:rPr>
-          <w:rFonts w:ascii="Calibri"/>
-          <w:sz w:val="26"/>
-          <w:szCs w:val="26"/>
-          <w:rtl w:val="0"/>
-          <w:lang w:val="en-US"/>
-        </w:rPr>
-        <w:t>8</w:t>
-      </w:r>
-      <w:r>
-        <w:rPr>
-          <w:rFonts w:ascii="Calibri"/>
-          <w:sz w:val="26"/>
-          <w:szCs w:val="26"/>
-          <w:rtl w:val="0"/>
-          <w:lang w:val="en-US"/>
-        </w:rPr>
-        <w:t>8: The system shall provide a UI for administrator to delete the activity</w:t>
-      </w:r>
-      <w:r>
-        <w:rPr>
-          <w:rFonts w:ascii="Calibri" w:cs="Calibri" w:hAnsi="Calibri" w:eastAsia="Calibri"/>
-          <w:sz w:val="26"/>
-          <w:szCs w:val="26"/>
-        </w:rPr>
-        <w:br w:type="textWrapping"/>
-      </w:r>
-      <w:r>
-        <w:rPr>
-          <w:rFonts w:ascii="Calibri"/>
-          <w:sz w:val="26"/>
-          <w:szCs w:val="26"/>
-          <w:rtl w:val="0"/>
-        </w:rPr>
-        <w:t>SRS-</w:t>
-      </w:r>
-      <w:r>
-        <w:rPr>
-          <w:rFonts w:ascii="Calibri"/>
-          <w:sz w:val="26"/>
-          <w:szCs w:val="26"/>
-          <w:rtl w:val="0"/>
-          <w:lang w:val="en-US"/>
-        </w:rPr>
-        <w:t>8</w:t>
-      </w:r>
-      <w:r>
-        <w:rPr>
-          <w:rFonts w:ascii="Calibri"/>
-          <w:sz w:val="26"/>
-          <w:szCs w:val="26"/>
-          <w:rtl w:val="0"/>
-        </w:rPr>
-        <w:t>9:</w:t>
-      </w:r>
-      <w:r>
-        <w:rPr>
-          <w:rFonts w:ascii="Calibri"/>
-          <w:sz w:val="26"/>
-          <w:szCs w:val="26"/>
-          <w:rtl w:val="0"/>
-          <w:lang w:val="en-US"/>
-        </w:rPr>
-        <w:t xml:space="preserve"> </w:t>
-      </w:r>
-      <w:r>
-        <w:rPr>
-          <w:rFonts w:ascii="Calibri"/>
-          <w:sz w:val="26"/>
-          <w:szCs w:val="26"/>
-          <w:rtl w:val="0"/>
-          <w:lang w:val="en-US"/>
-        </w:rPr>
-        <w:t>The system remove the selected information.</w:t>
-      </w:r>
-      <w:r>
-        <w:rPr>
-          <w:rFonts w:ascii="Calibri" w:cs="Calibri" w:hAnsi="Calibri" w:eastAsia="Calibri"/>
-          <w:sz w:val="26"/>
-          <w:szCs w:val="26"/>
-        </w:rPr>
-        <w:br w:type="textWrapping"/>
-      </w:r>
-      <w:r>
-        <w:rPr>
-          <w:rFonts w:ascii="Calibri"/>
-          <w:sz w:val="26"/>
-          <w:szCs w:val="26"/>
-          <w:rtl w:val="0"/>
-        </w:rPr>
-        <w:t>SRS-</w:t>
-      </w:r>
-      <w:r>
-        <w:rPr>
-          <w:rFonts w:ascii="Calibri"/>
-          <w:sz w:val="26"/>
-          <w:szCs w:val="26"/>
-          <w:rtl w:val="0"/>
-          <w:lang w:val="en-US"/>
-        </w:rPr>
-        <w:t>9</w:t>
-      </w:r>
-      <w:r>
-        <w:rPr>
-          <w:rFonts w:ascii="Calibri"/>
-          <w:sz w:val="26"/>
-          <w:szCs w:val="26"/>
-          <w:rtl w:val="0"/>
-          <w:lang w:val="en-US"/>
-        </w:rPr>
-        <w:t>0: The system shall provide a UI for administrator to edit the history</w:t>
-      </w:r>
-      <w:r>
-        <w:rPr>
-          <w:rFonts w:ascii="Calibri"/>
-          <w:sz w:val="26"/>
-          <w:szCs w:val="26"/>
-          <w:rtl w:val="0"/>
-          <w:lang w:val="en-US"/>
-        </w:rPr>
-        <w:t>.</w:t>
-      </w:r>
-      <w:r>
-        <w:rPr>
-          <w:rFonts w:ascii="Calibri" w:cs="Calibri" w:hAnsi="Calibri" w:eastAsia="Calibri"/>
-          <w:sz w:val="26"/>
-          <w:szCs w:val="26"/>
-        </w:rPr>
-        <w:br w:type="textWrapping"/>
-      </w:r>
-      <w:r>
-        <w:rPr>
-          <w:rFonts w:ascii="Calibri"/>
-          <w:sz w:val="26"/>
-          <w:szCs w:val="26"/>
-          <w:rtl w:val="0"/>
-        </w:rPr>
-        <w:t>SRS-</w:t>
-      </w:r>
-      <w:r>
-        <w:rPr>
-          <w:rFonts w:ascii="Calibri"/>
-          <w:sz w:val="26"/>
-          <w:szCs w:val="26"/>
-          <w:rtl w:val="0"/>
-          <w:lang w:val="en-US"/>
-        </w:rPr>
-        <w:t>9</w:t>
-      </w:r>
-      <w:r>
-        <w:rPr>
-          <w:rFonts w:ascii="Calibri"/>
-          <w:sz w:val="26"/>
-          <w:szCs w:val="26"/>
-          <w:rtl w:val="0"/>
-          <w:lang w:val="en-US"/>
-        </w:rPr>
-        <w:t>1: The system shall provide a UI for administrator to edit the temple</w:t>
+        <w:t>The system shall provide a UI for administrator to edit the temple</w:t>
       </w:r>
       <w:r>
         <w:rPr>
@@ -4792,63 +4684,44 @@
           <w:rtl w:val="0"/>
           <w:lang w:val="en-US"/>
         </w:rPr>
-        <w:t>s contact information.</w:t>
-      </w:r>
-      <w:r>
-        <w:rPr>
-          <w:rFonts w:ascii="Calibri" w:cs="Calibri" w:hAnsi="Calibri" w:eastAsia="Calibri"/>
-          <w:sz w:val="26"/>
-          <w:szCs w:val="26"/>
-        </w:rPr>
-        <w:br w:type="textWrapping"/>
-      </w:r>
-      <w:r>
-        <w:rPr>
-          <w:rFonts w:ascii="Calibri"/>
-          <w:sz w:val="26"/>
-          <w:szCs w:val="26"/>
-          <w:rtl w:val="0"/>
-        </w:rPr>
-        <w:t>SRS-</w:t>
-      </w:r>
-      <w:r>
-        <w:rPr>
-          <w:rFonts w:ascii="Calibri"/>
-          <w:sz w:val="26"/>
-          <w:szCs w:val="26"/>
-          <w:rtl w:val="0"/>
-          <w:lang w:val="en-US"/>
-        </w:rPr>
-        <w:t>9</w:t>
-      </w:r>
-      <w:r>
-        <w:rPr>
-          <w:rFonts w:ascii="Calibri"/>
-          <w:sz w:val="26"/>
-          <w:szCs w:val="26"/>
-          <w:rtl w:val="0"/>
-        </w:rPr>
-        <w:t>2:</w:t>
-      </w:r>
-      <w:r>
-        <w:rPr>
-          <w:rFonts w:ascii="Calibri"/>
-          <w:sz w:val="26"/>
-          <w:szCs w:val="26"/>
-          <w:rtl w:val="0"/>
-          <w:lang w:val="en-US"/>
-        </w:rPr>
-        <w:t xml:space="preserve"> </w:t>
-      </w:r>
-      <w:r>
-        <w:rPr>
-          <w:rFonts w:ascii="Calibri"/>
-          <w:sz w:val="26"/>
-          <w:szCs w:val="26"/>
-          <w:rtl w:val="0"/>
-          <w:lang w:val="en-US"/>
-        </w:rPr>
-        <w:t>The system shall provide a UI for administrator to edit the temple</w:t>
+        <w:t>s address.</w:t>
+      </w:r>
+      <w:r>
+        <w:rPr>
+          <w:rFonts w:ascii="Calibri" w:cs="Calibri" w:hAnsi="Calibri" w:eastAsia="Calibri"/>
+          <w:sz w:val="26"/>
+          <w:szCs w:val="26"/>
+        </w:rPr>
+        <w:br w:type="textWrapping"/>
+      </w:r>
+      <w:r>
+        <w:rPr>
+          <w:rFonts w:ascii="Calibri"/>
+          <w:sz w:val="26"/>
+          <w:szCs w:val="26"/>
+          <w:rtl w:val="0"/>
+        </w:rPr>
+        <w:t>SRS-</w:t>
+      </w:r>
+      <w:r>
+        <w:rPr>
+          <w:rFonts w:ascii="Calibri"/>
+          <w:sz w:val="26"/>
+          <w:szCs w:val="26"/>
+          <w:rtl w:val="0"/>
+          <w:lang w:val="en-US"/>
+        </w:rPr>
+        <w:t>92</w:t>
+      </w:r>
+      <w:r>
+        <w:rPr>
+          <w:rFonts w:ascii="Calibri"/>
+          <w:sz w:val="26"/>
+          <w:szCs w:val="26"/>
+          <w:rtl w:val="0"/>
+          <w:lang w:val="en-US"/>
+        </w:rPr>
+        <w:t>: The system shall provide a UI for administrator to edit the temple</w:t>
       </w:r>
       <w:r>
         <w:rPr>
@@ -4866,63 +4739,6 @@
           <w:sz w:val="26"/>
           <w:szCs w:val="26"/>
           <w:rtl w:val="0"/>
-          <w:lang w:val="en-US"/>
-        </w:rPr>
-        <w:t>s address.</w:t>
-      </w:r>
-      <w:r>
-        <w:rPr>
-          <w:rFonts w:ascii="Calibri" w:cs="Calibri" w:hAnsi="Calibri" w:eastAsia="Calibri"/>
-          <w:sz w:val="26"/>
-          <w:szCs w:val="26"/>
-        </w:rPr>
-        <w:br w:type="textWrapping"/>
-      </w:r>
-      <w:r>
-        <w:rPr>
-          <w:rFonts w:ascii="Calibri"/>
-          <w:sz w:val="26"/>
-          <w:szCs w:val="26"/>
-          <w:rtl w:val="0"/>
-        </w:rPr>
-        <w:t>SRS-</w:t>
-      </w:r>
-      <w:r>
-        <w:rPr>
-          <w:rFonts w:ascii="Calibri"/>
-          <w:sz w:val="26"/>
-          <w:szCs w:val="26"/>
-          <w:rtl w:val="0"/>
-          <w:lang w:val="en-US"/>
-        </w:rPr>
-        <w:t>9</w:t>
-      </w:r>
-      <w:r>
-        <w:rPr>
-          <w:rFonts w:ascii="Calibri"/>
-          <w:sz w:val="26"/>
-          <w:szCs w:val="26"/>
-          <w:rtl w:val="0"/>
-          <w:lang w:val="en-US"/>
-        </w:rPr>
-        <w:t>3: The system shall provide a UI for administrator to edit the temple</w:t>
-      </w:r>
-      <w:r>
-        <w:rPr>
-          <w:rFonts w:hAnsi="Calibri" w:hint="default"/>
-          <w:sz w:val="26"/>
-          <w:szCs w:val="26"/>
-          <w:rtl w:val="0"/>
-          <w:lang w:val="fr-FR"/>
-        </w:rPr>
-        <w:t>’</w:t>
-      </w:r>
-      <w:r>
-        <w:rPr>
-          <w:rFonts w:ascii="Calibri"/>
-          <w:sz w:val="26"/>
-          <w:szCs w:val="26"/>
-          <w:rtl w:val="0"/>
         </w:rPr>
         <w:t>s map.</w:t>
       </w:r>
@@ -4951,128 +4767,91 @@
           <w:rtl w:val="0"/>
           <w:lang w:val="en-US"/>
         </w:rPr>
-        <w:t>9</w:t>
-      </w:r>
-      <w:r>
-        <w:rPr>
-          <w:rFonts w:ascii="Calibri"/>
-          <w:sz w:val="26"/>
-          <w:szCs w:val="26"/>
-          <w:rtl w:val="0"/>
-          <w:lang w:val="en-US"/>
-        </w:rPr>
-        <w:t>4: The system shall provide a UI for administrator to reply to message.</w:t>
-      </w:r>
-      <w:r>
-        <w:rPr>
-          <w:rFonts w:ascii="Calibri" w:cs="Calibri" w:hAnsi="Calibri" w:eastAsia="Calibri"/>
-          <w:sz w:val="26"/>
-          <w:szCs w:val="26"/>
-        </w:rPr>
-        <w:br w:type="textWrapping"/>
-      </w:r>
-      <w:r>
-        <w:rPr>
-          <w:rFonts w:ascii="Calibri"/>
-          <w:sz w:val="26"/>
-          <w:szCs w:val="26"/>
-          <w:rtl w:val="0"/>
-        </w:rPr>
-        <w:t>SRS-</w:t>
-      </w:r>
-      <w:r>
-        <w:rPr>
-          <w:rFonts w:ascii="Calibri"/>
-          <w:sz w:val="26"/>
-          <w:szCs w:val="26"/>
-          <w:rtl w:val="0"/>
-          <w:lang w:val="en-US"/>
-        </w:rPr>
-        <w:t>9</w:t>
-      </w:r>
-      <w:r>
-        <w:rPr>
-          <w:rFonts w:ascii="Calibri"/>
-          <w:sz w:val="26"/>
-          <w:szCs w:val="26"/>
-          <w:rtl w:val="0"/>
-          <w:lang w:val="en-US"/>
-        </w:rPr>
-        <w:t>5: The system shall provide a UI for administrator to edit Facebook link.</w:t>
-      </w:r>
-      <w:r>
-        <w:rPr>
-          <w:rFonts w:ascii="Calibri" w:cs="Calibri" w:hAnsi="Calibri" w:eastAsia="Calibri"/>
-          <w:sz w:val="26"/>
-          <w:szCs w:val="26"/>
-        </w:rPr>
-        <w:br w:type="textWrapping"/>
-      </w:r>
-      <w:r>
-        <w:rPr>
-          <w:rFonts w:ascii="Calibri"/>
-          <w:sz w:val="26"/>
-          <w:szCs w:val="26"/>
-          <w:rtl w:val="0"/>
-        </w:rPr>
-        <w:t>SRS-</w:t>
-      </w:r>
-      <w:r>
-        <w:rPr>
-          <w:rFonts w:ascii="Calibri"/>
-          <w:sz w:val="26"/>
-          <w:szCs w:val="26"/>
-          <w:rtl w:val="0"/>
-          <w:lang w:val="en-US"/>
-        </w:rPr>
-        <w:t>9</w:t>
-      </w:r>
-      <w:r>
-        <w:rPr>
-          <w:rFonts w:ascii="Calibri"/>
-          <w:sz w:val="26"/>
-          <w:szCs w:val="26"/>
-          <w:rtl w:val="0"/>
-          <w:lang w:val="en-US"/>
-        </w:rPr>
-        <w:t>6: The system shall provide a UI for users to access the menu bar on every pages.</w:t>
-      </w:r>
-      <w:r>
-        <w:rPr>
-          <w:rFonts w:ascii="Calibri" w:cs="Calibri" w:hAnsi="Calibri" w:eastAsia="Calibri"/>
-          <w:sz w:val="26"/>
-          <w:szCs w:val="26"/>
-        </w:rPr>
-        <w:br w:type="textWrapping"/>
-      </w:r>
-      <w:r>
-        <w:rPr>
-          <w:rFonts w:ascii="Calibri"/>
-          <w:sz w:val="26"/>
-          <w:szCs w:val="26"/>
-          <w:rtl w:val="0"/>
-        </w:rPr>
-        <w:t>SRS-</w:t>
-      </w:r>
-      <w:r>
-        <w:rPr>
-          <w:rFonts w:ascii="Calibri"/>
-          <w:sz w:val="26"/>
-          <w:szCs w:val="26"/>
-          <w:rtl w:val="0"/>
-          <w:lang w:val="en-US"/>
-        </w:rPr>
-        <w:t>9</w:t>
-      </w:r>
-      <w:r>
-        <w:rPr>
-          <w:rFonts w:ascii="Calibri"/>
-          <w:sz w:val="26"/>
-          <w:szCs w:val="26"/>
-          <w:rtl w:val="0"/>
-          <w:lang w:val="en-US"/>
-        </w:rPr>
-        <w:t>7: The system shall provide the main page.</w:t>
+        <w:t>93</w:t>
+      </w:r>
+      <w:r>
+        <w:rPr>
+          <w:rFonts w:ascii="Calibri"/>
+          <w:sz w:val="26"/>
+          <w:szCs w:val="26"/>
+          <w:rtl w:val="0"/>
+          <w:lang w:val="en-US"/>
+        </w:rPr>
+        <w:t>: The system shall provide a UI for administrator to reply to message.</w:t>
+      </w:r>
+      <w:r>
+        <w:rPr>
+          <w:rFonts w:ascii="Calibri" w:cs="Calibri" w:hAnsi="Calibri" w:eastAsia="Calibri"/>
+          <w:sz w:val="26"/>
+          <w:szCs w:val="26"/>
+        </w:rPr>
+        <w:br w:type="textWrapping"/>
+      </w:r>
+      <w:r>
+        <w:rPr>
+          <w:rFonts w:ascii="Calibri"/>
+          <w:sz w:val="26"/>
+          <w:szCs w:val="26"/>
+          <w:rtl w:val="0"/>
+        </w:rPr>
+        <w:t>SRS-</w:t>
+      </w:r>
+      <w:r>
+        <w:rPr>
+          <w:rFonts w:ascii="Calibri"/>
+          <w:sz w:val="26"/>
+          <w:szCs w:val="26"/>
+          <w:rtl w:val="0"/>
+          <w:lang w:val="en-US"/>
+        </w:rPr>
+        <w:t>94</w:t>
+      </w:r>
+      <w:r>
+        <w:rPr>
+          <w:rFonts w:ascii="Calibri"/>
+          <w:sz w:val="26"/>
+          <w:szCs w:val="26"/>
+          <w:rtl w:val="0"/>
+          <w:lang w:val="en-US"/>
+        </w:rPr>
+        <w:t>: The system shall provide a UI for administrator to edit Facebook link.</w:t>
+      </w:r>
+      <w:r>
+        <w:rPr>
+          <w:rFonts w:ascii="Calibri" w:cs="Calibri" w:hAnsi="Calibri" w:eastAsia="Calibri"/>
+          <w:sz w:val="26"/>
+          <w:szCs w:val="26"/>
+        </w:rPr>
+        <w:br w:type="textWrapping"/>
+      </w:r>
+      <w:r>
+        <w:rPr>
+          <w:rFonts w:ascii="Calibri"/>
+          <w:sz w:val="26"/>
+          <w:szCs w:val="26"/>
+          <w:rtl w:val="0"/>
+        </w:rPr>
+        <w:t>SRS-</w:t>
+      </w:r>
+      <w:r>
+        <w:rPr>
+          <w:rFonts w:ascii="Calibri"/>
+          <w:sz w:val="26"/>
+          <w:szCs w:val="26"/>
+          <w:rtl w:val="0"/>
+          <w:lang w:val="en-US"/>
+        </w:rPr>
+        <w:t>95</w:t>
+      </w:r>
+      <w:r>
+        <w:rPr>
+          <w:rFonts w:ascii="Calibri"/>
+          <w:sz w:val="26"/>
+          <w:szCs w:val="26"/>
+          <w:rtl w:val="0"/>
+          <w:lang w:val="en-US"/>
+        </w:rPr>
+        <w:t>: The system shall provide a UI for users to access the menu bar on every pages.</w:t>
       </w:r>
       <w:r>
         <w:rPr>
